--- a/assets/documents/cv (17.9.22).docx
+++ b/assets/documents/cv (17.9.22).docx
@@ -105,7 +105,7 @@
               </wp:anchor>
             </w:drawing>
           </mc:Choice>
-          <mc:Fallback xmlns:mo="http://schemas.microsoft.com/office/mac/office/2008/main" xmlns:mv="urn:schemas-microsoft-com:mac:vml">
+          <mc:Fallback xmlns:mv="urn:schemas-microsoft-com:mac:vml" xmlns:mo="http://schemas.microsoft.com/office/mac/office/2008/main">
             <w:pict>
               <v:line w14:anchorId="5C3206F7" id="Straight Connector 1" o:spid="_x0000_s1026" style="position:absolute;z-index:251659264;visibility:visible;mso-wrap-style:square;mso-wrap-distance-left:9pt;mso-wrap-distance-top:0;mso-wrap-distance-right:9pt;mso-wrap-distance-bottom:0;mso-position-horizontal:absolute;mso-position-horizontal-relative:text;mso-position-vertical:absolute;mso-position-vertical-relative:text" from="-4.95pt,10pt" to="454.05pt,10pt" o:gfxdata="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" strokecolor="#5a5a5a [2109]" strokeweight=".25pt">
                 <v:stroke joinstyle="miter"/>
@@ -347,7 +347,7 @@
           <w:p>
             <w:pPr>
               <w:spacing w:line="276" w:lineRule="auto"/>
-              <w:ind w:left="-64"/>
+              <w:ind w:left="-77"/>
               <w:rPr>
                 <w:rFonts w:ascii="Helvetica" w:hAnsi="Helvetica" w:cs="Arial"/>
                 <w:color w:val="262626" w:themeColor="text1" w:themeTint="D9"/>
@@ -415,6 +415,7 @@
           <w:p>
             <w:pPr>
               <w:spacing w:line="276" w:lineRule="auto"/>
+              <w:ind w:left="-77"/>
               <w:rPr>
                 <w:rFonts w:ascii="Helvetica" w:hAnsi="Helvetica" w:cs="Arial"/>
                 <w:color w:val="262626" w:themeColor="text1" w:themeTint="D9"/>
@@ -462,6 +463,7 @@
           <w:p>
             <w:pPr>
               <w:spacing w:line="276" w:lineRule="auto"/>
+              <w:ind w:left="-77"/>
               <w:rPr>
                 <w:rFonts w:ascii="Helvetica" w:hAnsi="Helvetica" w:cs="Arial"/>
                 <w:color w:val="262626" w:themeColor="text1" w:themeTint="D9"/>
@@ -500,6 +502,7 @@
           <w:p>
             <w:pPr>
               <w:spacing w:line="276" w:lineRule="auto"/>
+              <w:ind w:left="-77"/>
               <w:rPr>
                 <w:rFonts w:ascii="Helvetica" w:hAnsi="Helvetica" w:cs="Arial"/>
                 <w:color w:val="262626" w:themeColor="text1" w:themeTint="D9"/>
@@ -573,27 +576,7 @@
                 <w:sz w:val="20"/>
                 <w:szCs w:val="20"/>
               </w:rPr>
-              <w:t xml:space="preserve">he case of bilingual </w:t>
-            </w:r>
-            <w:proofErr w:type="spellStart"/>
-            <w:r>
-              <w:rPr>
-                <w:rFonts w:ascii="Helvetica" w:hAnsi="Helvetica" w:cs="Arial"/>
-                <w:color w:val="262626" w:themeColor="text1" w:themeTint="D9"/>
-                <w:sz w:val="20"/>
-                <w:szCs w:val="20"/>
-              </w:rPr>
-              <w:t>preschoolers</w:t>
-            </w:r>
-            <w:proofErr w:type="spellEnd"/>
-            <w:r>
-              <w:rPr>
-                <w:rFonts w:ascii="Helvetica" w:hAnsi="Helvetica" w:cs="Arial"/>
-                <w:color w:val="262626" w:themeColor="text1" w:themeTint="D9"/>
-                <w:sz w:val="20"/>
-                <w:szCs w:val="20"/>
-              </w:rPr>
-              <w:t xml:space="preserve"> in Singapore</w:t>
+              <w:t>he case of bilingual preschoolers in Singapore</w:t>
             </w:r>
           </w:p>
         </w:tc>
@@ -609,6 +592,7 @@
           <w:p>
             <w:pPr>
               <w:spacing w:line="276" w:lineRule="auto"/>
+              <w:ind w:left="-77"/>
               <w:rPr>
                 <w:rFonts w:ascii="Helvetica" w:hAnsi="Helvetica" w:cs="Arial"/>
                 <w:color w:val="262626" w:themeColor="text1" w:themeTint="D9"/>
@@ -718,6 +702,7 @@
           <w:p>
             <w:pPr>
               <w:spacing w:line="276" w:lineRule="auto"/>
+              <w:ind w:left="-77"/>
               <w:rPr>
                 <w:rFonts w:ascii="Helvetica" w:hAnsi="Helvetica" w:cs="Arial"/>
                 <w:color w:val="262626" w:themeColor="text1" w:themeTint="D9"/>
@@ -791,7 +776,7 @@
           <w:p>
             <w:pPr>
               <w:spacing w:line="276" w:lineRule="auto"/>
-              <w:ind w:left="-64"/>
+              <w:ind w:left="-77"/>
               <w:rPr>
                 <w:rFonts w:ascii="Helvetica" w:hAnsi="Helvetica" w:cs="Arial"/>
                 <w:color w:val="262626" w:themeColor="text1" w:themeTint="D9"/>
@@ -831,7 +816,7 @@
           <w:p>
             <w:pPr>
               <w:spacing w:line="276" w:lineRule="auto"/>
-              <w:ind w:left="-64"/>
+              <w:ind w:left="-77"/>
               <w:rPr>
                 <w:rFonts w:ascii="Helvetica" w:hAnsi="Helvetica" w:cs="Arial"/>
                 <w:color w:val="262626" w:themeColor="text1" w:themeTint="D9"/>
@@ -900,6 +885,7 @@
           <w:p>
             <w:pPr>
               <w:spacing w:line="276" w:lineRule="auto"/>
+              <w:ind w:left="-77"/>
               <w:rPr>
                 <w:rFonts w:ascii="Helvetica" w:hAnsi="Helvetica" w:cs="Arial"/>
                 <w:color w:val="262626" w:themeColor="text1" w:themeTint="D9"/>
@@ -947,6 +933,7 @@
           <w:p>
             <w:pPr>
               <w:spacing w:line="276" w:lineRule="auto"/>
+              <w:ind w:left="-77"/>
               <w:rPr>
                 <w:rFonts w:ascii="Helvetica" w:hAnsi="Helvetica" w:cs="Arial"/>
                 <w:color w:val="262626" w:themeColor="text1" w:themeTint="D9"/>
@@ -1003,6 +990,7 @@
           <w:p>
             <w:pPr>
               <w:spacing w:line="276" w:lineRule="auto"/>
+              <w:ind w:left="-77"/>
               <w:rPr>
                 <w:rFonts w:ascii="Helvetica" w:hAnsi="Helvetica" w:cs="Arial"/>
                 <w:color w:val="262626" w:themeColor="text1" w:themeTint="D9"/>
@@ -1041,6 +1029,7 @@
           <w:p>
             <w:pPr>
               <w:spacing w:line="276" w:lineRule="auto"/>
+              <w:ind w:left="-77"/>
               <w:rPr>
                 <w:rFonts w:ascii="Helvetica" w:hAnsi="Helvetica" w:cs="Arial"/>
                 <w:color w:val="262626" w:themeColor="text1" w:themeTint="D9"/>
@@ -1130,6 +1119,7 @@
           <w:p>
             <w:pPr>
               <w:spacing w:line="276" w:lineRule="auto"/>
+              <w:ind w:left="-77"/>
               <w:rPr>
                 <w:rFonts w:ascii="Helvetica" w:hAnsi="Helvetica" w:cs="Arial"/>
                 <w:color w:val="262626" w:themeColor="text1" w:themeTint="D9"/>
@@ -1201,6 +1191,7 @@
           <w:p>
             <w:pPr>
               <w:spacing w:line="276" w:lineRule="auto"/>
+              <w:ind w:left="-77"/>
               <w:rPr>
                 <w:rFonts w:ascii="Helvetica" w:hAnsi="Helvetica" w:cs="Arial"/>
                 <w:color w:val="262626" w:themeColor="text1" w:themeTint="D9"/>
@@ -1254,6 +1245,7 @@
           <w:p>
             <w:pPr>
               <w:spacing w:line="276" w:lineRule="auto"/>
+              <w:ind w:left="-77"/>
               <w:rPr>
                 <w:rFonts w:ascii="Helvetica" w:hAnsi="Helvetica" w:cs="Arial"/>
                 <w:color w:val="262626" w:themeColor="text1" w:themeTint="D9"/>
@@ -1311,6 +1303,7 @@
           <w:p>
             <w:pPr>
               <w:spacing w:line="276" w:lineRule="auto"/>
+              <w:ind w:left="-77"/>
               <w:rPr>
                 <w:rFonts w:ascii="Helvetica" w:hAnsi="Helvetica" w:cs="Arial"/>
                 <w:color w:val="262626" w:themeColor="text1" w:themeTint="D9"/>
@@ -1358,6 +1351,7 @@
           <w:p>
             <w:pPr>
               <w:spacing w:line="276" w:lineRule="auto"/>
+              <w:ind w:left="-77"/>
               <w:rPr>
                 <w:rFonts w:ascii="Helvetica" w:hAnsi="Helvetica" w:cs="Arial"/>
                 <w:color w:val="262626" w:themeColor="text1" w:themeTint="D9"/>
@@ -1405,6 +1399,7 @@
           <w:p>
             <w:pPr>
               <w:spacing w:line="276" w:lineRule="auto"/>
+              <w:ind w:left="-77"/>
               <w:rPr>
                 <w:rFonts w:ascii="Helvetica" w:hAnsi="Helvetica" w:cs="Arial"/>
                 <w:color w:val="262626" w:themeColor="text1" w:themeTint="D9"/>
@@ -1443,6 +1438,7 @@
           <w:p>
             <w:pPr>
               <w:spacing w:line="276" w:lineRule="auto"/>
+              <w:ind w:left="-77"/>
               <w:rPr>
                 <w:rFonts w:ascii="Helvetica" w:hAnsi="Helvetica" w:cs="Arial"/>
                 <w:color w:val="262626" w:themeColor="text1" w:themeTint="D9"/>
@@ -1514,6 +1510,7 @@
           <w:p>
             <w:pPr>
               <w:spacing w:line="276" w:lineRule="auto"/>
+              <w:ind w:left="-77"/>
               <w:rPr>
                 <w:rFonts w:ascii="Helvetica" w:hAnsi="Helvetica" w:cs="Arial"/>
                 <w:color w:val="262626" w:themeColor="text1" w:themeTint="D9"/>
@@ -2784,27 +2781,7 @@
           <w:sz w:val="20"/>
           <w:szCs w:val="20"/>
         </w:rPr>
-        <w:t xml:space="preserve"> (2021). </w:t>
-      </w:r>
-      <w:proofErr w:type="spellStart"/>
-      <w:r>
-        <w:rPr>
-          <w:rFonts w:ascii="Helvetica" w:hAnsi="Helvetica" w:cs="Arial"/>
-          <w:color w:val="000000" w:themeColor="text1"/>
-          <w:sz w:val="20"/>
-          <w:szCs w:val="20"/>
-        </w:rPr>
-        <w:t>Sociophonetic</w:t>
-      </w:r>
-      <w:proofErr w:type="spellEnd"/>
-      <w:r>
-        <w:rPr>
-          <w:rFonts w:ascii="Helvetica" w:hAnsi="Helvetica" w:cs="Arial"/>
-          <w:color w:val="000000" w:themeColor="text1"/>
-          <w:sz w:val="20"/>
-          <w:szCs w:val="20"/>
-        </w:rPr>
-        <w:t xml:space="preserve"> variation in English /l/ in the child-directed speech of English-Malay bilinguals. </w:t>
+        <w:t xml:space="preserve"> (2021). Sociophonetic variation in English /l/ in the child-directed speech of English-Malay bilinguals. </w:t>
       </w:r>
       <w:r>
         <w:rPr>
@@ -3099,7 +3076,15 @@
           <w:b/>
           <w:color w:val="262626" w:themeColor="text1" w:themeTint="D9"/>
         </w:rPr>
-        <w:t>Dissertations</w:t>
+        <w:t>Unpublished d</w:t>
+      </w:r>
+      <w:r>
+        <w:rPr>
+          <w:rFonts w:ascii="Helvetica" w:hAnsi="Helvetica"/>
+          <w:b/>
+          <w:color w:val="262626" w:themeColor="text1" w:themeTint="D9"/>
+        </w:rPr>
+        <w:t>issertations</w:t>
       </w:r>
     </w:p>
     <w:p>
@@ -3147,510 +3132,458 @@
           <w:szCs w:val="20"/>
           <w:lang w:val="en-SG"/>
         </w:rPr>
-        <w:t xml:space="preserve">Phonological acquisition in a multidialectal and multicultural context: The case of bilingual </w:t>
-      </w:r>
-      <w:proofErr w:type="spellStart"/>
-      <w:r>
-        <w:rPr>
-          <w:rFonts w:ascii="Helvetica" w:hAnsi="Helvetica"/>
+        <w:t>Phonological acquisition in a multidialectal and multicultural context: The case of bilingual preschoolers in Singapore</w:t>
+      </w:r>
+      <w:r>
+        <w:rPr>
+          <w:rFonts w:ascii="Helvetica" w:hAnsi="Helvetica"/>
+          <w:color w:val="262626" w:themeColor="text1" w:themeTint="D9"/>
+          <w:sz w:val="20"/>
+          <w:szCs w:val="20"/>
+          <w:lang w:val="en-SG"/>
+        </w:rPr>
+        <w:t xml:space="preserve"> [Unpublished PhD </w:t>
+      </w:r>
+      <w:r>
+        <w:rPr>
+          <w:rFonts w:ascii="Helvetica" w:hAnsi="Helvetica"/>
+          <w:color w:val="262626" w:themeColor="text1" w:themeTint="D9"/>
+          <w:sz w:val="20"/>
+          <w:szCs w:val="20"/>
+          <w:lang w:val="en-SG"/>
+        </w:rPr>
+        <w:t>T</w:t>
+      </w:r>
+      <w:r>
+        <w:rPr>
+          <w:rFonts w:ascii="Helvetica" w:hAnsi="Helvetica"/>
+          <w:color w:val="262626" w:themeColor="text1" w:themeTint="D9"/>
+          <w:sz w:val="20"/>
+          <w:szCs w:val="20"/>
+          <w:lang w:val="en-SG"/>
+        </w:rPr>
+        <w:t>hesis]. University of Cambridge. https://doi.org/10.17863/CAM.86480</w:t>
+      </w:r>
+      <w:r>
+        <w:rPr>
+          <w:rFonts w:ascii="Helvetica" w:hAnsi="Helvetica"/>
+          <w:color w:val="262626" w:themeColor="text1" w:themeTint="D9"/>
+          <w:sz w:val="20"/>
+          <w:szCs w:val="20"/>
+          <w:lang w:val="en-SG"/>
+        </w:rPr>
+        <w:t xml:space="preserve">. </w:t>
+      </w:r>
+    </w:p>
+    <w:p>
+      <w:pPr>
+        <w:spacing w:line="276" w:lineRule="auto"/>
+        <w:ind w:left="709" w:hanging="709"/>
+        <w:rPr>
+          <w:rFonts w:ascii="Helvetica" w:hAnsi="Helvetica"/>
+          <w:b/>
+          <w:color w:val="262626" w:themeColor="text1" w:themeTint="D9"/>
+          <w:sz w:val="20"/>
+          <w:szCs w:val="20"/>
+        </w:rPr>
+      </w:pPr>
+    </w:p>
+    <w:p>
+      <w:pPr>
+        <w:spacing w:line="276" w:lineRule="auto"/>
+        <w:ind w:left="709" w:hanging="709"/>
+        <w:rPr>
+          <w:rFonts w:ascii="Helvetica" w:hAnsi="Helvetica" w:cs="Arial"/>
+          <w:iCs/>
+          <w:color w:val="000000" w:themeColor="text1"/>
+          <w:sz w:val="20"/>
+          <w:szCs w:val="20"/>
+        </w:rPr>
+      </w:pPr>
+      <w:r>
+        <w:rPr>
+          <w:rFonts w:ascii="Helvetica" w:hAnsi="Helvetica" w:cs="Arial"/>
+          <w:color w:val="000000" w:themeColor="text1"/>
+          <w:sz w:val="20"/>
+          <w:szCs w:val="20"/>
+        </w:rPr>
+        <w:t xml:space="preserve">Sim, J. H. (2015). </w:t>
+      </w:r>
+      <w:r>
+        <w:rPr>
+          <w:rFonts w:ascii="Helvetica" w:hAnsi="Helvetica" w:cs="Arial"/>
           <w:i/>
           <w:iCs/>
-          <w:color w:val="262626" w:themeColor="text1" w:themeTint="D9"/>
-          <w:sz w:val="20"/>
-          <w:szCs w:val="20"/>
-          <w:lang w:val="en-SG"/>
-        </w:rPr>
-        <w:t>preschoolers</w:t>
+          <w:color w:val="000000" w:themeColor="text1"/>
+          <w:sz w:val="20"/>
+          <w:szCs w:val="20"/>
+        </w:rPr>
+        <w:t>Language dominance and accent variation: a phonetic study of two groups of educated Malay speakers of Singapore English</w:t>
+      </w:r>
+      <w:r>
+        <w:rPr>
+          <w:rFonts w:ascii="Helvetica" w:hAnsi="Helvetica" w:cs="Arial"/>
+          <w:i/>
+          <w:color w:val="000000" w:themeColor="text1"/>
+          <w:sz w:val="20"/>
+          <w:szCs w:val="20"/>
+        </w:rPr>
+        <w:t xml:space="preserve"> </w:t>
+      </w:r>
+      <w:r>
+        <w:rPr>
+          <w:rFonts w:ascii="Helvetica" w:hAnsi="Helvetica" w:cs="Arial"/>
+          <w:iCs/>
+          <w:color w:val="000000" w:themeColor="text1"/>
+          <w:sz w:val="20"/>
+          <w:szCs w:val="20"/>
+        </w:rPr>
+        <w:t>[</w:t>
+      </w:r>
+      <w:r>
+        <w:rPr>
+          <w:rFonts w:ascii="Helvetica" w:hAnsi="Helvetica" w:cs="Arial"/>
+          <w:iCs/>
+          <w:color w:val="000000" w:themeColor="text1"/>
+          <w:sz w:val="20"/>
+          <w:szCs w:val="20"/>
+        </w:rPr>
+        <w:t>U</w:t>
+      </w:r>
+      <w:r>
+        <w:rPr>
+          <w:rFonts w:ascii="Helvetica" w:hAnsi="Helvetica" w:cs="Arial"/>
+          <w:iCs/>
+          <w:color w:val="000000" w:themeColor="text1"/>
+          <w:sz w:val="20"/>
+          <w:szCs w:val="20"/>
+        </w:rPr>
+        <w:t xml:space="preserve">npublished MPhil </w:t>
+      </w:r>
+      <w:r>
+        <w:rPr>
+          <w:rFonts w:ascii="Helvetica" w:hAnsi="Helvetica" w:cs="Arial"/>
+          <w:iCs/>
+          <w:color w:val="000000" w:themeColor="text1"/>
+          <w:sz w:val="20"/>
+          <w:szCs w:val="20"/>
+        </w:rPr>
+        <w:t>T</w:t>
+      </w:r>
+      <w:r>
+        <w:rPr>
+          <w:rFonts w:ascii="Helvetica" w:hAnsi="Helvetica" w:cs="Arial"/>
+          <w:iCs/>
+          <w:color w:val="000000" w:themeColor="text1"/>
+          <w:sz w:val="20"/>
+          <w:szCs w:val="20"/>
+        </w:rPr>
+        <w:t>hesis]. University of Cambridge</w:t>
+      </w:r>
+      <w:r>
+        <w:rPr>
+          <w:rFonts w:ascii="Helvetica" w:hAnsi="Helvetica" w:cs="Arial"/>
+          <w:iCs/>
+          <w:color w:val="000000" w:themeColor="text1"/>
+          <w:sz w:val="20"/>
+          <w:szCs w:val="20"/>
+        </w:rPr>
+        <w:t>.</w:t>
+      </w:r>
+    </w:p>
+    <w:p>
+      <w:pPr>
+        <w:spacing w:line="276" w:lineRule="auto"/>
+        <w:rPr>
+          <w:rFonts w:ascii="Helvetica" w:hAnsi="Helvetica"/>
+          <w:b/>
+          <w:color w:val="000000" w:themeColor="text1"/>
+          <w:sz w:val="20"/>
+          <w:szCs w:val="20"/>
+        </w:rPr>
+      </w:pPr>
+    </w:p>
+    <w:p>
+      <w:pPr>
+        <w:spacing w:line="276" w:lineRule="auto"/>
+        <w:ind w:left="709" w:hanging="709"/>
+        <w:rPr>
+          <w:rFonts w:ascii="Helvetica" w:hAnsi="Helvetica"/>
+          <w:b/>
+          <w:color w:val="000000" w:themeColor="text1"/>
+          <w:sz w:val="20"/>
+          <w:szCs w:val="20"/>
+        </w:rPr>
+      </w:pPr>
+    </w:p>
+    <w:p>
+      <w:pPr>
+        <w:spacing w:line="276" w:lineRule="auto"/>
+        <w:rPr>
+          <w:rFonts w:ascii="Helvetica" w:hAnsi="Helvetica"/>
+          <w:b/>
+          <w:color w:val="000000" w:themeColor="text1"/>
+        </w:rPr>
+      </w:pPr>
+      <w:r>
+        <w:rPr>
+          <w:rFonts w:ascii="Helvetica" w:hAnsi="Helvetica"/>
+          <w:b/>
+          <w:color w:val="000000" w:themeColor="text1"/>
+        </w:rPr>
+        <w:t>Conference</w:t>
+      </w:r>
+      <w:r>
+        <w:rPr>
+          <w:rFonts w:ascii="Helvetica" w:hAnsi="Helvetica"/>
+          <w:b/>
+          <w:color w:val="000000" w:themeColor="text1"/>
+        </w:rPr>
+        <w:t xml:space="preserve"> p</w:t>
+      </w:r>
+      <w:r>
+        <w:rPr>
+          <w:rFonts w:ascii="Helvetica" w:hAnsi="Helvetica"/>
+          <w:b/>
+          <w:color w:val="000000" w:themeColor="text1"/>
+        </w:rPr>
+        <w:t>roceedings</w:t>
+      </w:r>
+    </w:p>
+    <w:p>
+      <w:pPr>
+        <w:spacing w:line="276" w:lineRule="auto"/>
+        <w:rPr>
+          <w:rFonts w:ascii="Helvetica" w:hAnsi="Helvetica"/>
+          <w:b/>
+          <w:color w:val="000000" w:themeColor="text1"/>
+        </w:rPr>
+      </w:pPr>
+    </w:p>
+    <w:p>
+      <w:pPr>
+        <w:spacing w:line="276" w:lineRule="auto"/>
+        <w:ind w:left="709" w:hanging="709"/>
+        <w:rPr>
+          <w:rFonts w:ascii="Helvetica" w:hAnsi="Helvetica"/>
+          <w:b/>
+          <w:bCs/>
+          <w:color w:val="000000" w:themeColor="text1"/>
+          <w:sz w:val="20"/>
+          <w:szCs w:val="20"/>
+        </w:rPr>
+      </w:pPr>
+      <w:r>
+        <w:rPr>
+          <w:rFonts w:ascii="Helvetica" w:hAnsi="Helvetica"/>
+          <w:b/>
+          <w:bCs/>
+          <w:color w:val="000000" w:themeColor="text1"/>
+          <w:sz w:val="20"/>
+          <w:szCs w:val="20"/>
+        </w:rPr>
+        <w:t>* Presenting author(s)</w:t>
+      </w:r>
+    </w:p>
+    <w:p>
+      <w:pPr>
+        <w:spacing w:line="276" w:lineRule="auto"/>
+        <w:ind w:left="709" w:hanging="709"/>
+        <w:rPr>
+          <w:rFonts w:ascii="Helvetica" w:hAnsi="Helvetica"/>
+          <w:b/>
+          <w:color w:val="000000" w:themeColor="text1"/>
+          <w:sz w:val="20"/>
+          <w:szCs w:val="20"/>
+        </w:rPr>
+      </w:pPr>
+    </w:p>
+    <w:p>
+      <w:pPr>
+        <w:spacing w:line="276" w:lineRule="auto"/>
+        <w:ind w:left="709" w:hanging="709"/>
+        <w:rPr>
+          <w:rFonts w:ascii="Helvetica" w:hAnsi="Helvetica"/>
+          <w:color w:val="000000" w:themeColor="text1"/>
+          <w:sz w:val="20"/>
+          <w:szCs w:val="20"/>
+        </w:rPr>
+      </w:pPr>
+      <w:r>
+        <w:rPr>
+          <w:rFonts w:ascii="Helvetica" w:hAnsi="Helvetica"/>
+          <w:bCs/>
+          <w:color w:val="000000" w:themeColor="text1"/>
+          <w:sz w:val="20"/>
+          <w:szCs w:val="20"/>
+        </w:rPr>
+        <w:t>Li, K.</w:t>
+      </w:r>
+      <w:r>
+        <w:rPr>
+          <w:rFonts w:ascii="Helvetica" w:hAnsi="Helvetica"/>
+          <w:bCs/>
+          <w:color w:val="000000" w:themeColor="text1"/>
+          <w:sz w:val="20"/>
+          <w:szCs w:val="20"/>
+        </w:rPr>
+        <w:t>*</w:t>
+      </w:r>
+      <w:r>
+        <w:rPr>
+          <w:rFonts w:ascii="Helvetica" w:hAnsi="Helvetica"/>
+          <w:bCs/>
+          <w:color w:val="000000" w:themeColor="text1"/>
+          <w:sz w:val="20"/>
+          <w:szCs w:val="20"/>
+        </w:rPr>
+        <w:t>,</w:t>
+      </w:r>
+      <w:r>
+        <w:rPr>
+          <w:rFonts w:ascii="Helvetica" w:hAnsi="Helvetica"/>
+          <w:bCs/>
+          <w:color w:val="000000" w:themeColor="text1"/>
+          <w:sz w:val="20"/>
+          <w:szCs w:val="20"/>
+        </w:rPr>
+        <w:t xml:space="preserve"> </w:t>
+      </w:r>
+      <w:r>
+        <w:rPr>
+          <w:rFonts w:ascii="Helvetica" w:hAnsi="Helvetica"/>
+          <w:bCs/>
+          <w:color w:val="000000" w:themeColor="text1"/>
+          <w:sz w:val="20"/>
+          <w:szCs w:val="20"/>
+        </w:rPr>
+        <w:t xml:space="preserve">Schwarz, J., </w:t>
+      </w:r>
+      <w:r>
+        <w:rPr>
+          <w:rFonts w:ascii="Helvetica" w:hAnsi="Helvetica"/>
+          <w:b/>
+          <w:color w:val="000000" w:themeColor="text1"/>
+          <w:sz w:val="20"/>
+          <w:szCs w:val="20"/>
+        </w:rPr>
+        <w:t>Sim, J. H.</w:t>
+      </w:r>
+      <w:r>
+        <w:rPr>
+          <w:rFonts w:ascii="Helvetica" w:hAnsi="Helvetica"/>
+          <w:bCs/>
+          <w:color w:val="000000" w:themeColor="text1"/>
+          <w:sz w:val="20"/>
+          <w:szCs w:val="20"/>
+        </w:rPr>
+        <w:t>, Zhang, Y., Buchanan-</w:t>
+      </w:r>
+      <w:proofErr w:type="spellStart"/>
+      <w:r>
+        <w:rPr>
+          <w:rFonts w:ascii="Helvetica" w:hAnsi="Helvetica"/>
+          <w:bCs/>
+          <w:color w:val="000000" w:themeColor="text1"/>
+          <w:sz w:val="20"/>
+          <w:szCs w:val="20"/>
+        </w:rPr>
+        <w:t>Worster</w:t>
       </w:r>
       <w:proofErr w:type="spellEnd"/>
+      <w:r>
+        <w:rPr>
+          <w:rFonts w:ascii="Helvetica" w:hAnsi="Helvetica"/>
+          <w:bCs/>
+          <w:color w:val="000000" w:themeColor="text1"/>
+          <w:sz w:val="20"/>
+          <w:szCs w:val="20"/>
+        </w:rPr>
+        <w:t>, E., Post, B.</w:t>
+      </w:r>
+      <w:r>
+        <w:rPr>
+          <w:rFonts w:ascii="Helvetica" w:hAnsi="Helvetica"/>
+          <w:bCs/>
+          <w:color w:val="000000" w:themeColor="text1"/>
+          <w:sz w:val="20"/>
+          <w:szCs w:val="20"/>
+        </w:rPr>
+        <w:t>,</w:t>
+      </w:r>
+      <w:r>
+        <w:rPr>
+          <w:rFonts w:ascii="Helvetica" w:hAnsi="Helvetica"/>
+          <w:bCs/>
+          <w:color w:val="000000" w:themeColor="text1"/>
+          <w:sz w:val="20"/>
+          <w:szCs w:val="20"/>
+        </w:rPr>
+        <w:t xml:space="preserve"> McDougall, K. (2022, </w:t>
+      </w:r>
+      <w:r>
+        <w:rPr>
+          <w:rFonts w:ascii="Helvetica" w:hAnsi="Helvetica"/>
+          <w:bCs/>
+          <w:color w:val="000000" w:themeColor="text1"/>
+          <w:sz w:val="20"/>
+          <w:szCs w:val="20"/>
+        </w:rPr>
+        <w:t>18–22 June</w:t>
+      </w:r>
+      <w:r>
+        <w:rPr>
+          <w:rFonts w:ascii="Helvetica" w:hAnsi="Helvetica"/>
+          <w:bCs/>
+          <w:color w:val="000000" w:themeColor="text1"/>
+          <w:sz w:val="20"/>
+          <w:szCs w:val="20"/>
+        </w:rPr>
+        <w:t xml:space="preserve">). </w:t>
+      </w:r>
+      <w:r>
+        <w:rPr>
+          <w:rFonts w:ascii="Helvetica" w:hAnsi="Helvetica"/>
+          <w:bCs/>
+          <w:color w:val="000000" w:themeColor="text1"/>
+          <w:sz w:val="20"/>
+          <w:szCs w:val="20"/>
+        </w:rPr>
+        <w:t>Recording and timing vocal responses in online experimentation [Paper presentation].</w:t>
+      </w:r>
+      <w:r>
+        <w:rPr>
+          <w:rFonts w:ascii="Helvetica" w:hAnsi="Helvetica"/>
+          <w:color w:val="000000" w:themeColor="text1"/>
+          <w:sz w:val="20"/>
+          <w:szCs w:val="20"/>
+        </w:rPr>
+        <w:t xml:space="preserve"> </w:t>
+      </w:r>
       <w:r>
         <w:rPr>
           <w:rFonts w:ascii="Helvetica" w:hAnsi="Helvetica"/>
           <w:i/>
           <w:iCs/>
-          <w:color w:val="262626" w:themeColor="text1" w:themeTint="D9"/>
-          <w:sz w:val="20"/>
-          <w:szCs w:val="20"/>
-          <w:lang w:val="en-SG"/>
-        </w:rPr>
-        <w:t xml:space="preserve"> in Singapore</w:t>
-      </w:r>
-      <w:r>
-        <w:rPr>
-          <w:rFonts w:ascii="Helvetica" w:hAnsi="Helvetica"/>
-          <w:color w:val="262626" w:themeColor="text1" w:themeTint="D9"/>
-          <w:sz w:val="20"/>
-          <w:szCs w:val="20"/>
-          <w:lang w:val="en-SG"/>
-        </w:rPr>
-        <w:t xml:space="preserve"> [Unpublished PhD </w:t>
-      </w:r>
-      <w:r>
-        <w:rPr>
-          <w:rFonts w:ascii="Helvetica" w:hAnsi="Helvetica"/>
-          <w:color w:val="262626" w:themeColor="text1" w:themeTint="D9"/>
-          <w:sz w:val="20"/>
-          <w:szCs w:val="20"/>
-          <w:lang w:val="en-SG"/>
-        </w:rPr>
-        <w:t>T</w:t>
-      </w:r>
-      <w:r>
-        <w:rPr>
-          <w:rFonts w:ascii="Helvetica" w:hAnsi="Helvetica"/>
-          <w:color w:val="262626" w:themeColor="text1" w:themeTint="D9"/>
-          <w:sz w:val="20"/>
-          <w:szCs w:val="20"/>
-          <w:lang w:val="en-SG"/>
-        </w:rPr>
-        <w:t>hesis]. University of Cambridge. https://doi.org/10.17863/CAM.86480</w:t>
-      </w:r>
-      <w:r>
-        <w:rPr>
-          <w:rFonts w:ascii="Helvetica" w:hAnsi="Helvetica"/>
-          <w:color w:val="262626" w:themeColor="text1" w:themeTint="D9"/>
-          <w:sz w:val="20"/>
-          <w:szCs w:val="20"/>
-          <w:lang w:val="en-SG"/>
-        </w:rPr>
-        <w:t xml:space="preserve">. </w:t>
-      </w:r>
-    </w:p>
-    <w:p>
-      <w:pPr>
-        <w:spacing w:line="276" w:lineRule="auto"/>
-        <w:ind w:left="709" w:hanging="709"/>
-        <w:rPr>
-          <w:rFonts w:ascii="Helvetica" w:hAnsi="Helvetica"/>
-          <w:b/>
-          <w:color w:val="262626" w:themeColor="text1" w:themeTint="D9"/>
-          <w:sz w:val="20"/>
-          <w:szCs w:val="20"/>
-        </w:rPr>
-      </w:pPr>
-    </w:p>
-    <w:p>
-      <w:pPr>
-        <w:spacing w:line="276" w:lineRule="auto"/>
-        <w:ind w:left="709" w:hanging="709"/>
-        <w:rPr>
-          <w:rFonts w:ascii="Helvetica" w:hAnsi="Helvetica" w:cs="Arial"/>
-          <w:iCs/>
-          <w:color w:val="000000" w:themeColor="text1"/>
-          <w:sz w:val="20"/>
-          <w:szCs w:val="20"/>
-        </w:rPr>
-      </w:pPr>
-      <w:r>
-        <w:rPr>
-          <w:rFonts w:ascii="Helvetica" w:hAnsi="Helvetica" w:cs="Arial"/>
-          <w:color w:val="000000" w:themeColor="text1"/>
-          <w:sz w:val="20"/>
-          <w:szCs w:val="20"/>
-        </w:rPr>
-        <w:t xml:space="preserve">Sim, J. H. (2015). </w:t>
-      </w:r>
-      <w:r>
-        <w:rPr>
-          <w:rFonts w:ascii="Helvetica" w:hAnsi="Helvetica" w:cs="Arial"/>
+          <w:color w:val="000000" w:themeColor="text1"/>
+          <w:sz w:val="20"/>
+          <w:szCs w:val="20"/>
+        </w:rPr>
+        <w:t xml:space="preserve">Proceedings of </w:t>
+      </w:r>
+      <w:proofErr w:type="spellStart"/>
+      <w:r>
+        <w:rPr>
+          <w:rFonts w:ascii="Helvetica" w:hAnsi="Helvetica"/>
           <w:i/>
           <w:iCs/>
           <w:color w:val="000000" w:themeColor="text1"/>
           <w:sz w:val="20"/>
           <w:szCs w:val="20"/>
         </w:rPr>
-        <w:t>Language dominance and accent variation: a phonetic study of two groups of educated Malay speakers of Singapore English</w:t>
-      </w:r>
-      <w:r>
-        <w:rPr>
-          <w:rFonts w:ascii="Helvetica" w:hAnsi="Helvetica" w:cs="Arial"/>
-          <w:i/>
-          <w:color w:val="000000" w:themeColor="text1"/>
-          <w:sz w:val="20"/>
-          <w:szCs w:val="20"/>
-        </w:rPr>
-        <w:t xml:space="preserve"> </w:t>
-      </w:r>
-      <w:r>
-        <w:rPr>
-          <w:rFonts w:ascii="Helvetica" w:hAnsi="Helvetica" w:cs="Arial"/>
-          <w:iCs/>
-          <w:color w:val="000000" w:themeColor="text1"/>
-          <w:sz w:val="20"/>
-          <w:szCs w:val="20"/>
-        </w:rPr>
-        <w:t>[</w:t>
-      </w:r>
-      <w:r>
-        <w:rPr>
-          <w:rFonts w:ascii="Helvetica" w:hAnsi="Helvetica" w:cs="Arial"/>
-          <w:iCs/>
-          <w:color w:val="000000" w:themeColor="text1"/>
-          <w:sz w:val="20"/>
-          <w:szCs w:val="20"/>
-        </w:rPr>
-        <w:t>U</w:t>
-      </w:r>
-      <w:r>
-        <w:rPr>
-          <w:rFonts w:ascii="Helvetica" w:hAnsi="Helvetica" w:cs="Arial"/>
-          <w:iCs/>
-          <w:color w:val="000000" w:themeColor="text1"/>
-          <w:sz w:val="20"/>
-          <w:szCs w:val="20"/>
-        </w:rPr>
-        <w:t xml:space="preserve">npublished MPhil </w:t>
-      </w:r>
-      <w:r>
-        <w:rPr>
-          <w:rFonts w:ascii="Helvetica" w:hAnsi="Helvetica" w:cs="Arial"/>
-          <w:iCs/>
-          <w:color w:val="000000" w:themeColor="text1"/>
-          <w:sz w:val="20"/>
-          <w:szCs w:val="20"/>
-        </w:rPr>
-        <w:t>T</w:t>
-      </w:r>
-      <w:r>
-        <w:rPr>
-          <w:rFonts w:ascii="Helvetica" w:hAnsi="Helvetica" w:cs="Arial"/>
-          <w:iCs/>
-          <w:color w:val="000000" w:themeColor="text1"/>
-          <w:sz w:val="20"/>
-          <w:szCs w:val="20"/>
-        </w:rPr>
-        <w:t>hesis]. University of Cambridge</w:t>
-      </w:r>
-      <w:r>
-        <w:rPr>
-          <w:rFonts w:ascii="Helvetica" w:hAnsi="Helvetica" w:cs="Arial"/>
-          <w:iCs/>
-          <w:color w:val="000000" w:themeColor="text1"/>
-          <w:sz w:val="20"/>
-          <w:szCs w:val="20"/>
-        </w:rPr>
-        <w:t>.</w:t>
-      </w:r>
-    </w:p>
-    <w:p>
-      <w:pPr>
-        <w:spacing w:line="276" w:lineRule="auto"/>
-        <w:rPr>
-          <w:rFonts w:ascii="Helvetica" w:hAnsi="Helvetica"/>
-          <w:b/>
-          <w:color w:val="000000" w:themeColor="text1"/>
-          <w:sz w:val="20"/>
-          <w:szCs w:val="20"/>
-        </w:rPr>
-      </w:pPr>
-    </w:p>
-    <w:p>
-      <w:pPr>
-        <w:spacing w:line="276" w:lineRule="auto"/>
-        <w:ind w:left="709" w:hanging="709"/>
-        <w:rPr>
-          <w:rFonts w:ascii="Helvetica" w:hAnsi="Helvetica"/>
-          <w:b/>
-          <w:color w:val="000000" w:themeColor="text1"/>
-          <w:sz w:val="20"/>
-          <w:szCs w:val="20"/>
-        </w:rPr>
-      </w:pPr>
-    </w:p>
-    <w:p>
-      <w:pPr>
-        <w:spacing w:line="276" w:lineRule="auto"/>
-        <w:rPr>
-          <w:rFonts w:ascii="Helvetica" w:hAnsi="Helvetica"/>
-          <w:b/>
-          <w:color w:val="000000" w:themeColor="text1"/>
-        </w:rPr>
-      </w:pPr>
-      <w:r>
-        <w:rPr>
-          <w:rFonts w:ascii="Helvetica" w:hAnsi="Helvetica"/>
-          <w:b/>
-          <w:color w:val="000000" w:themeColor="text1"/>
-        </w:rPr>
-        <w:t>Conference</w:t>
-      </w:r>
-      <w:r>
-        <w:rPr>
-          <w:rFonts w:ascii="Helvetica" w:hAnsi="Helvetica"/>
-          <w:b/>
-          <w:color w:val="000000" w:themeColor="text1"/>
-        </w:rPr>
-        <w:t xml:space="preserve"> p</w:t>
-      </w:r>
-      <w:r>
-        <w:rPr>
-          <w:rFonts w:ascii="Helvetica" w:hAnsi="Helvetica"/>
-          <w:b/>
-          <w:color w:val="000000" w:themeColor="text1"/>
-        </w:rPr>
-        <w:t>roceedings</w:t>
-      </w:r>
-    </w:p>
-    <w:p>
-      <w:pPr>
-        <w:spacing w:line="276" w:lineRule="auto"/>
-        <w:rPr>
-          <w:rFonts w:ascii="Helvetica" w:hAnsi="Helvetica"/>
-          <w:b/>
-          <w:color w:val="000000" w:themeColor="text1"/>
-        </w:rPr>
-      </w:pPr>
-    </w:p>
-    <w:p>
-      <w:pPr>
-        <w:spacing w:line="276" w:lineRule="auto"/>
-        <w:ind w:left="709" w:hanging="709"/>
-        <w:rPr>
-          <w:rFonts w:ascii="Helvetica" w:hAnsi="Helvetica"/>
-          <w:b/>
-          <w:bCs/>
-          <w:color w:val="000000" w:themeColor="text1"/>
-          <w:sz w:val="20"/>
-          <w:szCs w:val="20"/>
-        </w:rPr>
-      </w:pPr>
-      <w:r>
-        <w:rPr>
-          <w:rFonts w:ascii="Helvetica" w:hAnsi="Helvetica"/>
-          <w:b/>
-          <w:bCs/>
-          <w:color w:val="000000" w:themeColor="text1"/>
-          <w:sz w:val="20"/>
-          <w:szCs w:val="20"/>
-        </w:rPr>
-        <w:t>* Presenting author(s)</w:t>
-      </w:r>
-    </w:p>
-    <w:p>
-      <w:pPr>
-        <w:spacing w:line="276" w:lineRule="auto"/>
-        <w:ind w:left="709" w:hanging="709"/>
-        <w:rPr>
-          <w:rFonts w:ascii="Helvetica" w:hAnsi="Helvetica"/>
-          <w:b/>
-          <w:color w:val="000000" w:themeColor="text1"/>
-          <w:sz w:val="20"/>
-          <w:szCs w:val="20"/>
-        </w:rPr>
-      </w:pPr>
-    </w:p>
-    <w:p>
-      <w:pPr>
-        <w:spacing w:line="276" w:lineRule="auto"/>
-        <w:ind w:left="709" w:hanging="709"/>
-        <w:rPr>
-          <w:rFonts w:ascii="Helvetica" w:hAnsi="Helvetica"/>
-          <w:color w:val="000000" w:themeColor="text1"/>
-          <w:sz w:val="20"/>
-          <w:szCs w:val="20"/>
-        </w:rPr>
-      </w:pPr>
-      <w:r>
-        <w:rPr>
-          <w:rFonts w:ascii="Helvetica" w:hAnsi="Helvetica"/>
-          <w:bCs/>
-          <w:color w:val="000000" w:themeColor="text1"/>
-          <w:sz w:val="20"/>
-          <w:szCs w:val="20"/>
-        </w:rPr>
-        <w:t>Li, K.</w:t>
-      </w:r>
-      <w:r>
-        <w:rPr>
-          <w:rFonts w:ascii="Helvetica" w:hAnsi="Helvetica"/>
-          <w:bCs/>
-          <w:color w:val="000000" w:themeColor="text1"/>
-          <w:sz w:val="20"/>
-          <w:szCs w:val="20"/>
-        </w:rPr>
-        <w:t>*</w:t>
-      </w:r>
-      <w:r>
-        <w:rPr>
-          <w:rFonts w:ascii="Helvetica" w:hAnsi="Helvetica"/>
-          <w:bCs/>
-          <w:color w:val="000000" w:themeColor="text1"/>
-          <w:sz w:val="20"/>
-          <w:szCs w:val="20"/>
-        </w:rPr>
-        <w:t>,</w:t>
-      </w:r>
-      <w:r>
-        <w:rPr>
-          <w:rFonts w:ascii="Helvetica" w:hAnsi="Helvetica"/>
-          <w:bCs/>
-          <w:color w:val="000000" w:themeColor="text1"/>
-          <w:sz w:val="20"/>
-          <w:szCs w:val="20"/>
-        </w:rPr>
-        <w:t xml:space="preserve"> </w:t>
-      </w:r>
-      <w:r>
-        <w:rPr>
-          <w:rFonts w:ascii="Helvetica" w:hAnsi="Helvetica"/>
-          <w:bCs/>
-          <w:color w:val="000000" w:themeColor="text1"/>
-          <w:sz w:val="20"/>
-          <w:szCs w:val="20"/>
-        </w:rPr>
-        <w:t xml:space="preserve">Schwarz, J., </w:t>
-      </w:r>
-      <w:r>
-        <w:rPr>
-          <w:rFonts w:ascii="Helvetica" w:hAnsi="Helvetica"/>
-          <w:b/>
-          <w:color w:val="000000" w:themeColor="text1"/>
-          <w:sz w:val="20"/>
-          <w:szCs w:val="20"/>
-        </w:rPr>
-        <w:t>Sim, J. H.</w:t>
-      </w:r>
-      <w:r>
-        <w:rPr>
-          <w:rFonts w:ascii="Helvetica" w:hAnsi="Helvetica"/>
-          <w:bCs/>
-          <w:color w:val="000000" w:themeColor="text1"/>
-          <w:sz w:val="20"/>
-          <w:szCs w:val="20"/>
-        </w:rPr>
-        <w:t>, Zhang, Y., Buchanan-</w:t>
-      </w:r>
-      <w:proofErr w:type="spellStart"/>
-      <w:r>
-        <w:rPr>
-          <w:rFonts w:ascii="Helvetica" w:hAnsi="Helvetica"/>
-          <w:bCs/>
-          <w:color w:val="000000" w:themeColor="text1"/>
-          <w:sz w:val="20"/>
-          <w:szCs w:val="20"/>
-        </w:rPr>
-        <w:t>Worster</w:t>
+        <w:t>Interspeech</w:t>
       </w:r>
       <w:proofErr w:type="spellEnd"/>
-      <w:r>
-        <w:rPr>
-          <w:rFonts w:ascii="Helvetica" w:hAnsi="Helvetica"/>
-          <w:bCs/>
-          <w:color w:val="000000" w:themeColor="text1"/>
-          <w:sz w:val="20"/>
-          <w:szCs w:val="20"/>
-        </w:rPr>
-        <w:t>, E., Post, B.</w:t>
-      </w:r>
-      <w:r>
-        <w:rPr>
-          <w:rFonts w:ascii="Helvetica" w:hAnsi="Helvetica"/>
-          <w:bCs/>
-          <w:color w:val="000000" w:themeColor="text1"/>
-          <w:sz w:val="20"/>
-          <w:szCs w:val="20"/>
-        </w:rPr>
-        <w:t>,</w:t>
-      </w:r>
-      <w:r>
-        <w:rPr>
-          <w:rFonts w:ascii="Helvetica" w:hAnsi="Helvetica"/>
-          <w:bCs/>
-          <w:color w:val="000000" w:themeColor="text1"/>
-          <w:sz w:val="20"/>
-          <w:szCs w:val="20"/>
-        </w:rPr>
-        <w:t xml:space="preserve"> McDougall, K. (2022, </w:t>
-      </w:r>
-      <w:r>
-        <w:rPr>
-          <w:rFonts w:ascii="Helvetica" w:hAnsi="Helvetica"/>
-          <w:bCs/>
-          <w:color w:val="000000" w:themeColor="text1"/>
-          <w:sz w:val="20"/>
-          <w:szCs w:val="20"/>
-        </w:rPr>
-        <w:t>18</w:t>
-      </w:r>
-      <w:r>
-        <w:rPr>
-          <w:rFonts w:ascii="Helvetica" w:hAnsi="Helvetica"/>
-          <w:bCs/>
-          <w:color w:val="000000" w:themeColor="text1"/>
-          <w:sz w:val="20"/>
-          <w:szCs w:val="20"/>
-        </w:rPr>
-        <w:t>–</w:t>
-      </w:r>
-      <w:r>
-        <w:rPr>
-          <w:rFonts w:ascii="Helvetica" w:hAnsi="Helvetica"/>
-          <w:bCs/>
-          <w:color w:val="000000" w:themeColor="text1"/>
-          <w:sz w:val="20"/>
-          <w:szCs w:val="20"/>
-        </w:rPr>
-        <w:t>22</w:t>
-      </w:r>
-      <w:r>
-        <w:rPr>
-          <w:rFonts w:ascii="Helvetica" w:hAnsi="Helvetica"/>
-          <w:bCs/>
-          <w:color w:val="000000" w:themeColor="text1"/>
-          <w:sz w:val="20"/>
-          <w:szCs w:val="20"/>
-        </w:rPr>
-        <w:t xml:space="preserve"> June</w:t>
-      </w:r>
-      <w:r>
-        <w:rPr>
-          <w:rFonts w:ascii="Helvetica" w:hAnsi="Helvetica"/>
-          <w:bCs/>
-          <w:color w:val="000000" w:themeColor="text1"/>
-          <w:sz w:val="20"/>
-          <w:szCs w:val="20"/>
-        </w:rPr>
-        <w:t xml:space="preserve">). </w:t>
-      </w:r>
-      <w:r>
-        <w:rPr>
-          <w:rFonts w:ascii="Helvetica" w:hAnsi="Helvetica"/>
-          <w:bCs/>
-          <w:color w:val="000000" w:themeColor="text1"/>
-          <w:sz w:val="20"/>
-          <w:szCs w:val="20"/>
-        </w:rPr>
-        <w:t>Recording and timing vocal responses</w:t>
-      </w:r>
-      <w:r>
-        <w:rPr>
-          <w:rFonts w:ascii="Helvetica" w:hAnsi="Helvetica"/>
-          <w:bCs/>
-          <w:color w:val="000000" w:themeColor="text1"/>
-          <w:sz w:val="20"/>
-          <w:szCs w:val="20"/>
-        </w:rPr>
-        <w:t xml:space="preserve"> in online experimentation</w:t>
-      </w:r>
-      <w:r>
-        <w:rPr>
-          <w:rFonts w:ascii="Helvetica" w:hAnsi="Helvetica"/>
-          <w:bCs/>
-          <w:color w:val="000000" w:themeColor="text1"/>
-          <w:sz w:val="20"/>
-          <w:szCs w:val="20"/>
-        </w:rPr>
-        <w:t xml:space="preserve"> [Paper presentation].</w:t>
-      </w:r>
-      <w:r>
-        <w:rPr>
-          <w:rFonts w:ascii="Helvetica" w:hAnsi="Helvetica"/>
-          <w:color w:val="000000" w:themeColor="text1"/>
-          <w:sz w:val="20"/>
-          <w:szCs w:val="20"/>
-        </w:rPr>
-        <w:t xml:space="preserve"> </w:t>
-      </w:r>
       <w:r>
         <w:rPr>
           <w:rFonts w:ascii="Helvetica" w:hAnsi="Helvetica"/>
@@ -3660,9 +3593,8 @@
           <w:sz w:val="20"/>
           <w:szCs w:val="20"/>
         </w:rPr>
-        <w:t xml:space="preserve">Proceedings of </w:t>
-      </w:r>
-      <w:proofErr w:type="spellStart"/>
+        <w:t xml:space="preserve"> 2022</w:t>
+      </w:r>
       <w:r>
         <w:rPr>
           <w:rFonts w:ascii="Helvetica" w:hAnsi="Helvetica"/>
@@ -3672,9 +3604,8 @@
           <w:sz w:val="20"/>
           <w:szCs w:val="20"/>
         </w:rPr>
-        <w:t>Interspeech</w:t>
-      </w:r>
-      <w:proofErr w:type="spellEnd"/>
+        <w:t>, Korea</w:t>
+      </w:r>
       <w:r>
         <w:rPr>
           <w:rFonts w:ascii="Helvetica" w:hAnsi="Helvetica"/>
@@ -3684,18 +3615,407 @@
           <w:sz w:val="20"/>
           <w:szCs w:val="20"/>
         </w:rPr>
-        <w:t xml:space="preserve"> 2022</w:t>
-      </w:r>
-      <w:r>
-        <w:rPr>
-          <w:rFonts w:ascii="Helvetica" w:hAnsi="Helvetica"/>
+        <w:t xml:space="preserve">. </w:t>
+      </w:r>
+    </w:p>
+    <w:p>
+      <w:pPr>
+        <w:spacing w:line="276" w:lineRule="auto"/>
+        <w:ind w:left="709" w:hanging="709"/>
+        <w:rPr>
+          <w:rFonts w:ascii="Helvetica" w:hAnsi="Helvetica"/>
+          <w:b/>
+          <w:color w:val="000000" w:themeColor="text1"/>
+          <w:sz w:val="20"/>
+          <w:szCs w:val="20"/>
+        </w:rPr>
+      </w:pPr>
+    </w:p>
+    <w:p>
+      <w:pPr>
+        <w:spacing w:line="276" w:lineRule="auto"/>
+        <w:ind w:left="709" w:hanging="709"/>
+        <w:rPr>
+          <w:rFonts w:ascii="Helvetica" w:hAnsi="Helvetica"/>
+          <w:b/>
+          <w:color w:val="000000" w:themeColor="text1"/>
+          <w:sz w:val="20"/>
+          <w:szCs w:val="20"/>
+        </w:rPr>
+      </w:pPr>
+    </w:p>
+    <w:p>
+      <w:pPr>
+        <w:spacing w:line="276" w:lineRule="auto"/>
+        <w:rPr>
+          <w:rFonts w:ascii="Helvetica" w:hAnsi="Helvetica"/>
+          <w:b/>
+          <w:color w:val="000000" w:themeColor="text1"/>
+        </w:rPr>
+      </w:pPr>
+      <w:r>
+        <w:rPr>
+          <w:rFonts w:ascii="Helvetica" w:hAnsi="Helvetica"/>
+          <w:b/>
+          <w:color w:val="000000" w:themeColor="text1"/>
+        </w:rPr>
+        <w:lastRenderedPageBreak/>
+        <w:t>Refereed</w:t>
+      </w:r>
+      <w:r>
+        <w:rPr>
+          <w:rFonts w:ascii="Helvetica" w:hAnsi="Helvetica"/>
+          <w:b/>
+          <w:color w:val="000000" w:themeColor="text1"/>
+        </w:rPr>
+        <w:t xml:space="preserve"> c</w:t>
+      </w:r>
+      <w:r>
+        <w:rPr>
+          <w:rFonts w:ascii="Helvetica" w:hAnsi="Helvetica"/>
+          <w:b/>
+          <w:color w:val="000000" w:themeColor="text1"/>
+        </w:rPr>
+        <w:t>onference</w:t>
+      </w:r>
+      <w:r>
+        <w:rPr>
+          <w:rFonts w:ascii="Helvetica" w:hAnsi="Helvetica"/>
+          <w:b/>
+          <w:color w:val="000000" w:themeColor="text1"/>
+        </w:rPr>
+        <w:t xml:space="preserve"> </w:t>
+      </w:r>
+      <w:r>
+        <w:rPr>
+          <w:rFonts w:ascii="Helvetica" w:hAnsi="Helvetica"/>
+          <w:b/>
+          <w:color w:val="000000" w:themeColor="text1"/>
+        </w:rPr>
+        <w:t>papers</w:t>
+      </w:r>
+    </w:p>
+    <w:p>
+      <w:pPr>
+        <w:spacing w:line="276" w:lineRule="auto"/>
+        <w:ind w:left="709" w:hanging="709"/>
+        <w:rPr>
+          <w:rFonts w:ascii="Helvetica" w:hAnsi="Helvetica"/>
+          <w:b/>
+          <w:color w:val="000000" w:themeColor="text1"/>
+          <w:sz w:val="20"/>
+          <w:szCs w:val="20"/>
+        </w:rPr>
+      </w:pPr>
+    </w:p>
+    <w:p>
+      <w:pPr>
+        <w:spacing w:line="276" w:lineRule="auto"/>
+        <w:ind w:left="709" w:hanging="709"/>
+        <w:rPr>
+          <w:rFonts w:ascii="Helvetica" w:hAnsi="Helvetica"/>
+          <w:b/>
+          <w:bCs/>
+          <w:color w:val="000000" w:themeColor="text1"/>
+          <w:sz w:val="20"/>
+          <w:szCs w:val="20"/>
+        </w:rPr>
+      </w:pPr>
+      <w:r>
+        <w:rPr>
+          <w:rFonts w:ascii="Helvetica" w:hAnsi="Helvetica"/>
+          <w:b/>
+          <w:bCs/>
+          <w:color w:val="000000" w:themeColor="text1"/>
+          <w:sz w:val="20"/>
+          <w:szCs w:val="20"/>
+        </w:rPr>
+        <w:t xml:space="preserve">* </w:t>
+      </w:r>
+      <w:r>
+        <w:rPr>
+          <w:rFonts w:ascii="Helvetica" w:hAnsi="Helvetica"/>
+          <w:b/>
+          <w:bCs/>
+          <w:color w:val="000000" w:themeColor="text1"/>
+          <w:sz w:val="20"/>
+          <w:szCs w:val="20"/>
+        </w:rPr>
+        <w:t>Presenting author</w:t>
+      </w:r>
+      <w:r>
+        <w:rPr>
+          <w:rFonts w:ascii="Helvetica" w:hAnsi="Helvetica"/>
+          <w:b/>
+          <w:bCs/>
+          <w:color w:val="000000" w:themeColor="text1"/>
+          <w:sz w:val="20"/>
+          <w:szCs w:val="20"/>
+        </w:rPr>
+        <w:t>(s)</w:t>
+      </w:r>
+    </w:p>
+    <w:p>
+      <w:pPr>
+        <w:spacing w:line="276" w:lineRule="auto"/>
+        <w:rPr>
+          <w:rFonts w:ascii="Helvetica" w:hAnsi="Helvetica"/>
+          <w:b/>
+          <w:bCs/>
+          <w:color w:val="000000" w:themeColor="text1"/>
+          <w:sz w:val="20"/>
+          <w:szCs w:val="20"/>
+        </w:rPr>
+      </w:pPr>
+    </w:p>
+    <w:p>
+      <w:pPr>
+        <w:spacing w:line="276" w:lineRule="auto"/>
+        <w:ind w:left="709" w:hanging="709"/>
+        <w:rPr>
+          <w:rFonts w:ascii="Helvetica" w:hAnsi="Helvetica"/>
+          <w:color w:val="000000" w:themeColor="text1"/>
+          <w:sz w:val="20"/>
+          <w:szCs w:val="20"/>
+        </w:rPr>
+      </w:pPr>
+      <w:r>
+        <w:rPr>
+          <w:rFonts w:ascii="Helvetica" w:hAnsi="Helvetica"/>
+          <w:bCs/>
+          <w:color w:val="000000" w:themeColor="text1"/>
+          <w:sz w:val="20"/>
+          <w:szCs w:val="20"/>
+        </w:rPr>
+        <w:t>Li, K.</w:t>
+      </w:r>
+      <w:r>
+        <w:rPr>
+          <w:rFonts w:ascii="Helvetica" w:hAnsi="Helvetica"/>
+          <w:bCs/>
+          <w:color w:val="000000" w:themeColor="text1"/>
+          <w:sz w:val="20"/>
+          <w:szCs w:val="20"/>
+        </w:rPr>
+        <w:t>*</w:t>
+      </w:r>
+      <w:r>
+        <w:rPr>
+          <w:rFonts w:ascii="Helvetica" w:hAnsi="Helvetica"/>
+          <w:bCs/>
+          <w:color w:val="000000" w:themeColor="text1"/>
+          <w:sz w:val="20"/>
+          <w:szCs w:val="20"/>
+        </w:rPr>
+        <w:t>,</w:t>
+      </w:r>
+      <w:r>
+        <w:rPr>
+          <w:rFonts w:ascii="Helvetica" w:hAnsi="Helvetica"/>
+          <w:bCs/>
+          <w:color w:val="000000" w:themeColor="text1"/>
+          <w:sz w:val="20"/>
+          <w:szCs w:val="20"/>
+        </w:rPr>
+        <w:t xml:space="preserve"> </w:t>
+      </w:r>
+      <w:r>
+        <w:rPr>
+          <w:rFonts w:ascii="Helvetica" w:hAnsi="Helvetica"/>
+          <w:bCs/>
+          <w:color w:val="000000" w:themeColor="text1"/>
+          <w:sz w:val="20"/>
+          <w:szCs w:val="20"/>
+        </w:rPr>
+        <w:t xml:space="preserve">Schwarz, J., </w:t>
+      </w:r>
+      <w:r>
+        <w:rPr>
+          <w:rFonts w:ascii="Helvetica" w:hAnsi="Helvetica"/>
+          <w:b/>
+          <w:color w:val="000000" w:themeColor="text1"/>
+          <w:sz w:val="20"/>
+          <w:szCs w:val="20"/>
+        </w:rPr>
+        <w:t>Sim, J. H.</w:t>
+      </w:r>
+      <w:r>
+        <w:rPr>
+          <w:rFonts w:ascii="Helvetica" w:hAnsi="Helvetica"/>
+          <w:bCs/>
+          <w:color w:val="000000" w:themeColor="text1"/>
+          <w:sz w:val="20"/>
+          <w:szCs w:val="20"/>
+        </w:rPr>
+        <w:t>, Zhang, Y., Buchanan-</w:t>
+      </w:r>
+      <w:proofErr w:type="spellStart"/>
+      <w:r>
+        <w:rPr>
+          <w:rFonts w:ascii="Helvetica" w:hAnsi="Helvetica"/>
+          <w:bCs/>
+          <w:color w:val="000000" w:themeColor="text1"/>
+          <w:sz w:val="20"/>
+          <w:szCs w:val="20"/>
+        </w:rPr>
+        <w:t>Worster</w:t>
+      </w:r>
+      <w:proofErr w:type="spellEnd"/>
+      <w:r>
+        <w:rPr>
+          <w:rFonts w:ascii="Helvetica" w:hAnsi="Helvetica"/>
+          <w:bCs/>
+          <w:color w:val="000000" w:themeColor="text1"/>
+          <w:sz w:val="20"/>
+          <w:szCs w:val="20"/>
+        </w:rPr>
+        <w:t xml:space="preserve">, E., Post, B., . . . McDougall, K. (2022, </w:t>
+      </w:r>
+      <w:r>
+        <w:rPr>
+          <w:rFonts w:ascii="Helvetica" w:hAnsi="Helvetica"/>
+          <w:bCs/>
+          <w:color w:val="000000" w:themeColor="text1"/>
+          <w:sz w:val="20"/>
+          <w:szCs w:val="20"/>
+        </w:rPr>
+        <w:t>23–25 June</w:t>
+      </w:r>
+      <w:r>
+        <w:rPr>
+          <w:rFonts w:ascii="Helvetica" w:hAnsi="Helvetica"/>
+          <w:bCs/>
+          <w:color w:val="000000" w:themeColor="text1"/>
+          <w:sz w:val="20"/>
+          <w:szCs w:val="20"/>
+        </w:rPr>
+        <w:t xml:space="preserve">). </w:t>
+      </w:r>
+      <w:r>
+        <w:rPr>
+          <w:rFonts w:ascii="Helvetica" w:hAnsi="Helvetica"/>
+          <w:bCs/>
           <w:i/>
           <w:iCs/>
           <w:color w:val="000000" w:themeColor="text1"/>
           <w:sz w:val="20"/>
           <w:szCs w:val="20"/>
         </w:rPr>
-        <w:t>, Korea</w:t>
+        <w:t xml:space="preserve">Recording and timing vocal responses: an online cued-shadowing task </w:t>
+      </w:r>
+      <w:r>
+        <w:rPr>
+          <w:rFonts w:ascii="Helvetica" w:hAnsi="Helvetica"/>
+          <w:bCs/>
+          <w:color w:val="000000" w:themeColor="text1"/>
+          <w:sz w:val="20"/>
+          <w:szCs w:val="20"/>
+        </w:rPr>
+        <w:t>[</w:t>
+      </w:r>
+      <w:r>
+        <w:rPr>
+          <w:rFonts w:ascii="Helvetica" w:hAnsi="Helvetica"/>
+          <w:bCs/>
+          <w:color w:val="000000" w:themeColor="text1"/>
+          <w:sz w:val="20"/>
+          <w:szCs w:val="20"/>
+        </w:rPr>
+        <w:t>Paper presentation</w:t>
+      </w:r>
+      <w:r>
+        <w:rPr>
+          <w:rFonts w:ascii="Helvetica" w:hAnsi="Helvetica"/>
+          <w:bCs/>
+          <w:color w:val="000000" w:themeColor="text1"/>
+          <w:sz w:val="20"/>
+          <w:szCs w:val="20"/>
+        </w:rPr>
+        <w:t>].</w:t>
+      </w:r>
+      <w:r>
+        <w:rPr>
+          <w:rFonts w:ascii="Helvetica" w:hAnsi="Helvetica"/>
+          <w:color w:val="000000" w:themeColor="text1"/>
+          <w:sz w:val="20"/>
+          <w:szCs w:val="20"/>
+        </w:rPr>
+        <w:t xml:space="preserve"> </w:t>
+      </w:r>
+      <w:r>
+        <w:rPr>
+          <w:rFonts w:ascii="Helvetica" w:hAnsi="Helvetica"/>
+          <w:color w:val="000000" w:themeColor="text1"/>
+          <w:sz w:val="20"/>
+          <w:szCs w:val="20"/>
+        </w:rPr>
+        <w:t>LabPhon18: Phonology in a Rapidly Changing World</w:t>
+      </w:r>
+      <w:r>
+        <w:rPr>
+          <w:rFonts w:ascii="Helvetica" w:hAnsi="Helvetica"/>
+          <w:color w:val="000000" w:themeColor="text1"/>
+          <w:sz w:val="20"/>
+          <w:szCs w:val="20"/>
+        </w:rPr>
+        <w:t>.</w:t>
+      </w:r>
+    </w:p>
+    <w:p>
+      <w:pPr>
+        <w:spacing w:line="276" w:lineRule="auto"/>
+        <w:ind w:left="709" w:hanging="709"/>
+        <w:rPr>
+          <w:rFonts w:ascii="Helvetica" w:hAnsi="Helvetica"/>
+          <w:b/>
+          <w:bCs/>
+          <w:color w:val="000000" w:themeColor="text1"/>
+          <w:sz w:val="20"/>
+          <w:szCs w:val="20"/>
+        </w:rPr>
+      </w:pPr>
+    </w:p>
+    <w:p>
+      <w:pPr>
+        <w:spacing w:line="276" w:lineRule="auto"/>
+        <w:ind w:left="709" w:hanging="709"/>
+        <w:rPr>
+          <w:rFonts w:ascii="Helvetica" w:hAnsi="Helvetica"/>
+          <w:color w:val="000000" w:themeColor="text1"/>
+          <w:sz w:val="20"/>
+          <w:szCs w:val="20"/>
+        </w:rPr>
+      </w:pPr>
+      <w:r>
+        <w:rPr>
+          <w:rFonts w:ascii="Helvetica" w:hAnsi="Helvetica"/>
+          <w:b/>
+          <w:bCs/>
+          <w:color w:val="000000" w:themeColor="text1"/>
+          <w:sz w:val="20"/>
+          <w:szCs w:val="20"/>
+        </w:rPr>
+        <w:t xml:space="preserve">Sim, J. H.* </w:t>
+      </w:r>
+      <w:r>
+        <w:rPr>
+          <w:rFonts w:ascii="Helvetica" w:hAnsi="Helvetica"/>
+          <w:color w:val="000000" w:themeColor="text1"/>
+          <w:sz w:val="20"/>
+          <w:szCs w:val="20"/>
+        </w:rPr>
+        <w:t>(2022, 23–25 June).</w:t>
+      </w:r>
+      <w:r>
+        <w:rPr>
+          <w:rFonts w:ascii="Helvetica" w:hAnsi="Helvetica"/>
+          <w:b/>
+          <w:bCs/>
+          <w:color w:val="000000" w:themeColor="text1"/>
+          <w:sz w:val="20"/>
+          <w:szCs w:val="20"/>
+        </w:rPr>
+        <w:t xml:space="preserve"> </w:t>
       </w:r>
       <w:r>
         <w:rPr>
@@ -3706,467 +4026,7 @@
           <w:sz w:val="20"/>
           <w:szCs w:val="20"/>
         </w:rPr>
-        <w:t xml:space="preserve">. </w:t>
-      </w:r>
-    </w:p>
-    <w:p>
-      <w:pPr>
-        <w:spacing w:line="276" w:lineRule="auto"/>
-        <w:ind w:left="709" w:hanging="709"/>
-        <w:rPr>
-          <w:rFonts w:ascii="Helvetica" w:hAnsi="Helvetica"/>
-          <w:b/>
-          <w:color w:val="000000" w:themeColor="text1"/>
-          <w:sz w:val="20"/>
-          <w:szCs w:val="20"/>
-        </w:rPr>
-      </w:pPr>
-    </w:p>
-    <w:p>
-      <w:pPr>
-        <w:spacing w:line="276" w:lineRule="auto"/>
-        <w:ind w:left="709" w:hanging="709"/>
-        <w:rPr>
-          <w:rFonts w:ascii="Helvetica" w:hAnsi="Helvetica"/>
-          <w:b/>
-          <w:color w:val="000000" w:themeColor="text1"/>
-          <w:sz w:val="20"/>
-          <w:szCs w:val="20"/>
-        </w:rPr>
-      </w:pPr>
-    </w:p>
-    <w:p>
-      <w:pPr>
-        <w:spacing w:line="276" w:lineRule="auto"/>
-        <w:ind w:left="709" w:hanging="709"/>
-        <w:rPr>
-          <w:rFonts w:ascii="Helvetica" w:hAnsi="Helvetica"/>
-          <w:b/>
-          <w:color w:val="000000" w:themeColor="text1"/>
-          <w:sz w:val="20"/>
-          <w:szCs w:val="20"/>
-        </w:rPr>
-      </w:pPr>
-    </w:p>
-    <w:p>
-      <w:pPr>
-        <w:spacing w:line="276" w:lineRule="auto"/>
-        <w:ind w:left="709" w:hanging="709"/>
-        <w:rPr>
-          <w:rFonts w:ascii="Helvetica" w:hAnsi="Helvetica"/>
-          <w:b/>
-          <w:color w:val="000000" w:themeColor="text1"/>
-          <w:sz w:val="20"/>
-          <w:szCs w:val="20"/>
-        </w:rPr>
-      </w:pPr>
-    </w:p>
-    <w:p>
-      <w:pPr>
-        <w:spacing w:line="276" w:lineRule="auto"/>
-        <w:rPr>
-          <w:rFonts w:ascii="Helvetica" w:hAnsi="Helvetica"/>
-          <w:b/>
-          <w:color w:val="000000" w:themeColor="text1"/>
-        </w:rPr>
-      </w:pPr>
-      <w:r>
-        <w:rPr>
-          <w:rFonts w:ascii="Helvetica" w:hAnsi="Helvetica"/>
-          <w:b/>
-          <w:color w:val="000000" w:themeColor="text1"/>
-        </w:rPr>
-        <w:t>Refereed</w:t>
-      </w:r>
-      <w:r>
-        <w:rPr>
-          <w:rFonts w:ascii="Helvetica" w:hAnsi="Helvetica"/>
-          <w:b/>
-          <w:color w:val="000000" w:themeColor="text1"/>
-        </w:rPr>
-        <w:t xml:space="preserve"> c</w:t>
-      </w:r>
-      <w:r>
-        <w:rPr>
-          <w:rFonts w:ascii="Helvetica" w:hAnsi="Helvetica"/>
-          <w:b/>
-          <w:color w:val="000000" w:themeColor="text1"/>
-        </w:rPr>
-        <w:t>onference</w:t>
-      </w:r>
-      <w:r>
-        <w:rPr>
-          <w:rFonts w:ascii="Helvetica" w:hAnsi="Helvetica"/>
-          <w:b/>
-          <w:color w:val="000000" w:themeColor="text1"/>
-        </w:rPr>
-        <w:t xml:space="preserve"> </w:t>
-      </w:r>
-      <w:r>
-        <w:rPr>
-          <w:rFonts w:ascii="Helvetica" w:hAnsi="Helvetica"/>
-          <w:b/>
-          <w:color w:val="000000" w:themeColor="text1"/>
-        </w:rPr>
-        <w:t>papers</w:t>
-      </w:r>
-    </w:p>
-    <w:p>
-      <w:pPr>
-        <w:spacing w:line="276" w:lineRule="auto"/>
-        <w:ind w:left="709" w:hanging="709"/>
-        <w:rPr>
-          <w:rFonts w:ascii="Helvetica" w:hAnsi="Helvetica"/>
-          <w:b/>
-          <w:color w:val="000000" w:themeColor="text1"/>
-          <w:sz w:val="20"/>
-          <w:szCs w:val="20"/>
-        </w:rPr>
-      </w:pPr>
-    </w:p>
-    <w:p>
-      <w:pPr>
-        <w:spacing w:line="276" w:lineRule="auto"/>
-        <w:ind w:left="709" w:hanging="709"/>
-        <w:rPr>
-          <w:rFonts w:ascii="Helvetica" w:hAnsi="Helvetica"/>
-          <w:b/>
-          <w:bCs/>
-          <w:color w:val="000000" w:themeColor="text1"/>
-          <w:sz w:val="20"/>
-          <w:szCs w:val="20"/>
-        </w:rPr>
-      </w:pPr>
-      <w:r>
-        <w:rPr>
-          <w:rFonts w:ascii="Helvetica" w:hAnsi="Helvetica"/>
-          <w:b/>
-          <w:bCs/>
-          <w:color w:val="000000" w:themeColor="text1"/>
-          <w:sz w:val="20"/>
-          <w:szCs w:val="20"/>
-        </w:rPr>
-        <w:t xml:space="preserve">* </w:t>
-      </w:r>
-      <w:r>
-        <w:rPr>
-          <w:rFonts w:ascii="Helvetica" w:hAnsi="Helvetica"/>
-          <w:b/>
-          <w:bCs/>
-          <w:color w:val="000000" w:themeColor="text1"/>
-          <w:sz w:val="20"/>
-          <w:szCs w:val="20"/>
-        </w:rPr>
-        <w:t>Presenting author</w:t>
-      </w:r>
-      <w:r>
-        <w:rPr>
-          <w:rFonts w:ascii="Helvetica" w:hAnsi="Helvetica"/>
-          <w:b/>
-          <w:bCs/>
-          <w:color w:val="000000" w:themeColor="text1"/>
-          <w:sz w:val="20"/>
-          <w:szCs w:val="20"/>
-        </w:rPr>
-        <w:t>(s)</w:t>
-      </w:r>
-    </w:p>
-    <w:p>
-      <w:pPr>
-        <w:spacing w:line="276" w:lineRule="auto"/>
-        <w:rPr>
-          <w:rFonts w:ascii="Helvetica" w:hAnsi="Helvetica"/>
-          <w:b/>
-          <w:bCs/>
-          <w:color w:val="000000" w:themeColor="text1"/>
-          <w:sz w:val="20"/>
-          <w:szCs w:val="20"/>
-        </w:rPr>
-      </w:pPr>
-    </w:p>
-    <w:p>
-      <w:pPr>
-        <w:spacing w:line="276" w:lineRule="auto"/>
-        <w:ind w:left="709" w:hanging="709"/>
-        <w:rPr>
-          <w:rFonts w:ascii="Helvetica" w:hAnsi="Helvetica"/>
-          <w:color w:val="000000" w:themeColor="text1"/>
-          <w:sz w:val="20"/>
-          <w:szCs w:val="20"/>
-        </w:rPr>
-      </w:pPr>
-      <w:r>
-        <w:rPr>
-          <w:rFonts w:ascii="Helvetica" w:hAnsi="Helvetica"/>
-          <w:bCs/>
-          <w:color w:val="000000" w:themeColor="text1"/>
-          <w:sz w:val="20"/>
-          <w:szCs w:val="20"/>
-        </w:rPr>
-        <w:t>Li, K.</w:t>
-      </w:r>
-      <w:r>
-        <w:rPr>
-          <w:rFonts w:ascii="Helvetica" w:hAnsi="Helvetica"/>
-          <w:bCs/>
-          <w:color w:val="000000" w:themeColor="text1"/>
-          <w:sz w:val="20"/>
-          <w:szCs w:val="20"/>
-        </w:rPr>
-        <w:t>*</w:t>
-      </w:r>
-      <w:r>
-        <w:rPr>
-          <w:rFonts w:ascii="Helvetica" w:hAnsi="Helvetica"/>
-          <w:bCs/>
-          <w:color w:val="000000" w:themeColor="text1"/>
-          <w:sz w:val="20"/>
-          <w:szCs w:val="20"/>
-        </w:rPr>
-        <w:t>,</w:t>
-      </w:r>
-      <w:r>
-        <w:rPr>
-          <w:rFonts w:ascii="Helvetica" w:hAnsi="Helvetica"/>
-          <w:bCs/>
-          <w:color w:val="000000" w:themeColor="text1"/>
-          <w:sz w:val="20"/>
-          <w:szCs w:val="20"/>
-        </w:rPr>
-        <w:t xml:space="preserve"> </w:t>
-      </w:r>
-      <w:r>
-        <w:rPr>
-          <w:rFonts w:ascii="Helvetica" w:hAnsi="Helvetica"/>
-          <w:bCs/>
-          <w:color w:val="000000" w:themeColor="text1"/>
-          <w:sz w:val="20"/>
-          <w:szCs w:val="20"/>
-        </w:rPr>
-        <w:t xml:space="preserve">Schwarz, J., </w:t>
-      </w:r>
-      <w:r>
-        <w:rPr>
-          <w:rFonts w:ascii="Helvetica" w:hAnsi="Helvetica"/>
-          <w:b/>
-          <w:color w:val="000000" w:themeColor="text1"/>
-          <w:sz w:val="20"/>
-          <w:szCs w:val="20"/>
-        </w:rPr>
-        <w:t>Sim, J. H.</w:t>
-      </w:r>
-      <w:r>
-        <w:rPr>
-          <w:rFonts w:ascii="Helvetica" w:hAnsi="Helvetica"/>
-          <w:bCs/>
-          <w:color w:val="000000" w:themeColor="text1"/>
-          <w:sz w:val="20"/>
-          <w:szCs w:val="20"/>
-        </w:rPr>
-        <w:t>, Zhang, Y., Buchanan-</w:t>
-      </w:r>
-      <w:proofErr w:type="spellStart"/>
-      <w:r>
-        <w:rPr>
-          <w:rFonts w:ascii="Helvetica" w:hAnsi="Helvetica"/>
-          <w:bCs/>
-          <w:color w:val="000000" w:themeColor="text1"/>
-          <w:sz w:val="20"/>
-          <w:szCs w:val="20"/>
-        </w:rPr>
-        <w:t>Worster</w:t>
-      </w:r>
-      <w:proofErr w:type="spellEnd"/>
-      <w:r>
-        <w:rPr>
-          <w:rFonts w:ascii="Helvetica" w:hAnsi="Helvetica"/>
-          <w:bCs/>
-          <w:color w:val="000000" w:themeColor="text1"/>
-          <w:sz w:val="20"/>
-          <w:szCs w:val="20"/>
-        </w:rPr>
-        <w:t xml:space="preserve">, E., Post, B., . . . McDougall, K. (2022, </w:t>
-      </w:r>
-      <w:r>
-        <w:rPr>
-          <w:rFonts w:ascii="Helvetica" w:hAnsi="Helvetica"/>
-          <w:bCs/>
-          <w:color w:val="000000" w:themeColor="text1"/>
-          <w:sz w:val="20"/>
-          <w:szCs w:val="20"/>
-        </w:rPr>
-        <w:t>23–25 June</w:t>
-      </w:r>
-      <w:r>
-        <w:rPr>
-          <w:rFonts w:ascii="Helvetica" w:hAnsi="Helvetica"/>
-          <w:bCs/>
-          <w:color w:val="000000" w:themeColor="text1"/>
-          <w:sz w:val="20"/>
-          <w:szCs w:val="20"/>
-        </w:rPr>
-        <w:t xml:space="preserve">). </w:t>
-      </w:r>
-      <w:r>
-        <w:rPr>
-          <w:rFonts w:ascii="Helvetica" w:hAnsi="Helvetica"/>
-          <w:bCs/>
-          <w:i/>
-          <w:iCs/>
-          <w:color w:val="000000" w:themeColor="text1"/>
-          <w:sz w:val="20"/>
-          <w:szCs w:val="20"/>
-        </w:rPr>
-        <w:t xml:space="preserve">Recording and timing vocal responses: an online cued-shadowing task </w:t>
-      </w:r>
-      <w:r>
-        <w:rPr>
-          <w:rFonts w:ascii="Helvetica" w:hAnsi="Helvetica"/>
-          <w:bCs/>
-          <w:color w:val="000000" w:themeColor="text1"/>
-          <w:sz w:val="20"/>
-          <w:szCs w:val="20"/>
-        </w:rPr>
-        <w:t>[</w:t>
-      </w:r>
-      <w:r>
-        <w:rPr>
-          <w:rFonts w:ascii="Helvetica" w:hAnsi="Helvetica"/>
-          <w:bCs/>
-          <w:color w:val="000000" w:themeColor="text1"/>
-          <w:sz w:val="20"/>
-          <w:szCs w:val="20"/>
-        </w:rPr>
-        <w:t>Paper presentation</w:t>
-      </w:r>
-      <w:r>
-        <w:rPr>
-          <w:rFonts w:ascii="Helvetica" w:hAnsi="Helvetica"/>
-          <w:bCs/>
-          <w:color w:val="000000" w:themeColor="text1"/>
-          <w:sz w:val="20"/>
-          <w:szCs w:val="20"/>
-        </w:rPr>
-        <w:t>].</w:t>
-      </w:r>
-      <w:r>
-        <w:rPr>
-          <w:rFonts w:ascii="Helvetica" w:hAnsi="Helvetica"/>
-          <w:color w:val="000000" w:themeColor="text1"/>
-          <w:sz w:val="20"/>
-          <w:szCs w:val="20"/>
-        </w:rPr>
-        <w:t xml:space="preserve"> </w:t>
-      </w:r>
-      <w:r>
-        <w:rPr>
-          <w:rFonts w:ascii="Helvetica" w:hAnsi="Helvetica"/>
-          <w:color w:val="000000" w:themeColor="text1"/>
-          <w:sz w:val="20"/>
-          <w:szCs w:val="20"/>
-        </w:rPr>
-        <w:t>LabPhon18: Phonology in a Rapidly Changing World</w:t>
-      </w:r>
-      <w:r>
-        <w:rPr>
-          <w:rFonts w:ascii="Helvetica" w:hAnsi="Helvetica"/>
-          <w:color w:val="000000" w:themeColor="text1"/>
-          <w:sz w:val="20"/>
-          <w:szCs w:val="20"/>
-        </w:rPr>
-        <w:t>.</w:t>
-      </w:r>
-    </w:p>
-    <w:p>
-      <w:pPr>
-        <w:spacing w:line="276" w:lineRule="auto"/>
-        <w:ind w:left="709" w:hanging="709"/>
-        <w:rPr>
-          <w:rFonts w:ascii="Helvetica" w:hAnsi="Helvetica"/>
-          <w:b/>
-          <w:bCs/>
-          <w:color w:val="000000" w:themeColor="text1"/>
-          <w:sz w:val="20"/>
-          <w:szCs w:val="20"/>
-        </w:rPr>
-      </w:pPr>
-    </w:p>
-    <w:p>
-      <w:pPr>
-        <w:spacing w:line="276" w:lineRule="auto"/>
-        <w:ind w:left="709" w:hanging="709"/>
-        <w:rPr>
-          <w:rFonts w:ascii="Helvetica" w:hAnsi="Helvetica"/>
-          <w:color w:val="000000" w:themeColor="text1"/>
-          <w:sz w:val="20"/>
-          <w:szCs w:val="20"/>
-        </w:rPr>
-      </w:pPr>
-      <w:r>
-        <w:rPr>
-          <w:rFonts w:ascii="Helvetica" w:hAnsi="Helvetica"/>
-          <w:b/>
-          <w:bCs/>
-          <w:color w:val="000000" w:themeColor="text1"/>
-          <w:sz w:val="20"/>
-          <w:szCs w:val="20"/>
-        </w:rPr>
-        <w:t xml:space="preserve">Sim, J. H.* </w:t>
-      </w:r>
-      <w:r>
-        <w:rPr>
-          <w:rFonts w:ascii="Helvetica" w:hAnsi="Helvetica"/>
-          <w:color w:val="000000" w:themeColor="text1"/>
-          <w:sz w:val="20"/>
-          <w:szCs w:val="20"/>
-        </w:rPr>
-        <w:t>(2022, 23–25 June).</w:t>
-      </w:r>
-      <w:r>
-        <w:rPr>
-          <w:rFonts w:ascii="Helvetica" w:hAnsi="Helvetica"/>
-          <w:b/>
-          <w:bCs/>
-          <w:color w:val="000000" w:themeColor="text1"/>
-          <w:sz w:val="20"/>
-          <w:szCs w:val="20"/>
-        </w:rPr>
-        <w:t xml:space="preserve"> </w:t>
-      </w:r>
-      <w:r>
-        <w:rPr>
-          <w:rFonts w:ascii="Helvetica" w:hAnsi="Helvetica"/>
-          <w:i/>
-          <w:iCs/>
-          <w:color w:val="000000" w:themeColor="text1"/>
-          <w:sz w:val="20"/>
-          <w:szCs w:val="20"/>
-        </w:rPr>
-        <w:t xml:space="preserve">Bilingual phonological development in a multi-dialectal context: the acquisition of /l/ by English-Malay bilingual </w:t>
-      </w:r>
-      <w:proofErr w:type="spellStart"/>
-      <w:r>
-        <w:rPr>
-          <w:rFonts w:ascii="Helvetica" w:hAnsi="Helvetica"/>
-          <w:i/>
-          <w:iCs/>
-          <w:color w:val="000000" w:themeColor="text1"/>
-          <w:sz w:val="20"/>
-          <w:szCs w:val="20"/>
-        </w:rPr>
-        <w:t>preschoolers</w:t>
-      </w:r>
-      <w:proofErr w:type="spellEnd"/>
-      <w:r>
-        <w:rPr>
-          <w:rFonts w:ascii="Helvetica" w:hAnsi="Helvetica"/>
-          <w:i/>
-          <w:iCs/>
-          <w:color w:val="000000" w:themeColor="text1"/>
-          <w:sz w:val="20"/>
-          <w:szCs w:val="20"/>
-        </w:rPr>
-        <w:t xml:space="preserve"> in Singapore</w:t>
+        <w:t>Bilingual phonological development in a multi-dialectal context: the acquisition of /l/ by English-Malay bilingual preschoolers in Singapore</w:t>
       </w:r>
       <w:r>
         <w:rPr>
@@ -5554,9 +5414,8 @@
           <w:sz w:val="20"/>
           <w:szCs w:val="20"/>
         </w:rPr>
-        <w:t>Variation in ethnic-</w:t>
-      </w:r>
-      <w:proofErr w:type="spellStart"/>
+        <w:t>Variation in ethnic-accentedness in child-directed speech of bilinguals</w:t>
+      </w:r>
       <w:r>
         <w:rPr>
           <w:rFonts w:ascii="Helvetica" w:hAnsi="Helvetica" w:cs="Arial"/>
@@ -5567,9 +5426,104 @@
           <w:sz w:val="20"/>
           <w:szCs w:val="20"/>
         </w:rPr>
-        <w:t>accentedness</w:t>
-      </w:r>
-      <w:proofErr w:type="spellEnd"/>
+        <w:t xml:space="preserve"> </w:t>
+      </w:r>
+      <w:r>
+        <w:rPr>
+          <w:rFonts w:ascii="Helvetica" w:hAnsi="Helvetica" w:cs="Arial"/>
+          <w:color w:val="000000" w:themeColor="text1"/>
+          <w:sz w:val="20"/>
+          <w:szCs w:val="20"/>
+          <w:lang w:val="en-SG"/>
+        </w:rPr>
+        <w:t>[Paper presentation]</w:t>
+      </w:r>
+      <w:r>
+        <w:rPr>
+          <w:rFonts w:ascii="Helvetica" w:hAnsi="Helvetica" w:cs="Arial"/>
+          <w:bCs/>
+          <w:color w:val="000000" w:themeColor="text1"/>
+          <w:sz w:val="20"/>
+          <w:szCs w:val="20"/>
+        </w:rPr>
+        <w:t xml:space="preserve">. </w:t>
+      </w:r>
+      <w:r>
+        <w:rPr>
+          <w:rFonts w:ascii="Helvetica" w:hAnsi="Helvetica" w:cs="Arial"/>
+          <w:bCs/>
+          <w:color w:val="000000" w:themeColor="text1"/>
+          <w:sz w:val="20"/>
+          <w:szCs w:val="20"/>
+        </w:rPr>
+        <w:t>Variation in Language Acquisition 4, Rorschach, Switzerland. https://www.shlr.ch/shlr/die-shlr/events/vila-4/</w:t>
+      </w:r>
+      <w:r>
+        <w:rPr>
+          <w:rFonts w:ascii="Helvetica" w:hAnsi="Helvetica" w:cs="Arial"/>
+          <w:bCs/>
+          <w:color w:val="000000" w:themeColor="text1"/>
+          <w:sz w:val="20"/>
+          <w:szCs w:val="20"/>
+        </w:rPr>
+        <w:t xml:space="preserve"> </w:t>
+      </w:r>
+    </w:p>
+    <w:p>
+      <w:pPr>
+        <w:spacing w:line="276" w:lineRule="auto"/>
+        <w:ind w:left="709" w:hanging="709"/>
+        <w:rPr>
+          <w:rFonts w:ascii="Helvetica" w:hAnsi="Helvetica" w:cs="Arial"/>
+          <w:bCs/>
+          <w:color w:val="000000" w:themeColor="text1"/>
+          <w:sz w:val="20"/>
+          <w:szCs w:val="20"/>
+        </w:rPr>
+      </w:pPr>
+    </w:p>
+    <w:p>
+      <w:pPr>
+        <w:spacing w:line="276" w:lineRule="auto"/>
+        <w:ind w:left="709" w:hanging="709"/>
+        <w:rPr>
+          <w:rFonts w:ascii="Helvetica" w:hAnsi="Helvetica" w:cs="Arial"/>
+          <w:bCs/>
+          <w:color w:val="000000" w:themeColor="text1"/>
+          <w:sz w:val="20"/>
+          <w:szCs w:val="20"/>
+        </w:rPr>
+      </w:pPr>
+      <w:r>
+        <w:rPr>
+          <w:rFonts w:ascii="Helvetica" w:hAnsi="Helvetica" w:cs="Arial"/>
+          <w:b/>
+          <w:color w:val="000000" w:themeColor="text1"/>
+          <w:sz w:val="20"/>
+          <w:szCs w:val="20"/>
+        </w:rPr>
+        <w:t>Sim, J. H.</w:t>
+      </w:r>
+      <w:r>
+        <w:rPr>
+          <w:rFonts w:ascii="Helvetica" w:hAnsi="Helvetica" w:cs="Arial"/>
+          <w:b/>
+          <w:color w:val="000000" w:themeColor="text1"/>
+          <w:sz w:val="20"/>
+          <w:szCs w:val="20"/>
+        </w:rPr>
+        <w:t>*</w:t>
+      </w:r>
+      <w:r>
+        <w:rPr>
+          <w:rFonts w:ascii="Helvetica" w:hAnsi="Helvetica" w:cs="Arial"/>
+          <w:bCs/>
+          <w:color w:val="000000" w:themeColor="text1"/>
+          <w:sz w:val="20"/>
+          <w:szCs w:val="20"/>
+        </w:rPr>
+        <w:t xml:space="preserve"> &amp; Post, B. (2021, Mar 6). </w:t>
+      </w:r>
       <w:r>
         <w:rPr>
           <w:rFonts w:ascii="Helvetica" w:hAnsi="Helvetica" w:cs="Arial"/>
@@ -5580,7 +5534,7 @@
           <w:sz w:val="20"/>
           <w:szCs w:val="20"/>
         </w:rPr>
-        <w:t xml:space="preserve"> in child-directed speech of bilinguals</w:t>
+        <w:t>Variation in quality of input and development of coda stops in bilingual children</w:t>
       </w:r>
       <w:r>
         <w:rPr>
@@ -5596,18 +5550,20 @@
       </w:r>
       <w:r>
         <w:rPr>
-          <w:rFonts w:ascii="Helvetica" w:hAnsi="Helvetica" w:cs="Arial"/>
-          <w:color w:val="000000" w:themeColor="text1"/>
-          <w:sz w:val="20"/>
-          <w:szCs w:val="20"/>
-          <w:lang w:val="en-SG"/>
-        </w:rPr>
-        <w:t>[Paper presentation]</w:t>
-      </w:r>
-      <w:r>
-        <w:rPr>
-          <w:rFonts w:ascii="Helvetica" w:hAnsi="Helvetica" w:cs="Arial"/>
-          <w:bCs/>
+          <w:rFonts w:ascii="Helvetica" w:hAnsi="Helvetica"/>
+          <w:bCs/>
+          <w:color w:val="000000" w:themeColor="text1"/>
+          <w:sz w:val="20"/>
+          <w:szCs w:val="20"/>
+        </w:rPr>
+        <w:t>[Poster session]</w:t>
+      </w:r>
+      <w:r>
+        <w:rPr>
+          <w:rFonts w:ascii="Helvetica" w:hAnsi="Helvetica" w:cs="Arial"/>
+          <w:bCs/>
+          <w:i/>
+          <w:iCs/>
           <w:color w:val="000000" w:themeColor="text1"/>
           <w:sz w:val="20"/>
           <w:szCs w:val="20"/>
@@ -5622,17 +5578,7 @@
           <w:sz w:val="20"/>
           <w:szCs w:val="20"/>
         </w:rPr>
-        <w:t>Variation in Language Acquisition 4, Rorschach, Switzerland. https://www.shlr.ch/shlr/die-shlr/events/vila-4/</w:t>
-      </w:r>
-      <w:r>
-        <w:rPr>
-          <w:rFonts w:ascii="Helvetica" w:hAnsi="Helvetica" w:cs="Arial"/>
-          <w:bCs/>
-          <w:color w:val="000000" w:themeColor="text1"/>
-          <w:sz w:val="20"/>
-          <w:szCs w:val="20"/>
-        </w:rPr>
-        <w:t xml:space="preserve"> </w:t>
+        <w:t>Jesus College MCR Graduate Conference 2021, Cambridge.</w:t>
       </w:r>
     </w:p>
     <w:p>
@@ -5689,7 +5635,7 @@
           <w:sz w:val="20"/>
           <w:szCs w:val="20"/>
         </w:rPr>
-        <w:t xml:space="preserve"> &amp; Post, B. (2021, Mar 6). </w:t>
+        <w:t xml:space="preserve"> &amp; Post, B. (2020, Apr). </w:t>
       </w:r>
       <w:r>
         <w:rPr>
@@ -5701,7 +5647,173 @@
           <w:sz w:val="20"/>
           <w:szCs w:val="20"/>
         </w:rPr>
-        <w:t>Variation in quality of input and development of coda stops in bilingual children</w:t>
+        <w:t>Maternal input and variability in the development of coda stops in bilingual children</w:t>
+      </w:r>
+      <w:r>
+        <w:rPr>
+          <w:rFonts w:ascii="Helvetica" w:hAnsi="Helvetica" w:cs="Arial"/>
+          <w:bCs/>
+          <w:color w:val="000000" w:themeColor="text1"/>
+          <w:sz w:val="20"/>
+          <w:szCs w:val="20"/>
+        </w:rPr>
+        <w:t xml:space="preserve">. </w:t>
+      </w:r>
+      <w:r>
+        <w:rPr>
+          <w:rFonts w:ascii="Helvetica" w:hAnsi="Helvetica" w:cs="Arial"/>
+          <w:bCs/>
+          <w:color w:val="000000" w:themeColor="text1"/>
+          <w:sz w:val="20"/>
+          <w:szCs w:val="20"/>
+        </w:rPr>
+        <w:t>British Association of Academic Phoneticians Colloquium, York, United Kingdom. https://sites.google.com/york.ac.uk/baap2020york/home [cancelled]</w:t>
+      </w:r>
+    </w:p>
+    <w:p>
+      <w:pPr>
+        <w:spacing w:line="276" w:lineRule="auto"/>
+        <w:ind w:left="709" w:hanging="709"/>
+        <w:rPr>
+          <w:rFonts w:ascii="Helvetica" w:hAnsi="Helvetica" w:cs="Arial"/>
+          <w:bCs/>
+          <w:color w:val="000000" w:themeColor="text1"/>
+          <w:sz w:val="20"/>
+          <w:szCs w:val="20"/>
+        </w:rPr>
+      </w:pPr>
+    </w:p>
+    <w:p>
+      <w:pPr>
+        <w:spacing w:line="276" w:lineRule="auto"/>
+        <w:ind w:left="709" w:hanging="709"/>
+        <w:rPr>
+          <w:rFonts w:ascii="Helvetica" w:hAnsi="Helvetica" w:cs="Arial"/>
+          <w:bCs/>
+          <w:color w:val="000000" w:themeColor="text1"/>
+          <w:sz w:val="20"/>
+          <w:szCs w:val="20"/>
+        </w:rPr>
+      </w:pPr>
+      <w:r>
+        <w:rPr>
+          <w:rFonts w:ascii="Helvetica" w:hAnsi="Helvetica" w:cs="Arial"/>
+          <w:bCs/>
+          <w:color w:val="000000" w:themeColor="text1"/>
+          <w:sz w:val="20"/>
+          <w:szCs w:val="20"/>
+        </w:rPr>
+        <w:t>Koh, S.</w:t>
+      </w:r>
+      <w:r>
+        <w:rPr>
+          <w:rFonts w:ascii="Helvetica" w:hAnsi="Helvetica" w:cs="Arial"/>
+          <w:bCs/>
+          <w:color w:val="000000" w:themeColor="text1"/>
+          <w:sz w:val="20"/>
+          <w:szCs w:val="20"/>
+        </w:rPr>
+        <w:t>*</w:t>
+      </w:r>
+      <w:r>
+        <w:rPr>
+          <w:rFonts w:ascii="Helvetica" w:hAnsi="Helvetica" w:cs="Arial"/>
+          <w:bCs/>
+          <w:color w:val="000000" w:themeColor="text1"/>
+          <w:sz w:val="20"/>
+          <w:szCs w:val="20"/>
+        </w:rPr>
+        <w:t>, Koh, L.</w:t>
+      </w:r>
+      <w:r>
+        <w:rPr>
+          <w:rFonts w:ascii="Helvetica" w:hAnsi="Helvetica" w:cs="Arial"/>
+          <w:bCs/>
+          <w:color w:val="000000" w:themeColor="text1"/>
+          <w:sz w:val="20"/>
+          <w:szCs w:val="20"/>
+        </w:rPr>
+        <w:t>*</w:t>
+      </w:r>
+      <w:r>
+        <w:rPr>
+          <w:rFonts w:ascii="Helvetica" w:hAnsi="Helvetica" w:cs="Arial"/>
+          <w:bCs/>
+          <w:color w:val="000000" w:themeColor="text1"/>
+          <w:sz w:val="20"/>
+          <w:szCs w:val="20"/>
+        </w:rPr>
+        <w:t xml:space="preserve">, </w:t>
+      </w:r>
+      <w:r>
+        <w:rPr>
+          <w:rFonts w:ascii="Helvetica" w:hAnsi="Helvetica" w:cs="Arial"/>
+          <w:b/>
+          <w:color w:val="000000" w:themeColor="text1"/>
+          <w:sz w:val="20"/>
+          <w:szCs w:val="20"/>
+        </w:rPr>
+        <w:t>Sim, J. H.</w:t>
+      </w:r>
+      <w:r>
+        <w:rPr>
+          <w:rFonts w:ascii="Helvetica" w:hAnsi="Helvetica" w:cs="Arial"/>
+          <w:b/>
+          <w:color w:val="000000" w:themeColor="text1"/>
+          <w:sz w:val="20"/>
+          <w:szCs w:val="20"/>
+        </w:rPr>
+        <w:t>*</w:t>
+      </w:r>
+      <w:r>
+        <w:rPr>
+          <w:rFonts w:ascii="Helvetica" w:hAnsi="Helvetica" w:cs="Arial"/>
+          <w:bCs/>
+          <w:color w:val="000000" w:themeColor="text1"/>
+          <w:sz w:val="20"/>
+          <w:szCs w:val="20"/>
+        </w:rPr>
+        <w:t>, Ng, K.</w:t>
+      </w:r>
+      <w:r>
+        <w:rPr>
+          <w:rFonts w:ascii="Helvetica" w:hAnsi="Helvetica" w:cs="Arial"/>
+          <w:bCs/>
+          <w:color w:val="000000" w:themeColor="text1"/>
+          <w:sz w:val="20"/>
+          <w:szCs w:val="20"/>
+        </w:rPr>
+        <w:t>*</w:t>
+      </w:r>
+      <w:r>
+        <w:rPr>
+          <w:rFonts w:ascii="Helvetica" w:hAnsi="Helvetica" w:cs="Arial"/>
+          <w:bCs/>
+          <w:color w:val="000000" w:themeColor="text1"/>
+          <w:sz w:val="20"/>
+          <w:szCs w:val="20"/>
+        </w:rPr>
+        <w:t xml:space="preserve"> &amp; Mohan, J.</w:t>
+      </w:r>
+      <w:r>
+        <w:rPr>
+          <w:rFonts w:ascii="Helvetica" w:hAnsi="Helvetica" w:cs="Arial"/>
+          <w:bCs/>
+          <w:color w:val="000000" w:themeColor="text1"/>
+          <w:sz w:val="20"/>
+          <w:szCs w:val="20"/>
+        </w:rPr>
+        <w:t>*</w:t>
+      </w:r>
+      <w:r>
+        <w:rPr>
+          <w:rFonts w:ascii="Helvetica" w:hAnsi="Helvetica" w:cs="Arial"/>
+          <w:bCs/>
+          <w:color w:val="000000" w:themeColor="text1"/>
+          <w:sz w:val="20"/>
+          <w:szCs w:val="20"/>
+        </w:rPr>
+        <w:t xml:space="preserve"> (2017, Jun 29). </w:t>
       </w:r>
       <w:r>
         <w:rPr>
@@ -5713,17 +5825,7 @@
           <w:sz w:val="20"/>
           <w:szCs w:val="20"/>
         </w:rPr>
-        <w:t xml:space="preserve"> </w:t>
-      </w:r>
-      <w:r>
-        <w:rPr>
-          <w:rFonts w:ascii="Helvetica" w:hAnsi="Helvetica"/>
-          <w:bCs/>
-          <w:color w:val="000000" w:themeColor="text1"/>
-          <w:sz w:val="20"/>
-          <w:szCs w:val="20"/>
-        </w:rPr>
-        <w:t>[Poster session]</w:t>
+        <w:t>Exploring the Joy of Learning – from NASA to EL</w:t>
       </w:r>
       <w:r>
         <w:rPr>
@@ -5735,6 +5837,26 @@
           <w:sz w:val="20"/>
           <w:szCs w:val="20"/>
         </w:rPr>
+        <w:t xml:space="preserve"> </w:t>
+      </w:r>
+      <w:r>
+        <w:rPr>
+          <w:rFonts w:ascii="Helvetica" w:hAnsi="Helvetica" w:cs="Arial"/>
+          <w:color w:val="000000" w:themeColor="text1"/>
+          <w:sz w:val="20"/>
+          <w:szCs w:val="20"/>
+          <w:lang w:val="en-SG"/>
+        </w:rPr>
+        <w:t>[Paper presentation]</w:t>
+      </w:r>
+      <w:r>
+        <w:rPr>
+          <w:rFonts w:ascii="Helvetica" w:hAnsi="Helvetica" w:cs="Arial"/>
+          <w:bCs/>
+          <w:color w:val="000000" w:themeColor="text1"/>
+          <w:sz w:val="20"/>
+          <w:szCs w:val="20"/>
+        </w:rPr>
         <w:t xml:space="preserve">. </w:t>
       </w:r>
       <w:r>
@@ -5745,7 +5867,7 @@
           <w:sz w:val="20"/>
           <w:szCs w:val="20"/>
         </w:rPr>
-        <w:t>Jesus College MCR Graduate Conference 2021, Cambridge.</w:t>
+        <w:t>3rd Anglican High School National Symposium 2017: Assessment Drives the Learning Paradigm.</w:t>
       </w:r>
     </w:p>
     <w:p>
@@ -5753,8 +5875,8 @@
         <w:spacing w:line="276" w:lineRule="auto"/>
         <w:ind w:left="709" w:hanging="709"/>
         <w:rPr>
-          <w:rFonts w:ascii="Helvetica" w:hAnsi="Helvetica" w:cs="Arial"/>
-          <w:bCs/>
+          <w:rFonts w:ascii="Helvetica" w:hAnsi="Helvetica"/>
+          <w:b/>
           <w:color w:val="000000" w:themeColor="text1"/>
           <w:sz w:val="20"/>
           <w:szCs w:val="20"/>
@@ -5766,17 +5888,60 @@
         <w:spacing w:line="276" w:lineRule="auto"/>
         <w:ind w:left="709" w:hanging="709"/>
         <w:rPr>
-          <w:rFonts w:ascii="Helvetica" w:hAnsi="Helvetica" w:cs="Arial"/>
-          <w:bCs/>
-          <w:color w:val="000000" w:themeColor="text1"/>
-          <w:sz w:val="20"/>
-          <w:szCs w:val="20"/>
-        </w:rPr>
-      </w:pPr>
-      <w:r>
-        <w:rPr>
-          <w:rFonts w:ascii="Helvetica" w:hAnsi="Helvetica" w:cs="Arial"/>
-          <w:b/>
+          <w:rFonts w:ascii="Helvetica" w:hAnsi="Helvetica"/>
+          <w:b/>
+          <w:color w:val="000000" w:themeColor="text1"/>
+          <w:sz w:val="20"/>
+          <w:szCs w:val="20"/>
+        </w:rPr>
+      </w:pPr>
+    </w:p>
+    <w:p>
+      <w:pPr>
+        <w:spacing w:line="276" w:lineRule="auto"/>
+        <w:rPr>
+          <w:rFonts w:ascii="Helvetica" w:hAnsi="Helvetica"/>
+          <w:b/>
+          <w:color w:val="000000" w:themeColor="text1"/>
+        </w:rPr>
+      </w:pPr>
+      <w:r>
+        <w:rPr>
+          <w:rFonts w:ascii="Helvetica" w:hAnsi="Helvetica"/>
+          <w:b/>
+          <w:color w:val="000000" w:themeColor="text1"/>
+        </w:rPr>
+        <w:t>Talks</w:t>
+      </w:r>
+    </w:p>
+    <w:p>
+      <w:pPr>
+        <w:spacing w:line="276" w:lineRule="auto"/>
+        <w:ind w:left="709" w:hanging="709"/>
+        <w:rPr>
+          <w:rFonts w:ascii="Helvetica" w:hAnsi="Helvetica"/>
+          <w:color w:val="000000" w:themeColor="text1"/>
+          <w:sz w:val="20"/>
+          <w:szCs w:val="20"/>
+        </w:rPr>
+      </w:pPr>
+    </w:p>
+    <w:p>
+      <w:pPr>
+        <w:spacing w:line="276" w:lineRule="auto"/>
+        <w:ind w:left="709" w:hanging="709"/>
+        <w:rPr>
+          <w:rFonts w:ascii="Helvetica" w:hAnsi="Helvetica"/>
+          <w:color w:val="000000" w:themeColor="text1"/>
+          <w:sz w:val="20"/>
+          <w:szCs w:val="20"/>
+        </w:rPr>
+      </w:pPr>
+      <w:r>
+        <w:rPr>
+          <w:rFonts w:ascii="Helvetica" w:hAnsi="Helvetica"/>
+          <w:b/>
+          <w:bCs/>
           <w:color w:val="000000" w:themeColor="text1"/>
           <w:sz w:val="20"/>
           <w:szCs w:val="20"/>
@@ -5785,28 +5950,16 @@
       </w:r>
       <w:r>
         <w:rPr>
-          <w:rFonts w:ascii="Helvetica" w:hAnsi="Helvetica" w:cs="Arial"/>
-          <w:b/>
-          <w:color w:val="000000" w:themeColor="text1"/>
-          <w:sz w:val="20"/>
-          <w:szCs w:val="20"/>
-        </w:rPr>
-        <w:t>*</w:t>
-      </w:r>
-      <w:r>
-        <w:rPr>
-          <w:rFonts w:ascii="Helvetica" w:hAnsi="Helvetica" w:cs="Arial"/>
-          <w:bCs/>
-          <w:color w:val="000000" w:themeColor="text1"/>
-          <w:sz w:val="20"/>
-          <w:szCs w:val="20"/>
-        </w:rPr>
-        <w:t xml:space="preserve"> &amp; Post, B. (2020, Apr). </w:t>
-      </w:r>
-      <w:r>
-        <w:rPr>
-          <w:rFonts w:ascii="Helvetica" w:hAnsi="Helvetica" w:cs="Arial"/>
-          <w:bCs/>
+          <w:rFonts w:ascii="Helvetica" w:hAnsi="Helvetica"/>
+          <w:color w:val="000000" w:themeColor="text1"/>
+          <w:sz w:val="20"/>
+          <w:szCs w:val="20"/>
+        </w:rPr>
+        <w:t xml:space="preserve"> &amp; Post, B. (2021, Apr). </w:t>
+      </w:r>
+      <w:r>
+        <w:rPr>
+          <w:rFonts w:ascii="Helvetica" w:hAnsi="Helvetica"/>
           <w:i/>
           <w:iCs/>
           <w:color w:val="000000" w:themeColor="text1"/>
@@ -5817,23 +5970,12 @@
       </w:r>
       <w:r>
         <w:rPr>
-          <w:rFonts w:ascii="Helvetica" w:hAnsi="Helvetica" w:cs="Arial"/>
-          <w:bCs/>
-          <w:color w:val="000000" w:themeColor="text1"/>
-          <w:sz w:val="20"/>
-          <w:szCs w:val="20"/>
-        </w:rPr>
-        <w:t xml:space="preserve">. </w:t>
-      </w:r>
-      <w:r>
-        <w:rPr>
-          <w:rFonts w:ascii="Helvetica" w:hAnsi="Helvetica" w:cs="Arial"/>
-          <w:bCs/>
-          <w:color w:val="000000" w:themeColor="text1"/>
-          <w:sz w:val="20"/>
-          <w:szCs w:val="20"/>
-        </w:rPr>
-        <w:t>British Association of Academic Phoneticians Colloquium, York, United Kingdom. https://sites.google.com/york.ac.uk/baap2020york/home [cancelled]</w:t>
+          <w:rFonts w:ascii="Helvetica" w:hAnsi="Helvetica"/>
+          <w:color w:val="000000" w:themeColor="text1"/>
+          <w:sz w:val="20"/>
+          <w:szCs w:val="20"/>
+        </w:rPr>
+        <w:t>. British Association of Academic Phoneticians Work in Progress (online)</w:t>
       </w:r>
     </w:p>
     <w:p>
@@ -5841,8 +5983,7 @@
         <w:spacing w:line="276" w:lineRule="auto"/>
         <w:ind w:left="709" w:hanging="709"/>
         <w:rPr>
-          <w:rFonts w:ascii="Helvetica" w:hAnsi="Helvetica" w:cs="Arial"/>
-          <w:bCs/>
+          <w:rFonts w:ascii="Helvetica" w:hAnsi="Helvetica"/>
           <w:color w:val="000000" w:themeColor="text1"/>
           <w:sz w:val="20"/>
           <w:szCs w:val="20"/>
@@ -5854,67 +5995,17 @@
         <w:spacing w:line="276" w:lineRule="auto"/>
         <w:ind w:left="709" w:hanging="709"/>
         <w:rPr>
-          <w:rFonts w:ascii="Helvetica" w:hAnsi="Helvetica" w:cs="Arial"/>
-          <w:bCs/>
-          <w:color w:val="000000" w:themeColor="text1"/>
-          <w:sz w:val="20"/>
-          <w:szCs w:val="20"/>
-        </w:rPr>
-      </w:pPr>
-      <w:r>
-        <w:rPr>
-          <w:rFonts w:ascii="Helvetica" w:hAnsi="Helvetica" w:cs="Arial"/>
-          <w:bCs/>
-          <w:color w:val="000000" w:themeColor="text1"/>
-          <w:sz w:val="20"/>
-          <w:szCs w:val="20"/>
-        </w:rPr>
-        <w:t>Koh, S.</w:t>
-      </w:r>
-      <w:r>
-        <w:rPr>
-          <w:rFonts w:ascii="Helvetica" w:hAnsi="Helvetica" w:cs="Arial"/>
-          <w:bCs/>
-          <w:color w:val="000000" w:themeColor="text1"/>
-          <w:sz w:val="20"/>
-          <w:szCs w:val="20"/>
-        </w:rPr>
-        <w:t>*</w:t>
-      </w:r>
-      <w:r>
-        <w:rPr>
-          <w:rFonts w:ascii="Helvetica" w:hAnsi="Helvetica" w:cs="Arial"/>
-          <w:bCs/>
-          <w:color w:val="000000" w:themeColor="text1"/>
-          <w:sz w:val="20"/>
-          <w:szCs w:val="20"/>
-        </w:rPr>
-        <w:t>, Koh, L.</w:t>
-      </w:r>
-      <w:r>
-        <w:rPr>
-          <w:rFonts w:ascii="Helvetica" w:hAnsi="Helvetica" w:cs="Arial"/>
-          <w:bCs/>
-          <w:color w:val="000000" w:themeColor="text1"/>
-          <w:sz w:val="20"/>
-          <w:szCs w:val="20"/>
-        </w:rPr>
-        <w:t>*</w:t>
-      </w:r>
-      <w:r>
-        <w:rPr>
-          <w:rFonts w:ascii="Helvetica" w:hAnsi="Helvetica" w:cs="Arial"/>
-          <w:bCs/>
-          <w:color w:val="000000" w:themeColor="text1"/>
-          <w:sz w:val="20"/>
-          <w:szCs w:val="20"/>
-        </w:rPr>
-        <w:t xml:space="preserve">, </w:t>
-      </w:r>
-      <w:r>
-        <w:rPr>
-          <w:rFonts w:ascii="Helvetica" w:hAnsi="Helvetica" w:cs="Arial"/>
-          <w:b/>
+          <w:rFonts w:ascii="Helvetica" w:hAnsi="Helvetica"/>
+          <w:color w:val="000000" w:themeColor="text1"/>
+          <w:sz w:val="20"/>
+          <w:szCs w:val="20"/>
+        </w:rPr>
+      </w:pPr>
+      <w:r>
+        <w:rPr>
+          <w:rFonts w:ascii="Helvetica" w:hAnsi="Helvetica"/>
+          <w:b/>
+          <w:bCs/>
           <w:color w:val="000000" w:themeColor="text1"/>
           <w:sz w:val="20"/>
           <w:szCs w:val="20"/>
@@ -5923,117 +6014,96 @@
       </w:r>
       <w:r>
         <w:rPr>
-          <w:rFonts w:ascii="Helvetica" w:hAnsi="Helvetica" w:cs="Arial"/>
-          <w:b/>
-          <w:color w:val="000000" w:themeColor="text1"/>
-          <w:sz w:val="20"/>
-          <w:szCs w:val="20"/>
-        </w:rPr>
-        <w:t>*</w:t>
-      </w:r>
-      <w:r>
-        <w:rPr>
-          <w:rFonts w:ascii="Helvetica" w:hAnsi="Helvetica" w:cs="Arial"/>
-          <w:bCs/>
-          <w:color w:val="000000" w:themeColor="text1"/>
-          <w:sz w:val="20"/>
-          <w:szCs w:val="20"/>
-        </w:rPr>
-        <w:t>, Ng, K.</w:t>
-      </w:r>
-      <w:r>
-        <w:rPr>
-          <w:rFonts w:ascii="Helvetica" w:hAnsi="Helvetica" w:cs="Arial"/>
-          <w:bCs/>
-          <w:color w:val="000000" w:themeColor="text1"/>
-          <w:sz w:val="20"/>
-          <w:szCs w:val="20"/>
-        </w:rPr>
-        <w:t>*</w:t>
-      </w:r>
-      <w:r>
-        <w:rPr>
-          <w:rFonts w:ascii="Helvetica" w:hAnsi="Helvetica" w:cs="Arial"/>
-          <w:bCs/>
-          <w:color w:val="000000" w:themeColor="text1"/>
-          <w:sz w:val="20"/>
-          <w:szCs w:val="20"/>
-        </w:rPr>
-        <w:t xml:space="preserve"> &amp; Mohan, J.</w:t>
-      </w:r>
-      <w:r>
-        <w:rPr>
-          <w:rFonts w:ascii="Helvetica" w:hAnsi="Helvetica" w:cs="Arial"/>
-          <w:bCs/>
-          <w:color w:val="000000" w:themeColor="text1"/>
-          <w:sz w:val="20"/>
-          <w:szCs w:val="20"/>
-        </w:rPr>
-        <w:t>*</w:t>
-      </w:r>
-      <w:r>
-        <w:rPr>
-          <w:rFonts w:ascii="Helvetica" w:hAnsi="Helvetica" w:cs="Arial"/>
-          <w:bCs/>
-          <w:color w:val="000000" w:themeColor="text1"/>
-          <w:sz w:val="20"/>
-          <w:szCs w:val="20"/>
-        </w:rPr>
-        <w:t xml:space="preserve"> (2017, Jun 29). </w:t>
-      </w:r>
-      <w:r>
-        <w:rPr>
-          <w:rFonts w:ascii="Helvetica" w:hAnsi="Helvetica" w:cs="Arial"/>
-          <w:bCs/>
+          <w:rFonts w:ascii="Helvetica" w:hAnsi="Helvetica"/>
+          <w:color w:val="000000" w:themeColor="text1"/>
+          <w:sz w:val="20"/>
+          <w:szCs w:val="20"/>
+        </w:rPr>
+        <w:t xml:space="preserve"> (2021, Mar). </w:t>
+      </w:r>
+      <w:r>
+        <w:rPr>
+          <w:rFonts w:ascii="Helvetica" w:hAnsi="Helvetica"/>
           <w:i/>
           <w:iCs/>
           <w:color w:val="000000" w:themeColor="text1"/>
           <w:sz w:val="20"/>
           <w:szCs w:val="20"/>
         </w:rPr>
-        <w:t>Exploring the Joy of Learning – from NASA to EL</w:t>
-      </w:r>
-      <w:r>
-        <w:rPr>
-          <w:rFonts w:ascii="Helvetica" w:hAnsi="Helvetica" w:cs="Arial"/>
-          <w:bCs/>
+        <w:t>Investigating coda stops in bilingual children</w:t>
+      </w:r>
+      <w:r>
+        <w:rPr>
+          <w:rFonts w:ascii="Helvetica" w:hAnsi="Helvetica"/>
+          <w:color w:val="000000" w:themeColor="text1"/>
+          <w:sz w:val="20"/>
+          <w:szCs w:val="20"/>
+        </w:rPr>
+        <w:t>. Presented at MPhil seminar, University of Cambridge.</w:t>
+      </w:r>
+    </w:p>
+    <w:p>
+      <w:pPr>
+        <w:spacing w:line="276" w:lineRule="auto"/>
+        <w:ind w:left="709" w:hanging="709"/>
+        <w:rPr>
+          <w:rFonts w:ascii="Helvetica" w:hAnsi="Helvetica"/>
+          <w:color w:val="000000" w:themeColor="text1"/>
+          <w:sz w:val="20"/>
+          <w:szCs w:val="20"/>
+        </w:rPr>
+      </w:pPr>
+    </w:p>
+    <w:p>
+      <w:pPr>
+        <w:spacing w:line="276" w:lineRule="auto"/>
+        <w:ind w:left="709" w:hanging="709"/>
+        <w:rPr>
+          <w:rFonts w:ascii="Helvetica" w:hAnsi="Helvetica"/>
+          <w:color w:val="000000" w:themeColor="text1"/>
+          <w:sz w:val="20"/>
+          <w:szCs w:val="20"/>
+        </w:rPr>
+      </w:pPr>
+      <w:r>
+        <w:rPr>
+          <w:rFonts w:ascii="Helvetica" w:hAnsi="Helvetica"/>
+          <w:b/>
+          <w:bCs/>
+          <w:color w:val="000000" w:themeColor="text1"/>
+          <w:sz w:val="20"/>
+          <w:szCs w:val="20"/>
+        </w:rPr>
+        <w:t>Sim, J. H.</w:t>
+      </w:r>
+      <w:r>
+        <w:rPr>
+          <w:rFonts w:ascii="Helvetica" w:hAnsi="Helvetica"/>
+          <w:color w:val="000000" w:themeColor="text1"/>
+          <w:sz w:val="20"/>
+          <w:szCs w:val="20"/>
+        </w:rPr>
+        <w:t xml:space="preserve"> (2020, Aug). </w:t>
+      </w:r>
+      <w:r>
+        <w:rPr>
+          <w:rFonts w:ascii="Helvetica" w:hAnsi="Helvetica"/>
           <w:i/>
           <w:iCs/>
           <w:color w:val="000000" w:themeColor="text1"/>
           <w:sz w:val="20"/>
           <w:szCs w:val="20"/>
         </w:rPr>
-        <w:t xml:space="preserve"> </w:t>
-      </w:r>
-      <w:r>
-        <w:rPr>
-          <w:rFonts w:ascii="Helvetica" w:hAnsi="Helvetica" w:cs="Arial"/>
-          <w:color w:val="000000" w:themeColor="text1"/>
-          <w:sz w:val="20"/>
-          <w:szCs w:val="20"/>
-          <w:lang w:val="en-SG"/>
-        </w:rPr>
-        <w:t>[Paper presentation]</w:t>
-      </w:r>
-      <w:r>
-        <w:rPr>
-          <w:rFonts w:ascii="Helvetica" w:hAnsi="Helvetica" w:cs="Arial"/>
-          <w:bCs/>
-          <w:color w:val="000000" w:themeColor="text1"/>
-          <w:sz w:val="20"/>
-          <w:szCs w:val="20"/>
-        </w:rPr>
-        <w:t xml:space="preserve">. </w:t>
-      </w:r>
-      <w:r>
-        <w:rPr>
-          <w:rFonts w:ascii="Helvetica" w:hAnsi="Helvetica" w:cs="Arial"/>
-          <w:bCs/>
-          <w:color w:val="000000" w:themeColor="text1"/>
-          <w:sz w:val="20"/>
-          <w:szCs w:val="20"/>
-        </w:rPr>
-        <w:t>3rd Anglican High School National Symposium 2017: Assessment Drives the Learning Paradigm.</w:t>
+        <w:t>Investigating variation in tonal scaling and alignment in young bilingual children</w:t>
+      </w:r>
+      <w:r>
+        <w:rPr>
+          <w:rFonts w:ascii="Helvetica" w:hAnsi="Helvetica"/>
+          <w:color w:val="000000" w:themeColor="text1"/>
+          <w:sz w:val="20"/>
+          <w:szCs w:val="20"/>
+        </w:rPr>
+        <w:t>. Presented at the Experimental Phonetics and Phonology seminar, University of Cambridge.</w:t>
       </w:r>
     </w:p>
     <w:p>
@@ -6042,7 +6112,6 @@
         <w:ind w:left="709" w:hanging="709"/>
         <w:rPr>
           <w:rFonts w:ascii="Helvetica" w:hAnsi="Helvetica"/>
-          <w:b/>
           <w:color w:val="000000" w:themeColor="text1"/>
           <w:sz w:val="20"/>
           <w:szCs w:val="20"/>
@@ -6055,49 +6124,6 @@
         <w:ind w:left="709" w:hanging="709"/>
         <w:rPr>
           <w:rFonts w:ascii="Helvetica" w:hAnsi="Helvetica"/>
-          <w:b/>
-          <w:color w:val="000000" w:themeColor="text1"/>
-          <w:sz w:val="20"/>
-          <w:szCs w:val="20"/>
-        </w:rPr>
-      </w:pPr>
-    </w:p>
-    <w:p>
-      <w:pPr>
-        <w:spacing w:line="276" w:lineRule="auto"/>
-        <w:rPr>
-          <w:rFonts w:ascii="Helvetica" w:hAnsi="Helvetica"/>
-          <w:b/>
-          <w:color w:val="000000" w:themeColor="text1"/>
-        </w:rPr>
-      </w:pPr>
-      <w:r>
-        <w:rPr>
-          <w:rFonts w:ascii="Helvetica" w:hAnsi="Helvetica"/>
-          <w:b/>
-          <w:color w:val="000000" w:themeColor="text1"/>
-        </w:rPr>
-        <w:t>Talks</w:t>
-      </w:r>
-    </w:p>
-    <w:p>
-      <w:pPr>
-        <w:spacing w:line="276" w:lineRule="auto"/>
-        <w:ind w:left="709" w:hanging="709"/>
-        <w:rPr>
-          <w:rFonts w:ascii="Helvetica" w:hAnsi="Helvetica"/>
-          <w:color w:val="000000" w:themeColor="text1"/>
-          <w:sz w:val="20"/>
-          <w:szCs w:val="20"/>
-        </w:rPr>
-      </w:pPr>
-    </w:p>
-    <w:p>
-      <w:pPr>
-        <w:spacing w:line="276" w:lineRule="auto"/>
-        <w:ind w:left="709" w:hanging="709"/>
-        <w:rPr>
-          <w:rFonts w:ascii="Helvetica" w:hAnsi="Helvetica"/>
           <w:color w:val="000000" w:themeColor="text1"/>
           <w:sz w:val="20"/>
           <w:szCs w:val="20"/>
@@ -6121,7 +6147,7 @@
           <w:sz w:val="20"/>
           <w:szCs w:val="20"/>
         </w:rPr>
-        <w:t xml:space="preserve"> &amp; Post, B. (2021, Apr). </w:t>
+        <w:t xml:space="preserve"> (2019, Nov). </w:t>
       </w:r>
       <w:r>
         <w:rPr>
@@ -6132,16 +6158,16 @@
           <w:sz w:val="20"/>
           <w:szCs w:val="20"/>
         </w:rPr>
-        <w:t>Maternal input and variability in the development of coda stops in bilingual children</w:t>
-      </w:r>
-      <w:r>
-        <w:rPr>
-          <w:rFonts w:ascii="Helvetica" w:hAnsi="Helvetica"/>
-          <w:color w:val="000000" w:themeColor="text1"/>
-          <w:sz w:val="20"/>
-          <w:szCs w:val="20"/>
-        </w:rPr>
-        <w:t>. British Association of Academic Phoneticians Work in Progress (online)</w:t>
+        <w:t>Phonological acquisition of contact varieties of English in simultaneous bilinguals: variation in maternal input and effects on child phonological acquisition</w:t>
+      </w:r>
+      <w:r>
+        <w:rPr>
+          <w:rFonts w:ascii="Helvetica" w:hAnsi="Helvetica"/>
+          <w:color w:val="000000" w:themeColor="text1"/>
+          <w:sz w:val="20"/>
+          <w:szCs w:val="20"/>
+        </w:rPr>
+        <w:t>. Presented at the Jesus College Language and Linguistics Forum.</w:t>
       </w:r>
     </w:p>
     <w:p>
@@ -6185,7 +6211,7 @@
           <w:sz w:val="20"/>
           <w:szCs w:val="20"/>
         </w:rPr>
-        <w:t xml:space="preserve"> (2021, Mar). </w:t>
+        <w:t xml:space="preserve"> (2019, Jan). </w:t>
       </w:r>
       <w:r>
         <w:rPr>
@@ -6196,16 +6222,16 @@
           <w:sz w:val="20"/>
           <w:szCs w:val="20"/>
         </w:rPr>
-        <w:t>Investigating coda stops in bilingual children</w:t>
-      </w:r>
-      <w:r>
-        <w:rPr>
-          <w:rFonts w:ascii="Helvetica" w:hAnsi="Helvetica"/>
-          <w:color w:val="000000" w:themeColor="text1"/>
-          <w:sz w:val="20"/>
-          <w:szCs w:val="20"/>
-        </w:rPr>
-        <w:t>. Presented at MPhil seminar, University of Cambridge.</w:t>
+        <w:t>Phonological acquisition of variable input: children in bi-dialectal homes.</w:t>
+      </w:r>
+      <w:r>
+        <w:rPr>
+          <w:rFonts w:ascii="Helvetica" w:hAnsi="Helvetica"/>
+          <w:color w:val="000000" w:themeColor="text1"/>
+          <w:sz w:val="20"/>
+          <w:szCs w:val="20"/>
+        </w:rPr>
+        <w:t xml:space="preserve"> Presented at the Experimental Phonetics and Phonology seminar, University of Cambridge.</w:t>
       </w:r>
     </w:p>
     <w:p>
@@ -6249,7 +6275,7 @@
           <w:sz w:val="20"/>
           <w:szCs w:val="20"/>
         </w:rPr>
-        <w:t xml:space="preserve"> (2020, Aug). </w:t>
+        <w:t xml:space="preserve"> (2018, Oct). </w:t>
       </w:r>
       <w:r>
         <w:rPr>
@@ -6260,7 +6286,7 @@
           <w:sz w:val="20"/>
           <w:szCs w:val="20"/>
         </w:rPr>
-        <w:t>Investigating variation in tonal scaling and alignment in young bilingual children</w:t>
+        <w:t>Language dominance and accent variation: a phonetic study of two groups of educated Malay speakers of Singapore English</w:t>
       </w:r>
       <w:r>
         <w:rPr>
@@ -6313,7 +6339,7 @@
           <w:sz w:val="20"/>
           <w:szCs w:val="20"/>
         </w:rPr>
-        <w:t xml:space="preserve"> (2019, Nov). </w:t>
+        <w:t xml:space="preserve"> (2015, May). </w:t>
       </w:r>
       <w:r>
         <w:rPr>
@@ -6324,16 +6350,16 @@
           <w:sz w:val="20"/>
           <w:szCs w:val="20"/>
         </w:rPr>
-        <w:t>Phonological acquisition of contact varieties of English in simultaneous bilinguals: variation in maternal input and effects on child phonological acquisition</w:t>
-      </w:r>
-      <w:r>
-        <w:rPr>
-          <w:rFonts w:ascii="Helvetica" w:hAnsi="Helvetica"/>
-          <w:color w:val="000000" w:themeColor="text1"/>
-          <w:sz w:val="20"/>
-          <w:szCs w:val="20"/>
-        </w:rPr>
-        <w:t>. Presented at the Jesus College Language and Linguistics Forum.</w:t>
+        <w:t>Language dominance and accent variation: a phonetic study of two groups of educated Malay speakers of Singapore English</w:t>
+      </w:r>
+      <w:r>
+        <w:rPr>
+          <w:rFonts w:ascii="Helvetica" w:hAnsi="Helvetica"/>
+          <w:color w:val="000000" w:themeColor="text1"/>
+          <w:sz w:val="20"/>
+          <w:szCs w:val="20"/>
+        </w:rPr>
+        <w:t>. Presented at the Experimental Phonetics and Phonology seminar, University of Cambridge.</w:t>
       </w:r>
     </w:p>
     <w:p>
@@ -6342,6 +6368,7 @@
         <w:ind w:left="709" w:hanging="709"/>
         <w:rPr>
           <w:rFonts w:ascii="Helvetica" w:hAnsi="Helvetica"/>
+          <w:b/>
           <w:color w:val="000000" w:themeColor="text1"/>
           <w:sz w:val="20"/>
           <w:szCs w:val="20"/>
@@ -6354,6 +6381,49 @@
         <w:ind w:left="709" w:hanging="709"/>
         <w:rPr>
           <w:rFonts w:ascii="Helvetica" w:hAnsi="Helvetica"/>
+          <w:b/>
+          <w:color w:val="000000" w:themeColor="text1"/>
+          <w:sz w:val="20"/>
+          <w:szCs w:val="20"/>
+        </w:rPr>
+      </w:pPr>
+    </w:p>
+    <w:p>
+      <w:pPr>
+        <w:spacing w:line="276" w:lineRule="auto"/>
+        <w:rPr>
+          <w:rFonts w:ascii="Helvetica" w:hAnsi="Helvetica"/>
+          <w:b/>
+          <w:color w:val="000000" w:themeColor="text1"/>
+        </w:rPr>
+      </w:pPr>
+      <w:r>
+        <w:rPr>
+          <w:rFonts w:ascii="Helvetica" w:hAnsi="Helvetica"/>
+          <w:b/>
+          <w:color w:val="000000" w:themeColor="text1"/>
+        </w:rPr>
+        <w:t>Invited presentations</w:t>
+      </w:r>
+    </w:p>
+    <w:p>
+      <w:pPr>
+        <w:spacing w:line="276" w:lineRule="auto"/>
+        <w:ind w:left="709" w:hanging="709"/>
+        <w:rPr>
+          <w:rFonts w:ascii="Helvetica" w:hAnsi="Helvetica"/>
+          <w:color w:val="262626" w:themeColor="text1" w:themeTint="D9"/>
+          <w:sz w:val="20"/>
+          <w:szCs w:val="20"/>
+        </w:rPr>
+      </w:pPr>
+    </w:p>
+    <w:p>
+      <w:pPr>
+        <w:spacing w:line="276" w:lineRule="auto"/>
+        <w:ind w:left="709" w:hanging="709"/>
+        <w:rPr>
+          <w:rFonts w:ascii="Helvetica" w:hAnsi="Helvetica"/>
           <w:color w:val="000000" w:themeColor="text1"/>
           <w:sz w:val="20"/>
           <w:szCs w:val="20"/>
@@ -6377,7 +6447,7 @@
           <w:sz w:val="20"/>
           <w:szCs w:val="20"/>
         </w:rPr>
-        <w:t xml:space="preserve"> (2019, Jan). </w:t>
+        <w:t xml:space="preserve"> (2021, April). </w:t>
       </w:r>
       <w:r>
         <w:rPr>
@@ -6388,16 +6458,16 @@
           <w:sz w:val="20"/>
           <w:szCs w:val="20"/>
         </w:rPr>
-        <w:t>Phonological acquisition of variable input: children in bi-dialectal homes.</w:t>
-      </w:r>
-      <w:r>
-        <w:rPr>
-          <w:rFonts w:ascii="Helvetica" w:hAnsi="Helvetica"/>
-          <w:color w:val="000000" w:themeColor="text1"/>
-          <w:sz w:val="20"/>
-          <w:szCs w:val="20"/>
-        </w:rPr>
-        <w:t xml:space="preserve"> Presented at the Experimental Phonetics and Phonology seminar, University of Cambridge.</w:t>
+        <w:t>Indexical properties of /l/ in Singapore English</w:t>
+      </w:r>
+      <w:r>
+        <w:rPr>
+          <w:rFonts w:ascii="Helvetica" w:hAnsi="Helvetica"/>
+          <w:color w:val="000000" w:themeColor="text1"/>
+          <w:sz w:val="20"/>
+          <w:szCs w:val="20"/>
+        </w:rPr>
+        <w:t>. Presented at the Aarhus University Phonetics and Phonology seminar.</w:t>
       </w:r>
     </w:p>
     <w:p>
@@ -6406,6 +6476,7 @@
         <w:ind w:left="709" w:hanging="709"/>
         <w:rPr>
           <w:rFonts w:ascii="Helvetica" w:hAnsi="Helvetica"/>
+          <w:b/>
           <w:color w:val="000000" w:themeColor="text1"/>
           <w:sz w:val="20"/>
           <w:szCs w:val="20"/>
@@ -6441,7 +6512,7 @@
           <w:sz w:val="20"/>
           <w:szCs w:val="20"/>
         </w:rPr>
-        <w:t xml:space="preserve"> (2018, Oct). </w:t>
+        <w:t xml:space="preserve"> (2021, May). </w:t>
       </w:r>
       <w:r>
         <w:rPr>
@@ -6452,44 +6523,80 @@
           <w:sz w:val="20"/>
           <w:szCs w:val="20"/>
         </w:rPr>
-        <w:t>Language dominance and accent variation: a phonetic study of two groups of educated Malay speakers of Singapore English</w:t>
-      </w:r>
-      <w:r>
-        <w:rPr>
-          <w:rFonts w:ascii="Helvetica" w:hAnsi="Helvetica"/>
-          <w:color w:val="000000" w:themeColor="text1"/>
-          <w:sz w:val="20"/>
-          <w:szCs w:val="20"/>
-        </w:rPr>
-        <w:t>. Presented at the Experimental Phonetics and Phonology seminar, University of Cambridge.</w:t>
-      </w:r>
+        <w:t>The social life of L in Singapore English</w:t>
+      </w:r>
+      <w:r>
+        <w:rPr>
+          <w:rFonts w:ascii="Helvetica" w:hAnsi="Helvetica"/>
+          <w:color w:val="000000" w:themeColor="text1"/>
+          <w:sz w:val="20"/>
+          <w:szCs w:val="20"/>
+        </w:rPr>
+        <w:t>. Presented at the Jesus College Language and Linguistics Forum.</w:t>
+      </w:r>
+    </w:p>
+    <w:p>
+      <w:pPr>
+        <w:spacing w:line="276" w:lineRule="auto"/>
+        <w:rPr>
+          <w:rFonts w:ascii="Helvetica" w:hAnsi="Helvetica"/>
+          <w:b/>
+          <w:color w:val="000000" w:themeColor="text1"/>
+        </w:rPr>
+      </w:pPr>
+    </w:p>
+    <w:p>
+      <w:pPr>
+        <w:spacing w:line="276" w:lineRule="auto"/>
+        <w:rPr>
+          <w:rFonts w:ascii="Helvetica" w:hAnsi="Helvetica"/>
+          <w:b/>
+          <w:color w:val="000000" w:themeColor="text1"/>
+        </w:rPr>
+      </w:pPr>
+    </w:p>
+    <w:p>
+      <w:pPr>
+        <w:spacing w:line="276" w:lineRule="auto"/>
+        <w:rPr>
+          <w:rFonts w:ascii="Helvetica" w:hAnsi="Helvetica"/>
+          <w:b/>
+          <w:color w:val="000000" w:themeColor="text1"/>
+        </w:rPr>
+      </w:pPr>
+      <w:r>
+        <w:rPr>
+          <w:rFonts w:ascii="Helvetica" w:hAnsi="Helvetica"/>
+          <w:b/>
+          <w:color w:val="000000" w:themeColor="text1"/>
+        </w:rPr>
+        <w:t>Work in progress</w:t>
+      </w:r>
+    </w:p>
+    <w:p>
+      <w:pPr>
+        <w:spacing w:line="276" w:lineRule="auto"/>
+        <w:rPr>
+          <w:rFonts w:ascii="Helvetica" w:hAnsi="Helvetica"/>
+          <w:b/>
+          <w:color w:val="000000" w:themeColor="text1"/>
+        </w:rPr>
+      </w:pPr>
     </w:p>
     <w:p>
       <w:pPr>
         <w:spacing w:line="276" w:lineRule="auto"/>
         <w:ind w:left="709" w:hanging="709"/>
         <w:rPr>
-          <w:rFonts w:ascii="Helvetica" w:hAnsi="Helvetica"/>
-          <w:color w:val="000000" w:themeColor="text1"/>
-          <w:sz w:val="20"/>
-          <w:szCs w:val="20"/>
-        </w:rPr>
-      </w:pPr>
-    </w:p>
-    <w:p>
-      <w:pPr>
-        <w:spacing w:line="276" w:lineRule="auto"/>
-        <w:ind w:left="709" w:hanging="709"/>
-        <w:rPr>
-          <w:rFonts w:ascii="Helvetica" w:hAnsi="Helvetica"/>
-          <w:color w:val="000000" w:themeColor="text1"/>
-          <w:sz w:val="20"/>
-          <w:szCs w:val="20"/>
-        </w:rPr>
-      </w:pPr>
-      <w:r>
-        <w:rPr>
-          <w:rFonts w:ascii="Helvetica" w:hAnsi="Helvetica"/>
+          <w:rFonts w:ascii="Helvetica" w:hAnsi="Helvetica" w:cs="Arial"/>
+          <w:color w:val="000000" w:themeColor="text1"/>
+          <w:sz w:val="20"/>
+          <w:szCs w:val="20"/>
+        </w:rPr>
+      </w:pPr>
+      <w:r>
+        <w:rPr>
+          <w:rFonts w:ascii="Helvetica" w:hAnsi="Helvetica" w:cs="Arial"/>
           <w:b/>
           <w:bCs/>
           <w:color w:val="000000" w:themeColor="text1"/>
@@ -6500,395 +6607,119 @@
       </w:r>
       <w:r>
         <w:rPr>
-          <w:rFonts w:ascii="Helvetica" w:hAnsi="Helvetica"/>
-          <w:color w:val="000000" w:themeColor="text1"/>
-          <w:sz w:val="20"/>
-          <w:szCs w:val="20"/>
-        </w:rPr>
-        <w:t xml:space="preserve"> (2015, May). </w:t>
-      </w:r>
-      <w:r>
-        <w:rPr>
-          <w:rFonts w:ascii="Helvetica" w:hAnsi="Helvetica"/>
+          <w:rFonts w:ascii="Helvetica" w:hAnsi="Helvetica" w:cs="Arial"/>
+          <w:color w:val="000000" w:themeColor="text1"/>
+          <w:sz w:val="20"/>
+          <w:szCs w:val="20"/>
+        </w:rPr>
+        <w:t xml:space="preserve"> &amp; Post, B. (</w:t>
+      </w:r>
+      <w:r>
+        <w:rPr>
+          <w:rFonts w:ascii="Helvetica" w:hAnsi="Helvetica" w:cs="Arial"/>
+          <w:color w:val="000000" w:themeColor="text1"/>
+          <w:sz w:val="20"/>
+          <w:szCs w:val="20"/>
+        </w:rPr>
+        <w:t>under revision</w:t>
+      </w:r>
+      <w:r>
+        <w:rPr>
+          <w:rFonts w:ascii="Helvetica" w:hAnsi="Helvetica" w:cs="Arial"/>
+          <w:color w:val="000000" w:themeColor="text1"/>
+          <w:sz w:val="20"/>
+          <w:szCs w:val="20"/>
+        </w:rPr>
+        <w:t>). Bilingual phonological acquisition in a multi(</w:t>
+      </w:r>
+      <w:proofErr w:type="spellStart"/>
+      <w:r>
+        <w:rPr>
+          <w:rFonts w:ascii="Helvetica" w:hAnsi="Helvetica" w:cs="Arial"/>
+          <w:color w:val="000000" w:themeColor="text1"/>
+          <w:sz w:val="20"/>
+          <w:szCs w:val="20"/>
+        </w:rPr>
+        <w:t>dia</w:t>
+      </w:r>
+      <w:proofErr w:type="spellEnd"/>
+      <w:r>
+        <w:rPr>
+          <w:rFonts w:ascii="Helvetica" w:hAnsi="Helvetica" w:cs="Arial"/>
+          <w:color w:val="000000" w:themeColor="text1"/>
+          <w:sz w:val="20"/>
+          <w:szCs w:val="20"/>
+        </w:rPr>
+        <w:t>)</w:t>
+      </w:r>
+      <w:proofErr w:type="spellStart"/>
+      <w:r>
+        <w:rPr>
+          <w:rFonts w:ascii="Helvetica" w:hAnsi="Helvetica" w:cs="Arial"/>
+          <w:color w:val="000000" w:themeColor="text1"/>
+          <w:sz w:val="20"/>
+          <w:szCs w:val="20"/>
+        </w:rPr>
+        <w:t>lectal</w:t>
+      </w:r>
+      <w:proofErr w:type="spellEnd"/>
+      <w:r>
+        <w:rPr>
+          <w:rFonts w:ascii="Helvetica" w:hAnsi="Helvetica" w:cs="Arial"/>
+          <w:color w:val="000000" w:themeColor="text1"/>
+          <w:sz w:val="20"/>
+          <w:szCs w:val="20"/>
+        </w:rPr>
+        <w:t xml:space="preserve"> context: acquisition of /l/ by English-Malay bilingual children in Singapore</w:t>
+      </w:r>
+      <w:r>
+        <w:rPr>
+          <w:rFonts w:ascii="Helvetica" w:hAnsi="Helvetica" w:cs="Arial"/>
           <w:i/>
           <w:iCs/>
           <w:color w:val="000000" w:themeColor="text1"/>
           <w:sz w:val="20"/>
           <w:szCs w:val="20"/>
         </w:rPr>
-        <w:t>Language dominance and accent variation: a phonetic study of two groups of educated Malay speakers of Singapore English</w:t>
-      </w:r>
-      <w:r>
-        <w:rPr>
-          <w:rFonts w:ascii="Helvetica" w:hAnsi="Helvetica"/>
-          <w:color w:val="000000" w:themeColor="text1"/>
-          <w:sz w:val="20"/>
-          <w:szCs w:val="20"/>
-        </w:rPr>
-        <w:t>. Presented at the Experimental Phonetics and Phonology seminar, University of Cambridge.</w:t>
-      </w:r>
-    </w:p>
-    <w:p>
-      <w:pPr>
-        <w:spacing w:line="276" w:lineRule="auto"/>
-        <w:ind w:left="709" w:hanging="709"/>
-        <w:rPr>
-          <w:rFonts w:ascii="Helvetica" w:hAnsi="Helvetica"/>
-          <w:b/>
-          <w:color w:val="000000" w:themeColor="text1"/>
-          <w:sz w:val="20"/>
-          <w:szCs w:val="20"/>
-        </w:rPr>
-      </w:pPr>
-    </w:p>
-    <w:p>
-      <w:pPr>
-        <w:spacing w:line="276" w:lineRule="auto"/>
-        <w:ind w:left="709" w:hanging="709"/>
-        <w:rPr>
-          <w:rFonts w:ascii="Helvetica" w:hAnsi="Helvetica"/>
-          <w:b/>
-          <w:color w:val="000000" w:themeColor="text1"/>
-          <w:sz w:val="20"/>
-          <w:szCs w:val="20"/>
-        </w:rPr>
-      </w:pPr>
-    </w:p>
-    <w:p>
-      <w:pPr>
-        <w:spacing w:line="276" w:lineRule="auto"/>
-        <w:rPr>
-          <w:rFonts w:ascii="Helvetica" w:hAnsi="Helvetica"/>
-          <w:b/>
-          <w:color w:val="000000" w:themeColor="text1"/>
-        </w:rPr>
-      </w:pPr>
-      <w:r>
-        <w:rPr>
-          <w:rFonts w:ascii="Helvetica" w:hAnsi="Helvetica"/>
-          <w:b/>
-          <w:color w:val="000000" w:themeColor="text1"/>
-        </w:rPr>
-        <w:t>Invited presentations</w:t>
-      </w:r>
-    </w:p>
-    <w:p>
-      <w:pPr>
-        <w:spacing w:line="276" w:lineRule="auto"/>
-        <w:ind w:left="709" w:hanging="709"/>
-        <w:rPr>
-          <w:rFonts w:ascii="Helvetica" w:hAnsi="Helvetica"/>
-          <w:color w:val="262626" w:themeColor="text1" w:themeTint="D9"/>
-          <w:sz w:val="20"/>
-          <w:szCs w:val="20"/>
-        </w:rPr>
-      </w:pPr>
-    </w:p>
-    <w:p>
-      <w:pPr>
-        <w:spacing w:line="276" w:lineRule="auto"/>
-        <w:ind w:left="709" w:hanging="709"/>
-        <w:rPr>
-          <w:rFonts w:ascii="Helvetica" w:hAnsi="Helvetica"/>
-          <w:color w:val="000000" w:themeColor="text1"/>
-          <w:sz w:val="20"/>
-          <w:szCs w:val="20"/>
-        </w:rPr>
-      </w:pPr>
-      <w:r>
-        <w:rPr>
-          <w:rFonts w:ascii="Helvetica" w:hAnsi="Helvetica"/>
-          <w:b/>
-          <w:bCs/>
-          <w:color w:val="000000" w:themeColor="text1"/>
-          <w:sz w:val="20"/>
-          <w:szCs w:val="20"/>
-        </w:rPr>
-        <w:t>Sim, J. H.</w:t>
-      </w:r>
-      <w:r>
-        <w:rPr>
-          <w:rFonts w:ascii="Helvetica" w:hAnsi="Helvetica"/>
-          <w:color w:val="000000" w:themeColor="text1"/>
-          <w:sz w:val="20"/>
-          <w:szCs w:val="20"/>
-        </w:rPr>
-        <w:t xml:space="preserve"> (2021, April). </w:t>
-      </w:r>
-      <w:r>
-        <w:rPr>
-          <w:rFonts w:ascii="Helvetica" w:hAnsi="Helvetica"/>
-          <w:i/>
-          <w:iCs/>
-          <w:color w:val="000000" w:themeColor="text1"/>
-          <w:sz w:val="20"/>
-          <w:szCs w:val="20"/>
-        </w:rPr>
-        <w:t>Indexical properties of /l/ in Singapore English</w:t>
-      </w:r>
-      <w:r>
-        <w:rPr>
-          <w:rFonts w:ascii="Helvetica" w:hAnsi="Helvetica"/>
-          <w:color w:val="000000" w:themeColor="text1"/>
-          <w:sz w:val="20"/>
-          <w:szCs w:val="20"/>
-        </w:rPr>
-        <w:t>. Presented at the Aarhus University Phonetics and Phonology seminar.</w:t>
-      </w:r>
-    </w:p>
-    <w:p>
-      <w:pPr>
-        <w:spacing w:line="276" w:lineRule="auto"/>
-        <w:ind w:left="709" w:hanging="709"/>
-        <w:rPr>
-          <w:rFonts w:ascii="Helvetica" w:hAnsi="Helvetica"/>
-          <w:b/>
-          <w:color w:val="000000" w:themeColor="text1"/>
-          <w:sz w:val="20"/>
-          <w:szCs w:val="20"/>
-        </w:rPr>
-      </w:pPr>
-    </w:p>
-    <w:p>
-      <w:pPr>
-        <w:spacing w:line="276" w:lineRule="auto"/>
-        <w:ind w:left="709" w:hanging="709"/>
-        <w:rPr>
-          <w:rFonts w:ascii="Helvetica" w:hAnsi="Helvetica"/>
-          <w:color w:val="000000" w:themeColor="text1"/>
-          <w:sz w:val="20"/>
-          <w:szCs w:val="20"/>
-        </w:rPr>
-      </w:pPr>
-      <w:r>
-        <w:rPr>
-          <w:rFonts w:ascii="Helvetica" w:hAnsi="Helvetica"/>
-          <w:b/>
-          <w:bCs/>
-          <w:color w:val="000000" w:themeColor="text1"/>
-          <w:sz w:val="20"/>
-          <w:szCs w:val="20"/>
-        </w:rPr>
-        <w:t>Sim, J. H.</w:t>
-      </w:r>
-      <w:r>
-        <w:rPr>
-          <w:rFonts w:ascii="Helvetica" w:hAnsi="Helvetica"/>
-          <w:color w:val="000000" w:themeColor="text1"/>
-          <w:sz w:val="20"/>
-          <w:szCs w:val="20"/>
-        </w:rPr>
-        <w:t xml:space="preserve"> (2021, May). </w:t>
-      </w:r>
-      <w:r>
-        <w:rPr>
-          <w:rFonts w:ascii="Helvetica" w:hAnsi="Helvetica"/>
-          <w:i/>
-          <w:iCs/>
-          <w:color w:val="000000" w:themeColor="text1"/>
-          <w:sz w:val="20"/>
-          <w:szCs w:val="20"/>
-        </w:rPr>
-        <w:t>The social life of L in Singapore English</w:t>
-      </w:r>
-      <w:r>
-        <w:rPr>
-          <w:rFonts w:ascii="Helvetica" w:hAnsi="Helvetica"/>
-          <w:color w:val="000000" w:themeColor="text1"/>
-          <w:sz w:val="20"/>
-          <w:szCs w:val="20"/>
-        </w:rPr>
-        <w:t>. Presented at the Jesus College Language and Linguistics Forum.</w:t>
-      </w:r>
-    </w:p>
-    <w:p>
-      <w:pPr>
-        <w:spacing w:line="276" w:lineRule="auto"/>
-        <w:ind w:left="709" w:hanging="709"/>
-        <w:rPr>
-          <w:rFonts w:ascii="Helvetica" w:hAnsi="Helvetica"/>
-          <w:b/>
-          <w:color w:val="000000" w:themeColor="text1"/>
-          <w:sz w:val="20"/>
-          <w:szCs w:val="20"/>
-        </w:rPr>
-      </w:pPr>
-    </w:p>
-    <w:p>
-      <w:pPr>
-        <w:spacing w:line="276" w:lineRule="auto"/>
-        <w:rPr>
-          <w:rFonts w:ascii="Helvetica" w:hAnsi="Helvetica"/>
-          <w:b/>
-          <w:color w:val="000000" w:themeColor="text1"/>
-        </w:rPr>
-      </w:pPr>
-    </w:p>
-    <w:p>
-      <w:pPr>
-        <w:spacing w:line="276" w:lineRule="auto"/>
-        <w:rPr>
-          <w:rFonts w:ascii="Helvetica" w:hAnsi="Helvetica"/>
-          <w:b/>
-          <w:color w:val="000000" w:themeColor="text1"/>
-        </w:rPr>
-      </w:pPr>
-      <w:r>
-        <w:rPr>
-          <w:rFonts w:ascii="Helvetica" w:hAnsi="Helvetica"/>
-          <w:b/>
-          <w:color w:val="000000" w:themeColor="text1"/>
-        </w:rPr>
-        <w:t>Work in progress</w:t>
-      </w:r>
-    </w:p>
-    <w:p>
-      <w:pPr>
-        <w:spacing w:line="276" w:lineRule="auto"/>
-        <w:rPr>
-          <w:rFonts w:ascii="Helvetica" w:hAnsi="Helvetica"/>
-          <w:b/>
-          <w:color w:val="000000" w:themeColor="text1"/>
-        </w:rPr>
-      </w:pPr>
-    </w:p>
-    <w:p>
-      <w:pPr>
-        <w:spacing w:line="276" w:lineRule="auto"/>
-        <w:ind w:left="709" w:hanging="709"/>
-        <w:rPr>
-          <w:rFonts w:ascii="Helvetica" w:hAnsi="Helvetica" w:cs="Arial"/>
-          <w:color w:val="000000" w:themeColor="text1"/>
-          <w:sz w:val="20"/>
-          <w:szCs w:val="20"/>
-        </w:rPr>
-      </w:pPr>
-      <w:r>
-        <w:rPr>
-          <w:rFonts w:ascii="Helvetica" w:hAnsi="Helvetica" w:cs="Arial"/>
-          <w:b/>
-          <w:bCs/>
-          <w:color w:val="000000" w:themeColor="text1"/>
-          <w:sz w:val="20"/>
-          <w:szCs w:val="20"/>
+        <w:t>.</w:t>
+      </w:r>
+    </w:p>
+    <w:p>
+      <w:pPr>
+        <w:spacing w:line="276" w:lineRule="auto"/>
+        <w:rPr>
+          <w:rFonts w:ascii="Helvetica" w:hAnsi="Helvetica"/>
+          <w:b/>
+          <w:color w:val="000000" w:themeColor="text1"/>
+        </w:rPr>
+      </w:pPr>
+    </w:p>
+    <w:p>
+      <w:pPr>
+        <w:spacing w:line="276" w:lineRule="auto"/>
+        <w:rPr>
+          <w:rFonts w:ascii="Helvetica" w:hAnsi="Helvetica"/>
+          <w:b/>
+          <w:color w:val="000000" w:themeColor="text1"/>
+        </w:rPr>
+      </w:pPr>
+    </w:p>
+    <w:p>
+      <w:pPr>
+        <w:spacing w:line="276" w:lineRule="auto"/>
+        <w:rPr>
+          <w:rFonts w:ascii="Helvetica" w:hAnsi="Helvetica"/>
+          <w:b/>
+          <w:color w:val="000000" w:themeColor="text1"/>
+        </w:rPr>
+      </w:pPr>
+      <w:r>
+        <w:rPr>
+          <w:rFonts w:ascii="Helvetica" w:hAnsi="Helvetica"/>
+          <w:b/>
+          <w:color w:val="000000" w:themeColor="text1"/>
         </w:rPr>
         <w:lastRenderedPageBreak/>
-        <w:t>Sim, J. H.</w:t>
-      </w:r>
-      <w:r>
-        <w:rPr>
-          <w:rFonts w:ascii="Helvetica" w:hAnsi="Helvetica" w:cs="Arial"/>
-          <w:color w:val="000000" w:themeColor="text1"/>
-          <w:sz w:val="20"/>
-          <w:szCs w:val="20"/>
-        </w:rPr>
-        <w:t xml:space="preserve"> &amp; Post, B. (</w:t>
-      </w:r>
-      <w:r>
-        <w:rPr>
-          <w:rFonts w:ascii="Helvetica" w:hAnsi="Helvetica" w:cs="Arial"/>
-          <w:color w:val="000000" w:themeColor="text1"/>
-          <w:sz w:val="20"/>
-          <w:szCs w:val="20"/>
-        </w:rPr>
-        <w:t>under revision</w:t>
-      </w:r>
-      <w:r>
-        <w:rPr>
-          <w:rFonts w:ascii="Helvetica" w:hAnsi="Helvetica" w:cs="Arial"/>
-          <w:color w:val="000000" w:themeColor="text1"/>
-          <w:sz w:val="20"/>
-          <w:szCs w:val="20"/>
-        </w:rPr>
-        <w:t>). Bilingual phonological acquisition in a multi(</w:t>
-      </w:r>
-      <w:proofErr w:type="spellStart"/>
-      <w:r>
-        <w:rPr>
-          <w:rFonts w:ascii="Helvetica" w:hAnsi="Helvetica" w:cs="Arial"/>
-          <w:color w:val="000000" w:themeColor="text1"/>
-          <w:sz w:val="20"/>
-          <w:szCs w:val="20"/>
-        </w:rPr>
-        <w:t>dia</w:t>
-      </w:r>
-      <w:proofErr w:type="spellEnd"/>
-      <w:r>
-        <w:rPr>
-          <w:rFonts w:ascii="Helvetica" w:hAnsi="Helvetica" w:cs="Arial"/>
-          <w:color w:val="000000" w:themeColor="text1"/>
-          <w:sz w:val="20"/>
-          <w:szCs w:val="20"/>
-        </w:rPr>
-        <w:t>)</w:t>
-      </w:r>
-      <w:proofErr w:type="spellStart"/>
-      <w:r>
-        <w:rPr>
-          <w:rFonts w:ascii="Helvetica" w:hAnsi="Helvetica" w:cs="Arial"/>
-          <w:color w:val="000000" w:themeColor="text1"/>
-          <w:sz w:val="20"/>
-          <w:szCs w:val="20"/>
-        </w:rPr>
-        <w:t>lectal</w:t>
-      </w:r>
-      <w:proofErr w:type="spellEnd"/>
-      <w:r>
-        <w:rPr>
-          <w:rFonts w:ascii="Helvetica" w:hAnsi="Helvetica" w:cs="Arial"/>
-          <w:color w:val="000000" w:themeColor="text1"/>
-          <w:sz w:val="20"/>
-          <w:szCs w:val="20"/>
-        </w:rPr>
-        <w:t xml:space="preserve"> context: acquisition of /l/ by English-Malay bilingual children in Singapore</w:t>
-      </w:r>
-      <w:r>
-        <w:rPr>
-          <w:rFonts w:ascii="Helvetica" w:hAnsi="Helvetica" w:cs="Arial"/>
-          <w:i/>
-          <w:iCs/>
-          <w:color w:val="000000" w:themeColor="text1"/>
-          <w:sz w:val="20"/>
-          <w:szCs w:val="20"/>
-        </w:rPr>
-        <w:t>.</w:t>
-      </w:r>
-    </w:p>
-    <w:p>
-      <w:pPr>
-        <w:spacing w:line="276" w:lineRule="auto"/>
-        <w:rPr>
-          <w:rFonts w:ascii="Helvetica" w:hAnsi="Helvetica"/>
-          <w:b/>
-          <w:color w:val="000000" w:themeColor="text1"/>
-        </w:rPr>
-      </w:pPr>
-    </w:p>
-    <w:p>
-      <w:pPr>
-        <w:spacing w:line="276" w:lineRule="auto"/>
-        <w:rPr>
-          <w:rFonts w:ascii="Helvetica" w:hAnsi="Helvetica"/>
-          <w:b/>
-          <w:color w:val="000000" w:themeColor="text1"/>
-        </w:rPr>
-      </w:pPr>
-    </w:p>
-    <w:p>
-      <w:pPr>
-        <w:spacing w:line="276" w:lineRule="auto"/>
-        <w:rPr>
-          <w:rFonts w:ascii="Helvetica" w:hAnsi="Helvetica"/>
-          <w:b/>
-          <w:color w:val="000000" w:themeColor="text1"/>
-        </w:rPr>
-      </w:pPr>
-      <w:r>
-        <w:rPr>
-          <w:rFonts w:ascii="Helvetica" w:hAnsi="Helvetica"/>
-          <w:b/>
-          <w:color w:val="000000" w:themeColor="text1"/>
-        </w:rPr>
         <w:t>Teaching experience</w:t>
       </w:r>
     </w:p>
@@ -7069,18 +6900,6 @@
         <w:rPr>
           <w:rFonts w:ascii="Helvetica" w:hAnsi="Helvetica"/>
           <w:b/>
-          <w:color w:val="000000" w:themeColor="text1"/>
-          <w:sz w:val="20"/>
-          <w:szCs w:val="20"/>
-        </w:rPr>
-      </w:pPr>
-    </w:p>
-    <w:p>
-      <w:pPr>
-        <w:spacing w:line="276" w:lineRule="auto"/>
-        <w:rPr>
-          <w:rFonts w:ascii="Helvetica" w:hAnsi="Helvetica"/>
-          <w:b/>
           <w:color w:val="262626" w:themeColor="text1" w:themeTint="D9"/>
         </w:rPr>
       </w:pPr>
@@ -9247,7 +9066,6 @@
                 <w:sz w:val="20"/>
                 <w:szCs w:val="20"/>
               </w:rPr>
-              <w:lastRenderedPageBreak/>
               <w:t>2014</w:t>
             </w:r>
           </w:p>
@@ -9458,6 +9276,18 @@
               <w:t>College of Humanities, Arts, &amp; Social Sciences Master of Arts Research Scholarship (Full, Forfeited)</w:t>
             </w:r>
           </w:p>
+          <w:p>
+            <w:pPr>
+              <w:spacing w:line="276" w:lineRule="auto"/>
+              <w:rPr>
+                <w:rFonts w:ascii="Helvetica" w:hAnsi="Helvetica" w:cs="Arial"/>
+                <w:bCs/>
+                <w:color w:val="262626" w:themeColor="text1" w:themeTint="D9"/>
+                <w:sz w:val="20"/>
+                <w:szCs w:val="20"/>
+              </w:rPr>
+            </w:pPr>
+          </w:p>
         </w:tc>
       </w:tr>
       <w:tr>
@@ -9487,6 +9317,7 @@
                 <w:sz w:val="20"/>
                 <w:szCs w:val="20"/>
               </w:rPr>
+              <w:lastRenderedPageBreak/>
               <w:t>2014</w:t>
             </w:r>
           </w:p>
@@ -9740,39 +9571,6 @@
               </w:rPr>
               <w:t>Valedictorian</w:t>
             </w:r>
-          </w:p>
-          <w:p>
-            <w:pPr>
-              <w:spacing w:line="276" w:lineRule="auto"/>
-              <w:rPr>
-                <w:rFonts w:ascii="Helvetica" w:hAnsi="Helvetica" w:cs="Arial"/>
-                <w:color w:val="262626" w:themeColor="text1" w:themeTint="D9"/>
-                <w:sz w:val="20"/>
-                <w:szCs w:val="20"/>
-              </w:rPr>
-            </w:pPr>
-          </w:p>
-          <w:p>
-            <w:pPr>
-              <w:spacing w:line="276" w:lineRule="auto"/>
-              <w:rPr>
-                <w:rFonts w:ascii="Helvetica" w:hAnsi="Helvetica" w:cs="Arial"/>
-                <w:color w:val="262626" w:themeColor="text1" w:themeTint="D9"/>
-                <w:sz w:val="20"/>
-                <w:szCs w:val="20"/>
-              </w:rPr>
-            </w:pPr>
-          </w:p>
-          <w:p>
-            <w:pPr>
-              <w:spacing w:line="276" w:lineRule="auto"/>
-              <w:rPr>
-                <w:rFonts w:ascii="Helvetica" w:hAnsi="Helvetica" w:cs="Arial"/>
-                <w:color w:val="262626" w:themeColor="text1" w:themeTint="D9"/>
-                <w:sz w:val="20"/>
-                <w:szCs w:val="20"/>
-              </w:rPr>
-            </w:pPr>
           </w:p>
         </w:tc>
       </w:tr>
@@ -10917,7 +10715,25 @@
                 <w:sz w:val="20"/>
                 <w:szCs w:val="20"/>
               </w:rPr>
-              <w:t xml:space="preserve"> / 2020</w:t>
+              <w:t xml:space="preserve"> </w:t>
+            </w:r>
+            <w:r>
+              <w:rPr>
+                <w:rFonts w:ascii="Helvetica" w:hAnsi="Helvetica" w:cs="Arial"/>
+                <w:color w:val="262626" w:themeColor="text1" w:themeTint="D9"/>
+                <w:sz w:val="20"/>
+                <w:szCs w:val="20"/>
+              </w:rPr>
+              <w:t>–</w:t>
+            </w:r>
+            <w:r>
+              <w:rPr>
+                <w:rFonts w:ascii="Helvetica" w:hAnsi="Helvetica" w:cs="Arial"/>
+                <w:color w:val="262626" w:themeColor="text1" w:themeTint="D9"/>
+                <w:sz w:val="20"/>
+                <w:szCs w:val="20"/>
+              </w:rPr>
+              <w:t xml:space="preserve"> 2020</w:t>
             </w:r>
           </w:p>
         </w:tc>
@@ -11562,27 +11378,7 @@
                 <w:sz w:val="20"/>
                 <w:szCs w:val="20"/>
               </w:rPr>
-              <w:t>Head Manpower and Logistics (</w:t>
-            </w:r>
-            <w:proofErr w:type="spellStart"/>
-            <w:r>
-              <w:rPr>
-                <w:rFonts w:ascii="Helvetica" w:hAnsi="Helvetica" w:cs="Arial"/>
-                <w:color w:val="262626" w:themeColor="text1" w:themeTint="D9"/>
-                <w:sz w:val="20"/>
-                <w:szCs w:val="20"/>
-              </w:rPr>
-              <w:t>PNSmen</w:t>
-            </w:r>
-            <w:proofErr w:type="spellEnd"/>
-            <w:r>
-              <w:rPr>
-                <w:rFonts w:ascii="Helvetica" w:hAnsi="Helvetica" w:cs="Arial"/>
-                <w:color w:val="262626" w:themeColor="text1" w:themeTint="D9"/>
-                <w:sz w:val="20"/>
-                <w:szCs w:val="20"/>
-              </w:rPr>
-              <w:t>), Airport Police Division</w:t>
+              <w:t>Head Manpower and Logistics (PNSmen), Airport Police Division</w:t>
             </w:r>
           </w:p>
         </w:tc>
@@ -11730,27 +11526,7 @@
                 <w:sz w:val="20"/>
                 <w:szCs w:val="20"/>
               </w:rPr>
-              <w:t>Commanding Officer, Training (</w:t>
-            </w:r>
-            <w:proofErr w:type="spellStart"/>
-            <w:r>
-              <w:rPr>
-                <w:rFonts w:ascii="Helvetica" w:hAnsi="Helvetica" w:cs="Arial"/>
-                <w:color w:val="262626" w:themeColor="text1" w:themeTint="D9"/>
-                <w:sz w:val="20"/>
-                <w:szCs w:val="20"/>
-              </w:rPr>
-              <w:t>PNSmen</w:t>
-            </w:r>
-            <w:proofErr w:type="spellEnd"/>
-            <w:r>
-              <w:rPr>
-                <w:rFonts w:ascii="Helvetica" w:hAnsi="Helvetica" w:cs="Arial"/>
-                <w:color w:val="262626" w:themeColor="text1" w:themeTint="D9"/>
-                <w:sz w:val="20"/>
-                <w:szCs w:val="20"/>
-              </w:rPr>
-              <w:t>), Airport Police Division</w:t>
+              <w:t>Commanding Officer, Training (PNSmen), Airport Police Division</w:t>
             </w:r>
           </w:p>
         </w:tc>

--- a/assets/documents/cv (17.9.22).docx
+++ b/assets/documents/cv (17.9.22).docx
@@ -105,7 +105,7 @@
               </wp:anchor>
             </w:drawing>
           </mc:Choice>
-          <mc:Fallback xmlns:mv="urn:schemas-microsoft-com:mac:vml" xmlns:mo="http://schemas.microsoft.com/office/mac/office/2008/main">
+          <mc:Fallback xmlns:mo="http://schemas.microsoft.com/office/mac/office/2008/main" xmlns:mv="urn:schemas-microsoft-com:mac:vml">
             <w:pict>
               <v:line w14:anchorId="5C3206F7" id="Straight Connector 1" o:spid="_x0000_s1026" style="position:absolute;z-index:251659264;visibility:visible;mso-wrap-style:square;mso-wrap-distance-left:9pt;mso-wrap-distance-top:0;mso-wrap-distance-right:9pt;mso-wrap-distance-bottom:0;mso-position-horizontal:absolute;mso-position-horizontal-relative:text;mso-position-vertical:absolute;mso-position-vertical-relative:text" from="-4.95pt,10pt" to="454.05pt,10pt" o:gfxdata="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" strokecolor="#5a5a5a [2109]" strokeweight=".25pt">
                 <v:stroke joinstyle="miter"/>
@@ -666,27 +666,7 @@
                 <w:sz w:val="20"/>
                 <w:szCs w:val="20"/>
               </w:rPr>
-              <w:t xml:space="preserve"> </w:t>
-            </w:r>
-            <w:proofErr w:type="spellStart"/>
-            <w:r>
-              <w:rPr>
-                <w:rFonts w:ascii="Helvetica" w:hAnsi="Helvetica" w:cs="Arial"/>
-                <w:color w:val="262626" w:themeColor="text1" w:themeTint="D9"/>
-                <w:sz w:val="20"/>
-                <w:szCs w:val="20"/>
-              </w:rPr>
-              <w:t>Brechtje</w:t>
-            </w:r>
-            <w:proofErr w:type="spellEnd"/>
-            <w:r>
-              <w:rPr>
-                <w:rFonts w:ascii="Helvetica" w:hAnsi="Helvetica" w:cs="Arial"/>
-                <w:color w:val="262626" w:themeColor="text1" w:themeTint="D9"/>
-                <w:sz w:val="20"/>
-                <w:szCs w:val="20"/>
-              </w:rPr>
-              <w:t xml:space="preserve"> Post</w:t>
+              <w:t xml:space="preserve"> Brechtje Post</w:t>
             </w:r>
           </w:p>
         </w:tc>
@@ -1566,19 +1546,8 @@
                 <w:sz w:val="20"/>
                 <w:szCs w:val="20"/>
               </w:rPr>
-              <w:t xml:space="preserve">Asst/Prof Tan Siew </w:t>
-            </w:r>
-            <w:proofErr w:type="spellStart"/>
-            <w:r>
-              <w:rPr>
-                <w:rFonts w:ascii="Helvetica" w:hAnsi="Helvetica" w:cs="Arial"/>
-                <w:color w:val="262626" w:themeColor="text1" w:themeTint="D9"/>
-                <w:sz w:val="20"/>
-                <w:szCs w:val="20"/>
-              </w:rPr>
-              <w:t>Imm</w:t>
-            </w:r>
-            <w:proofErr w:type="spellEnd"/>
+              <w:t>Asst/Prof Tan Siew Imm</w:t>
+            </w:r>
           </w:p>
         </w:tc>
       </w:tr>
@@ -2300,29 +2269,7 @@
           <w:sz w:val="20"/>
           <w:szCs w:val="20"/>
         </w:rPr>
-        <w:t xml:space="preserve">(Socio)-phonetics; language contact, </w:t>
-      </w:r>
-      <w:proofErr w:type="gramStart"/>
-      <w:r>
-        <w:rPr>
-          <w:rFonts w:ascii="Helvetica" w:hAnsi="Helvetica"/>
-          <w:bCs/>
-          <w:color w:val="262626" w:themeColor="text1" w:themeTint="D9"/>
-          <w:sz w:val="20"/>
-          <w:szCs w:val="20"/>
-        </w:rPr>
-        <w:t>dialects</w:t>
-      </w:r>
-      <w:proofErr w:type="gramEnd"/>
-      <w:r>
-        <w:rPr>
-          <w:rFonts w:ascii="Helvetica" w:hAnsi="Helvetica"/>
-          <w:bCs/>
-          <w:color w:val="262626" w:themeColor="text1" w:themeTint="D9"/>
-          <w:sz w:val="20"/>
-          <w:szCs w:val="20"/>
-        </w:rPr>
-        <w:t xml:space="preserve"> and ethnolinguistic repertoires</w:t>
+        <w:t>(Socio)-phonetics; language contact, dialects and ethnolinguistic repertoires</w:t>
       </w:r>
     </w:p>
     <w:p>
@@ -2384,16 +2331,16 @@
         <w:rPr>
           <w:rFonts w:ascii="Helvetica" w:hAnsi="Helvetica" w:cs="Arial"/>
           <w:bCs/>
-          <w:color w:val="000000" w:themeColor="text1"/>
-          <w:sz w:val="20"/>
-          <w:szCs w:val="20"/>
-        </w:rPr>
-      </w:pPr>
-      <w:r>
-        <w:rPr>
-          <w:rFonts w:ascii="Helvetica" w:hAnsi="Helvetica"/>
-          <w:bCs/>
-          <w:color w:val="000000" w:themeColor="text1"/>
+          <w:color w:val="262626" w:themeColor="text1" w:themeTint="D9"/>
+          <w:sz w:val="20"/>
+          <w:szCs w:val="20"/>
+        </w:rPr>
+      </w:pPr>
+      <w:r>
+        <w:rPr>
+          <w:rFonts w:ascii="Helvetica" w:hAnsi="Helvetica"/>
+          <w:bCs/>
+          <w:color w:val="262626" w:themeColor="text1" w:themeTint="D9"/>
           <w:sz w:val="20"/>
           <w:szCs w:val="20"/>
         </w:rPr>
@@ -2403,7 +2350,7 @@
         <w:rPr>
           <w:rFonts w:ascii="Helvetica" w:hAnsi="Helvetica"/>
           <w:b/>
-          <w:color w:val="000000" w:themeColor="text1"/>
+          <w:color w:val="262626" w:themeColor="text1" w:themeTint="D9"/>
           <w:sz w:val="20"/>
           <w:szCs w:val="20"/>
         </w:rPr>
@@ -2413,61 +2360,25 @@
         <w:rPr>
           <w:rFonts w:ascii="Helvetica" w:hAnsi="Helvetica"/>
           <w:bCs/>
-          <w:color w:val="000000" w:themeColor="text1"/>
-          <w:sz w:val="20"/>
-          <w:szCs w:val="20"/>
-        </w:rPr>
-        <w:t>, Zhang, Y., Buchanan-</w:t>
-      </w:r>
-      <w:proofErr w:type="spellStart"/>
-      <w:r>
-        <w:rPr>
-          <w:rFonts w:ascii="Helvetica" w:hAnsi="Helvetica"/>
-          <w:bCs/>
-          <w:color w:val="000000" w:themeColor="text1"/>
-          <w:sz w:val="20"/>
-          <w:szCs w:val="20"/>
-        </w:rPr>
-        <w:t>Worster</w:t>
-      </w:r>
-      <w:proofErr w:type="spellEnd"/>
-      <w:r>
-        <w:rPr>
-          <w:rFonts w:ascii="Helvetica" w:hAnsi="Helvetica"/>
-          <w:bCs/>
-          <w:color w:val="000000" w:themeColor="text1"/>
-          <w:sz w:val="20"/>
-          <w:szCs w:val="20"/>
-        </w:rPr>
-        <w:t xml:space="preserve">, E., Post, B., </w:t>
-      </w:r>
-      <w:r>
-        <w:rPr>
-          <w:rFonts w:ascii="Helvetica" w:hAnsi="Helvetica"/>
-          <w:bCs/>
-          <w:color w:val="000000" w:themeColor="text1"/>
-          <w:sz w:val="20"/>
-          <w:szCs w:val="20"/>
-        </w:rPr>
-        <w:t xml:space="preserve">Gibson, J., &amp; </w:t>
-      </w:r>
-      <w:r>
-        <w:rPr>
-          <w:rFonts w:ascii="Helvetica" w:hAnsi="Helvetica"/>
-          <w:bCs/>
-          <w:color w:val="000000" w:themeColor="text1"/>
-          <w:sz w:val="20"/>
-          <w:szCs w:val="20"/>
-        </w:rPr>
-        <w:t>McDougall, K.</w:t>
-      </w:r>
-      <w:r>
-        <w:rPr>
-          <w:rFonts w:ascii="Helvetica" w:hAnsi="Helvetica"/>
-          <w:bCs/>
-          <w:color w:val="000000" w:themeColor="text1"/>
-          <w:sz w:val="20"/>
-          <w:szCs w:val="20"/>
+          <w:color w:val="262626" w:themeColor="text1" w:themeTint="D9"/>
+          <w:sz w:val="20"/>
+          <w:szCs w:val="20"/>
+        </w:rPr>
+        <w:t xml:space="preserve">, Zhang, Y., Buchanan-Worster, E., Post, B., Gibson, J., &amp; McDougall, K. </w:t>
+      </w:r>
+      <w:r>
+        <w:rPr>
+          <w:rFonts w:ascii="Helvetica" w:hAnsi="Helvetica" w:cs="Arial"/>
+          <w:bCs/>
+          <w:color w:val="262626" w:themeColor="text1" w:themeTint="D9"/>
+          <w:sz w:val="20"/>
+          <w:szCs w:val="20"/>
+        </w:rPr>
+        <w:t>(2022)</w:t>
+      </w:r>
+      <w:r>
+        <w:rPr>
+          <w:color w:val="262626" w:themeColor="text1" w:themeTint="D9"/>
         </w:rPr>
         <w:t xml:space="preserve"> </w:t>
       </w:r>
@@ -2475,44 +2386,11 @@
         <w:rPr>
           <w:rFonts w:ascii="Helvetica" w:hAnsi="Helvetica" w:cs="Arial"/>
           <w:bCs/>
-          <w:color w:val="000000" w:themeColor="text1"/>
-          <w:sz w:val="20"/>
-          <w:szCs w:val="20"/>
-        </w:rPr>
-        <w:t>(</w:t>
-      </w:r>
-      <w:r>
-        <w:rPr>
-          <w:rFonts w:ascii="Helvetica" w:hAnsi="Helvetica" w:cs="Arial"/>
-          <w:bCs/>
-          <w:color w:val="000000" w:themeColor="text1"/>
-          <w:sz w:val="20"/>
-          <w:szCs w:val="20"/>
-        </w:rPr>
-        <w:t>2022)</w:t>
-      </w:r>
-      <w:r>
-        <w:t xml:space="preserve"> </w:t>
-      </w:r>
-      <w:r>
-        <w:rPr>
-          <w:rFonts w:ascii="Helvetica" w:hAnsi="Helvetica" w:cs="Arial"/>
-          <w:bCs/>
-          <w:color w:val="000000" w:themeColor="text1"/>
-          <w:sz w:val="20"/>
-          <w:szCs w:val="20"/>
-        </w:rPr>
-        <w:t>Semantic cues modulate children's and adults' processing of audio-visual face mask speech</w:t>
-      </w:r>
-      <w:r>
-        <w:rPr>
-          <w:rFonts w:ascii="Helvetica" w:hAnsi="Helvetica" w:cs="Arial"/>
-          <w:bCs/>
-          <w:color w:val="000000" w:themeColor="text1"/>
-          <w:sz w:val="20"/>
-          <w:szCs w:val="20"/>
-        </w:rPr>
-        <w:t xml:space="preserve">. </w:t>
+          <w:color w:val="262626" w:themeColor="text1" w:themeTint="D9"/>
+          <w:sz w:val="20"/>
+          <w:szCs w:val="20"/>
+        </w:rPr>
+        <w:t xml:space="preserve">Semantic cues modulate children's and adults' processing of audio-visual face mask speech. </w:t>
       </w:r>
       <w:r>
         <w:rPr>
@@ -2520,7 +2398,7 @@
           <w:bCs/>
           <w:i/>
           <w:iCs/>
-          <w:color w:val="000000" w:themeColor="text1"/>
+          <w:color w:val="262626" w:themeColor="text1" w:themeTint="D9"/>
           <w:sz w:val="20"/>
           <w:szCs w:val="20"/>
         </w:rPr>
@@ -2530,7 +2408,7 @@
         <w:rPr>
           <w:rFonts w:ascii="Helvetica" w:hAnsi="Helvetica" w:cs="Arial"/>
           <w:bCs/>
-          <w:color w:val="000000" w:themeColor="text1"/>
+          <w:color w:val="262626" w:themeColor="text1" w:themeTint="D9"/>
           <w:sz w:val="20"/>
           <w:szCs w:val="20"/>
         </w:rPr>
@@ -2545,6 +2423,7 @@
           <w:rFonts w:ascii="Helvetica" w:hAnsi="Helvetica" w:cs="Arial"/>
           <w:b/>
           <w:bCs/>
+          <w:color w:val="262626" w:themeColor="text1" w:themeTint="D9"/>
           <w:sz w:val="20"/>
           <w:szCs w:val="20"/>
         </w:rPr>
@@ -2556,16 +2435,17 @@
         <w:ind w:left="709" w:hanging="709"/>
         <w:rPr>
           <w:rFonts w:ascii="Helvetica" w:hAnsi="Helvetica" w:cs="Arial"/>
-          <w:color w:val="000000" w:themeColor="text1"/>
-          <w:sz w:val="20"/>
-          <w:szCs w:val="20"/>
-        </w:rPr>
-      </w:pPr>
-      <w:r>
-        <w:rPr>
-          <w:rFonts w:ascii="Helvetica" w:hAnsi="Helvetica" w:cs="Arial"/>
-          <w:b/>
-          <w:bCs/>
+          <w:color w:val="262626" w:themeColor="text1" w:themeTint="D9"/>
+          <w:sz w:val="20"/>
+          <w:szCs w:val="20"/>
+        </w:rPr>
+      </w:pPr>
+      <w:r>
+        <w:rPr>
+          <w:rFonts w:ascii="Helvetica" w:hAnsi="Helvetica" w:cs="Arial"/>
+          <w:b/>
+          <w:bCs/>
+          <w:color w:val="262626" w:themeColor="text1" w:themeTint="D9"/>
           <w:sz w:val="20"/>
           <w:szCs w:val="20"/>
         </w:rPr>
@@ -2574,6 +2454,7 @@
       <w:r>
         <w:rPr>
           <w:rFonts w:ascii="Helvetica" w:hAnsi="Helvetica" w:cs="Arial"/>
+          <w:color w:val="262626" w:themeColor="text1" w:themeTint="D9"/>
           <w:sz w:val="20"/>
           <w:szCs w:val="20"/>
         </w:rPr>
@@ -2582,6 +2463,7 @@
       <w:r>
         <w:rPr>
           <w:rFonts w:ascii="Helvetica" w:hAnsi="Helvetica" w:cs="Arial"/>
+          <w:color w:val="262626" w:themeColor="text1" w:themeTint="D9"/>
           <w:sz w:val="20"/>
           <w:szCs w:val="20"/>
         </w:rPr>
@@ -2590,46 +2472,27 @@
       <w:r>
         <w:rPr>
           <w:rFonts w:ascii="Helvetica" w:hAnsi="Helvetica" w:cs="Arial"/>
-          <w:sz w:val="20"/>
-          <w:szCs w:val="20"/>
-        </w:rPr>
-        <w:t xml:space="preserve">). Negotiating social meanings in a plural society: social perceptions of variants of </w:t>
-      </w:r>
-      <w:r>
-        <w:rPr>
-          <w:rFonts w:ascii="Helvetica" w:hAnsi="Helvetica" w:cs="Arial"/>
-          <w:color w:val="000000" w:themeColor="text1"/>
-          <w:sz w:val="20"/>
-          <w:szCs w:val="20"/>
-        </w:rPr>
-        <w:t>/l/ in Singapore English. </w:t>
-      </w:r>
-      <w:proofErr w:type="spellStart"/>
-      <w:r>
-        <w:rPr>
-          <w:rFonts w:ascii="Helvetica" w:hAnsi="Helvetica" w:cs="Arial"/>
-          <w:color w:val="000000" w:themeColor="text1"/>
-          <w:sz w:val="20"/>
-          <w:szCs w:val="20"/>
-        </w:rPr>
-        <w:t>FirstView</w:t>
-      </w:r>
-      <w:proofErr w:type="spellEnd"/>
-      <w:r>
-        <w:rPr>
-          <w:rFonts w:ascii="Helvetica" w:hAnsi="Helvetica" w:cs="Arial"/>
-          <w:color w:val="000000" w:themeColor="text1"/>
-          <w:sz w:val="20"/>
-          <w:szCs w:val="20"/>
-        </w:rPr>
-        <w:t xml:space="preserve">. </w:t>
+          <w:color w:val="262626" w:themeColor="text1" w:themeTint="D9"/>
+          <w:sz w:val="20"/>
+          <w:szCs w:val="20"/>
+        </w:rPr>
+        <w:t>). Negotiating social meanings in a plural society: social perceptions of variants of /l/ in Singapore English. </w:t>
+      </w:r>
+      <w:r>
+        <w:rPr>
+          <w:rFonts w:ascii="Helvetica" w:hAnsi="Helvetica" w:cs="Arial"/>
+          <w:color w:val="262626" w:themeColor="text1" w:themeTint="D9"/>
+          <w:sz w:val="20"/>
+          <w:szCs w:val="20"/>
+        </w:rPr>
+        <w:t xml:space="preserve">FirstView. </w:t>
       </w:r>
       <w:r>
         <w:rPr>
           <w:rFonts w:ascii="Helvetica" w:hAnsi="Helvetica" w:cs="Arial"/>
           <w:i/>
           <w:iCs/>
-          <w:color w:val="000000" w:themeColor="text1"/>
+          <w:color w:val="262626" w:themeColor="text1" w:themeTint="D9"/>
           <w:sz w:val="20"/>
           <w:szCs w:val="20"/>
         </w:rPr>
@@ -2638,7 +2501,7 @@
       <w:r>
         <w:rPr>
           <w:rFonts w:ascii="Helvetica" w:hAnsi="Helvetica" w:cs="Arial"/>
-          <w:color w:val="000000" w:themeColor="text1"/>
+          <w:color w:val="262626" w:themeColor="text1" w:themeTint="D9"/>
           <w:sz w:val="20"/>
           <w:szCs w:val="20"/>
         </w:rPr>
@@ -2647,20 +2510,11 @@
       <w:r>
         <w:rPr>
           <w:rFonts w:ascii="Helvetica" w:hAnsi="Helvetica" w:cs="Arial"/>
-          <w:color w:val="000000" w:themeColor="text1"/>
-          <w:sz w:val="20"/>
-          <w:szCs w:val="20"/>
-        </w:rPr>
-        <w:t>https://doi.org/10.1017/S0047404522000173</w:t>
-      </w:r>
-      <w:r>
-        <w:rPr>
-          <w:rFonts w:ascii="Helvetica" w:hAnsi="Helvetica" w:cs="Arial"/>
-          <w:color w:val="000000" w:themeColor="text1"/>
-          <w:sz w:val="20"/>
-          <w:szCs w:val="20"/>
-        </w:rPr>
-        <w:t>.</w:t>
+          <w:color w:val="262626" w:themeColor="text1" w:themeTint="D9"/>
+          <w:sz w:val="20"/>
+          <w:szCs w:val="20"/>
+        </w:rPr>
+        <w:t>https://doi.org/10.1017/S0047404522000173.</w:t>
       </w:r>
     </w:p>
     <w:p>
@@ -2669,7 +2523,7 @@
         <w:ind w:left="709" w:hanging="709"/>
         <w:rPr>
           <w:rFonts w:ascii="Helvetica" w:hAnsi="Helvetica" w:cs="Arial"/>
-          <w:color w:val="000000" w:themeColor="text1"/>
+          <w:color w:val="262626" w:themeColor="text1" w:themeTint="D9"/>
           <w:sz w:val="20"/>
           <w:szCs w:val="20"/>
         </w:rPr>
@@ -2681,17 +2535,17 @@
         <w:ind w:left="709" w:hanging="709"/>
         <w:rPr>
           <w:rFonts w:ascii="Helvetica" w:hAnsi="Helvetica" w:cs="Arial"/>
-          <w:color w:val="000000" w:themeColor="text1"/>
-          <w:sz w:val="20"/>
-          <w:szCs w:val="20"/>
-        </w:rPr>
-      </w:pPr>
-      <w:r>
-        <w:rPr>
-          <w:rFonts w:ascii="Helvetica" w:hAnsi="Helvetica" w:cs="Arial"/>
-          <w:b/>
-          <w:bCs/>
-          <w:color w:val="000000" w:themeColor="text1"/>
+          <w:color w:val="262626" w:themeColor="text1" w:themeTint="D9"/>
+          <w:sz w:val="20"/>
+          <w:szCs w:val="20"/>
+        </w:rPr>
+      </w:pPr>
+      <w:r>
+        <w:rPr>
+          <w:rFonts w:ascii="Helvetica" w:hAnsi="Helvetica" w:cs="Arial"/>
+          <w:b/>
+          <w:bCs/>
+          <w:color w:val="262626" w:themeColor="text1" w:themeTint="D9"/>
           <w:sz w:val="20"/>
           <w:szCs w:val="20"/>
         </w:rPr>
@@ -2700,7 +2554,7 @@
       <w:r>
         <w:rPr>
           <w:rFonts w:ascii="Helvetica" w:hAnsi="Helvetica" w:cs="Arial"/>
-          <w:color w:val="000000" w:themeColor="text1"/>
+          <w:color w:val="262626" w:themeColor="text1" w:themeTint="D9"/>
           <w:sz w:val="20"/>
           <w:szCs w:val="20"/>
         </w:rPr>
@@ -2711,7 +2565,7 @@
           <w:rFonts w:ascii="Helvetica" w:hAnsi="Helvetica" w:cs="Arial"/>
           <w:i/>
           <w:iCs/>
-          <w:color w:val="000000" w:themeColor="text1"/>
+          <w:color w:val="262626" w:themeColor="text1" w:themeTint="D9"/>
           <w:sz w:val="20"/>
           <w:szCs w:val="20"/>
         </w:rPr>
@@ -2720,7 +2574,7 @@
       <w:r>
         <w:rPr>
           <w:rFonts w:ascii="Helvetica" w:hAnsi="Helvetica" w:cs="Arial"/>
-          <w:color w:val="000000" w:themeColor="text1"/>
+          <w:color w:val="262626" w:themeColor="text1" w:themeTint="D9"/>
           <w:sz w:val="20"/>
           <w:szCs w:val="20"/>
         </w:rPr>
@@ -2731,7 +2585,7 @@
           <w:rPr>
             <w:rStyle w:val="Hyperlink"/>
             <w:rFonts w:ascii="Helvetica" w:hAnsi="Helvetica" w:cs="Arial"/>
-            <w:color w:val="000000" w:themeColor="text1"/>
+            <w:color w:val="262626" w:themeColor="text1" w:themeTint="D9"/>
             <w:sz w:val="20"/>
             <w:szCs w:val="20"/>
             <w:u w:val="none"/>
@@ -2746,7 +2600,7 @@
         <w:ind w:left="709" w:hanging="709"/>
         <w:rPr>
           <w:rFonts w:ascii="Helvetica" w:hAnsi="Helvetica" w:cs="Arial"/>
-          <w:color w:val="000000" w:themeColor="text1"/>
+          <w:color w:val="262626" w:themeColor="text1" w:themeTint="D9"/>
           <w:sz w:val="20"/>
           <w:szCs w:val="20"/>
         </w:rPr>
@@ -2758,17 +2612,17 @@
         <w:ind w:left="709" w:hanging="709"/>
         <w:rPr>
           <w:rFonts w:ascii="Helvetica" w:hAnsi="Helvetica" w:cs="Arial"/>
-          <w:color w:val="000000" w:themeColor="text1"/>
-          <w:sz w:val="20"/>
-          <w:szCs w:val="20"/>
-        </w:rPr>
-      </w:pPr>
-      <w:r>
-        <w:rPr>
-          <w:rFonts w:ascii="Helvetica" w:hAnsi="Helvetica" w:cs="Arial"/>
-          <w:b/>
-          <w:bCs/>
-          <w:color w:val="000000" w:themeColor="text1"/>
+          <w:color w:val="262626" w:themeColor="text1" w:themeTint="D9"/>
+          <w:sz w:val="20"/>
+          <w:szCs w:val="20"/>
+        </w:rPr>
+      </w:pPr>
+      <w:r>
+        <w:rPr>
+          <w:rFonts w:ascii="Helvetica" w:hAnsi="Helvetica" w:cs="Arial"/>
+          <w:b/>
+          <w:bCs/>
+          <w:color w:val="262626" w:themeColor="text1" w:themeTint="D9"/>
           <w:sz w:val="20"/>
           <w:szCs w:val="20"/>
         </w:rPr>
@@ -2777,7 +2631,7 @@
       <w:r>
         <w:rPr>
           <w:rFonts w:ascii="Helvetica" w:hAnsi="Helvetica" w:cs="Arial"/>
-          <w:color w:val="000000" w:themeColor="text1"/>
+          <w:color w:val="262626" w:themeColor="text1" w:themeTint="D9"/>
           <w:sz w:val="20"/>
           <w:szCs w:val="20"/>
         </w:rPr>
@@ -2788,7 +2642,7 @@
           <w:rFonts w:ascii="Helvetica" w:hAnsi="Helvetica" w:cs="Arial"/>
           <w:i/>
           <w:iCs/>
-          <w:color w:val="000000" w:themeColor="text1"/>
+          <w:color w:val="262626" w:themeColor="text1" w:themeTint="D9"/>
           <w:sz w:val="20"/>
           <w:szCs w:val="20"/>
         </w:rPr>
@@ -2797,7 +2651,7 @@
       <w:r>
         <w:rPr>
           <w:rFonts w:ascii="Helvetica" w:hAnsi="Helvetica" w:cs="Arial"/>
-          <w:color w:val="000000" w:themeColor="text1"/>
+          <w:color w:val="262626" w:themeColor="text1" w:themeTint="D9"/>
           <w:sz w:val="20"/>
           <w:szCs w:val="20"/>
         </w:rPr>
@@ -2808,7 +2662,7 @@
           <w:rFonts w:ascii="Helvetica" w:hAnsi="Helvetica" w:cs="Arial"/>
           <w:i/>
           <w:iCs/>
-          <w:color w:val="000000" w:themeColor="text1"/>
+          <w:color w:val="262626" w:themeColor="text1" w:themeTint="D9"/>
           <w:sz w:val="20"/>
           <w:szCs w:val="20"/>
         </w:rPr>
@@ -2817,7 +2671,7 @@
       <w:r>
         <w:rPr>
           <w:rFonts w:ascii="Helvetica" w:hAnsi="Helvetica" w:cs="Arial"/>
-          <w:color w:val="000000" w:themeColor="text1"/>
+          <w:color w:val="262626" w:themeColor="text1" w:themeTint="D9"/>
           <w:sz w:val="20"/>
           <w:szCs w:val="20"/>
         </w:rPr>
@@ -2828,7 +2682,7 @@
           <w:rPr>
             <w:rStyle w:val="Hyperlink"/>
             <w:rFonts w:ascii="Helvetica" w:hAnsi="Helvetica" w:cs="Arial"/>
-            <w:color w:val="000000" w:themeColor="text1"/>
+            <w:color w:val="262626" w:themeColor="text1" w:themeTint="D9"/>
             <w:sz w:val="20"/>
             <w:szCs w:val="20"/>
             <w:u w:val="none"/>
@@ -2839,7 +2693,7 @@
       <w:r>
         <w:rPr>
           <w:rFonts w:ascii="Helvetica" w:hAnsi="Helvetica" w:cs="Arial"/>
-          <w:color w:val="000000" w:themeColor="text1"/>
+          <w:color w:val="262626" w:themeColor="text1" w:themeTint="D9"/>
           <w:sz w:val="20"/>
           <w:szCs w:val="20"/>
         </w:rPr>
@@ -2852,7 +2706,7 @@
         <w:ind w:left="709" w:hanging="709"/>
         <w:rPr>
           <w:rFonts w:ascii="Helvetica" w:hAnsi="Helvetica" w:cs="Arial"/>
-          <w:color w:val="000000" w:themeColor="text1"/>
+          <w:color w:val="262626" w:themeColor="text1" w:themeTint="D9"/>
           <w:sz w:val="20"/>
           <w:szCs w:val="20"/>
         </w:rPr>
@@ -2864,17 +2718,17 @@
         <w:ind w:left="709" w:hanging="709"/>
         <w:rPr>
           <w:rFonts w:ascii="Helvetica" w:hAnsi="Helvetica" w:cs="Arial"/>
-          <w:color w:val="000000" w:themeColor="text1"/>
-          <w:sz w:val="20"/>
-          <w:szCs w:val="20"/>
-        </w:rPr>
-      </w:pPr>
-      <w:r>
-        <w:rPr>
-          <w:rFonts w:ascii="Helvetica" w:hAnsi="Helvetica" w:cs="Arial"/>
-          <w:b/>
-          <w:bCs/>
-          <w:color w:val="000000" w:themeColor="text1"/>
+          <w:color w:val="262626" w:themeColor="text1" w:themeTint="D9"/>
+          <w:sz w:val="20"/>
+          <w:szCs w:val="20"/>
+        </w:rPr>
+      </w:pPr>
+      <w:r>
+        <w:rPr>
+          <w:rFonts w:ascii="Helvetica" w:hAnsi="Helvetica" w:cs="Arial"/>
+          <w:b/>
+          <w:bCs/>
+          <w:color w:val="262626" w:themeColor="text1" w:themeTint="D9"/>
           <w:sz w:val="20"/>
           <w:szCs w:val="20"/>
         </w:rPr>
@@ -2883,7 +2737,7 @@
       <w:r>
         <w:rPr>
           <w:rFonts w:ascii="Helvetica" w:hAnsi="Helvetica" w:cs="Arial"/>
-          <w:color w:val="000000" w:themeColor="text1"/>
+          <w:color w:val="262626" w:themeColor="text1" w:themeTint="D9"/>
           <w:sz w:val="20"/>
           <w:szCs w:val="20"/>
         </w:rPr>
@@ -2893,7 +2747,7 @@
         <w:rPr>
           <w:rFonts w:ascii="Helvetica" w:hAnsi="Helvetica" w:cs="Arial"/>
           <w:i/>
-          <w:color w:val="000000" w:themeColor="text1"/>
+          <w:color w:val="262626" w:themeColor="text1" w:themeTint="D9"/>
           <w:sz w:val="20"/>
           <w:szCs w:val="20"/>
         </w:rPr>
@@ -2902,7 +2756,7 @@
       <w:r>
         <w:rPr>
           <w:rFonts w:ascii="Helvetica" w:hAnsi="Helvetica" w:cs="Arial"/>
-          <w:color w:val="000000" w:themeColor="text1"/>
+          <w:color w:val="262626" w:themeColor="text1" w:themeTint="D9"/>
           <w:sz w:val="20"/>
           <w:szCs w:val="20"/>
         </w:rPr>
@@ -2913,7 +2767,7 @@
           <w:rFonts w:ascii="Helvetica" w:hAnsi="Helvetica" w:cs="Arial"/>
           <w:i/>
           <w:iCs/>
-          <w:color w:val="000000" w:themeColor="text1"/>
+          <w:color w:val="262626" w:themeColor="text1" w:themeTint="D9"/>
           <w:sz w:val="20"/>
           <w:szCs w:val="20"/>
         </w:rPr>
@@ -2922,7 +2776,7 @@
       <w:r>
         <w:rPr>
           <w:rFonts w:ascii="Helvetica" w:hAnsi="Helvetica" w:cs="Arial"/>
-          <w:color w:val="000000" w:themeColor="text1"/>
+          <w:color w:val="262626" w:themeColor="text1" w:themeTint="D9"/>
           <w:sz w:val="20"/>
           <w:szCs w:val="20"/>
         </w:rPr>
@@ -2933,7 +2787,7 @@
           <w:rPr>
             <w:rStyle w:val="Hyperlink"/>
             <w:rFonts w:ascii="Helvetica" w:hAnsi="Helvetica" w:cs="Arial"/>
-            <w:color w:val="000000" w:themeColor="text1"/>
+            <w:color w:val="262626" w:themeColor="text1" w:themeTint="D9"/>
             <w:sz w:val="20"/>
             <w:szCs w:val="20"/>
             <w:u w:val="none"/>
@@ -2945,7 +2799,7 @@
         <w:rPr>
           <w:rStyle w:val="Hyperlink"/>
           <w:rFonts w:ascii="Helvetica" w:hAnsi="Helvetica" w:cs="Arial"/>
-          <w:color w:val="000000" w:themeColor="text1"/>
+          <w:color w:val="262626" w:themeColor="text1" w:themeTint="D9"/>
           <w:sz w:val="20"/>
           <w:szCs w:val="20"/>
           <w:u w:val="none"/>
@@ -2959,7 +2813,7 @@
         <w:ind w:left="709" w:hanging="709"/>
         <w:rPr>
           <w:rFonts w:ascii="Helvetica" w:hAnsi="Helvetica" w:cs="Arial"/>
-          <w:color w:val="000000" w:themeColor="text1"/>
+          <w:color w:val="262626" w:themeColor="text1" w:themeTint="D9"/>
           <w:sz w:val="20"/>
           <w:szCs w:val="20"/>
         </w:rPr>
@@ -2971,17 +2825,17 @@
         <w:ind w:left="709" w:hanging="709"/>
         <w:rPr>
           <w:rFonts w:ascii="Helvetica" w:hAnsi="Helvetica" w:cs="Arial"/>
-          <w:color w:val="000000" w:themeColor="text1"/>
-          <w:sz w:val="20"/>
-          <w:szCs w:val="20"/>
-        </w:rPr>
-      </w:pPr>
-      <w:r>
-        <w:rPr>
-          <w:rFonts w:ascii="Helvetica" w:hAnsi="Helvetica" w:cs="Arial"/>
-          <w:b/>
-          <w:bCs/>
-          <w:color w:val="000000" w:themeColor="text1"/>
+          <w:color w:val="262626" w:themeColor="text1" w:themeTint="D9"/>
+          <w:sz w:val="20"/>
+          <w:szCs w:val="20"/>
+        </w:rPr>
+      </w:pPr>
+      <w:r>
+        <w:rPr>
+          <w:rFonts w:ascii="Helvetica" w:hAnsi="Helvetica" w:cs="Arial"/>
+          <w:b/>
+          <w:bCs/>
+          <w:color w:val="262626" w:themeColor="text1" w:themeTint="D9"/>
           <w:sz w:val="20"/>
           <w:szCs w:val="20"/>
         </w:rPr>
@@ -2990,7 +2844,7 @@
       <w:r>
         <w:rPr>
           <w:rFonts w:ascii="Helvetica" w:hAnsi="Helvetica" w:cs="Arial"/>
-          <w:color w:val="000000" w:themeColor="text1"/>
+          <w:color w:val="262626" w:themeColor="text1" w:themeTint="D9"/>
           <w:sz w:val="20"/>
           <w:szCs w:val="20"/>
         </w:rPr>
@@ -3000,7 +2854,7 @@
         <w:rPr>
           <w:rFonts w:ascii="Helvetica" w:hAnsi="Helvetica" w:cs="Arial"/>
           <w:i/>
-          <w:color w:val="000000" w:themeColor="text1"/>
+          <w:color w:val="262626" w:themeColor="text1" w:themeTint="D9"/>
           <w:sz w:val="20"/>
           <w:szCs w:val="20"/>
         </w:rPr>
@@ -3009,7 +2863,7 @@
       <w:r>
         <w:rPr>
           <w:rFonts w:ascii="Helvetica" w:hAnsi="Helvetica" w:cs="Arial"/>
-          <w:color w:val="000000" w:themeColor="text1"/>
+          <w:color w:val="262626" w:themeColor="text1" w:themeTint="D9"/>
           <w:sz w:val="20"/>
           <w:szCs w:val="20"/>
         </w:rPr>
@@ -3020,7 +2874,7 @@
           <w:rFonts w:ascii="Helvetica" w:hAnsi="Helvetica" w:cs="Arial"/>
           <w:i/>
           <w:iCs/>
-          <w:color w:val="000000" w:themeColor="text1"/>
+          <w:color w:val="262626" w:themeColor="text1" w:themeTint="D9"/>
           <w:sz w:val="20"/>
           <w:szCs w:val="20"/>
         </w:rPr>
@@ -3029,7 +2883,7 @@
       <w:r>
         <w:rPr>
           <w:rFonts w:ascii="Helvetica" w:hAnsi="Helvetica" w:cs="Arial"/>
-          <w:color w:val="000000" w:themeColor="text1"/>
+          <w:color w:val="262626" w:themeColor="text1" w:themeTint="D9"/>
           <w:sz w:val="20"/>
           <w:szCs w:val="20"/>
         </w:rPr>
@@ -3043,19 +2897,19 @@
         <w:rPr>
           <w:rFonts w:ascii="Helvetica" w:hAnsi="Helvetica"/>
           <w:b/>
-          <w:color w:val="000000" w:themeColor="text1"/>
-          <w:sz w:val="20"/>
-          <w:szCs w:val="20"/>
-        </w:rPr>
-      </w:pPr>
-    </w:p>
-    <w:p>
-      <w:pPr>
-        <w:spacing w:line="276" w:lineRule="auto"/>
-        <w:rPr>
-          <w:rFonts w:ascii="Helvetica" w:hAnsi="Helvetica"/>
-          <w:b/>
-          <w:color w:val="000000" w:themeColor="text1"/>
+          <w:color w:val="262626" w:themeColor="text1" w:themeTint="D9"/>
+          <w:sz w:val="20"/>
+          <w:szCs w:val="20"/>
+        </w:rPr>
+      </w:pPr>
+    </w:p>
+    <w:p>
+      <w:pPr>
+        <w:spacing w:line="276" w:lineRule="auto"/>
+        <w:rPr>
+          <w:rFonts w:ascii="Helvetica" w:hAnsi="Helvetica"/>
+          <w:b/>
+          <w:color w:val="262626" w:themeColor="text1" w:themeTint="D9"/>
           <w:sz w:val="20"/>
           <w:szCs w:val="20"/>
         </w:rPr>
@@ -3195,15 +3049,15 @@
         <w:rPr>
           <w:rFonts w:ascii="Helvetica" w:hAnsi="Helvetica" w:cs="Arial"/>
           <w:iCs/>
-          <w:color w:val="000000" w:themeColor="text1"/>
-          <w:sz w:val="20"/>
-          <w:szCs w:val="20"/>
-        </w:rPr>
-      </w:pPr>
-      <w:r>
-        <w:rPr>
-          <w:rFonts w:ascii="Helvetica" w:hAnsi="Helvetica" w:cs="Arial"/>
-          <w:color w:val="000000" w:themeColor="text1"/>
+          <w:color w:val="262626" w:themeColor="text1" w:themeTint="D9"/>
+          <w:sz w:val="20"/>
+          <w:szCs w:val="20"/>
+        </w:rPr>
+      </w:pPr>
+      <w:r>
+        <w:rPr>
+          <w:rFonts w:ascii="Helvetica" w:hAnsi="Helvetica" w:cs="Arial"/>
+          <w:color w:val="262626" w:themeColor="text1" w:themeTint="D9"/>
           <w:sz w:val="20"/>
           <w:szCs w:val="20"/>
         </w:rPr>
@@ -3214,7 +3068,7 @@
           <w:rFonts w:ascii="Helvetica" w:hAnsi="Helvetica" w:cs="Arial"/>
           <w:i/>
           <w:iCs/>
-          <w:color w:val="000000" w:themeColor="text1"/>
+          <w:color w:val="262626" w:themeColor="text1" w:themeTint="D9"/>
           <w:sz w:val="20"/>
           <w:szCs w:val="20"/>
         </w:rPr>
@@ -3224,7 +3078,7 @@
         <w:rPr>
           <w:rFonts w:ascii="Helvetica" w:hAnsi="Helvetica" w:cs="Arial"/>
           <w:i/>
-          <w:color w:val="000000" w:themeColor="text1"/>
+          <w:color w:val="262626" w:themeColor="text1" w:themeTint="D9"/>
           <w:sz w:val="20"/>
           <w:szCs w:val="20"/>
         </w:rPr>
@@ -3234,7 +3088,7 @@
         <w:rPr>
           <w:rFonts w:ascii="Helvetica" w:hAnsi="Helvetica" w:cs="Arial"/>
           <w:iCs/>
-          <w:color w:val="000000" w:themeColor="text1"/>
+          <w:color w:val="262626" w:themeColor="text1" w:themeTint="D9"/>
           <w:sz w:val="20"/>
           <w:szCs w:val="20"/>
         </w:rPr>
@@ -3244,7 +3098,7 @@
         <w:rPr>
           <w:rFonts w:ascii="Helvetica" w:hAnsi="Helvetica" w:cs="Arial"/>
           <w:iCs/>
-          <w:color w:val="000000" w:themeColor="text1"/>
+          <w:color w:val="262626" w:themeColor="text1" w:themeTint="D9"/>
           <w:sz w:val="20"/>
           <w:szCs w:val="20"/>
         </w:rPr>
@@ -3254,7 +3108,7 @@
         <w:rPr>
           <w:rFonts w:ascii="Helvetica" w:hAnsi="Helvetica" w:cs="Arial"/>
           <w:iCs/>
-          <w:color w:val="000000" w:themeColor="text1"/>
+          <w:color w:val="262626" w:themeColor="text1" w:themeTint="D9"/>
           <w:sz w:val="20"/>
           <w:szCs w:val="20"/>
         </w:rPr>
@@ -3264,7 +3118,7 @@
         <w:rPr>
           <w:rFonts w:ascii="Helvetica" w:hAnsi="Helvetica" w:cs="Arial"/>
           <w:iCs/>
-          <w:color w:val="000000" w:themeColor="text1"/>
+          <w:color w:val="262626" w:themeColor="text1" w:themeTint="D9"/>
           <w:sz w:val="20"/>
           <w:szCs w:val="20"/>
         </w:rPr>
@@ -3274,7 +3128,7 @@
         <w:rPr>
           <w:rFonts w:ascii="Helvetica" w:hAnsi="Helvetica" w:cs="Arial"/>
           <w:iCs/>
-          <w:color w:val="000000" w:themeColor="text1"/>
+          <w:color w:val="262626" w:themeColor="text1" w:themeTint="D9"/>
           <w:sz w:val="20"/>
           <w:szCs w:val="20"/>
         </w:rPr>
@@ -3284,7 +3138,7 @@
         <w:rPr>
           <w:rFonts w:ascii="Helvetica" w:hAnsi="Helvetica" w:cs="Arial"/>
           <w:iCs/>
-          <w:color w:val="000000" w:themeColor="text1"/>
+          <w:color w:val="262626" w:themeColor="text1" w:themeTint="D9"/>
           <w:sz w:val="20"/>
           <w:szCs w:val="20"/>
         </w:rPr>
@@ -3297,7 +3151,7 @@
         <w:rPr>
           <w:rFonts w:ascii="Helvetica" w:hAnsi="Helvetica"/>
           <w:b/>
-          <w:color w:val="000000" w:themeColor="text1"/>
+          <w:color w:val="262626" w:themeColor="text1" w:themeTint="D9"/>
           <w:sz w:val="20"/>
           <w:szCs w:val="20"/>
         </w:rPr>
@@ -3310,53 +3164,37 @@
         <w:rPr>
           <w:rFonts w:ascii="Helvetica" w:hAnsi="Helvetica"/>
           <w:b/>
-          <w:color w:val="000000" w:themeColor="text1"/>
-          <w:sz w:val="20"/>
-          <w:szCs w:val="20"/>
-        </w:rPr>
-      </w:pPr>
-    </w:p>
-    <w:p>
-      <w:pPr>
-        <w:spacing w:line="276" w:lineRule="auto"/>
-        <w:rPr>
-          <w:rFonts w:ascii="Helvetica" w:hAnsi="Helvetica"/>
-          <w:b/>
-          <w:color w:val="000000" w:themeColor="text1"/>
-        </w:rPr>
-      </w:pPr>
-      <w:r>
-        <w:rPr>
-          <w:rFonts w:ascii="Helvetica" w:hAnsi="Helvetica"/>
-          <w:b/>
-          <w:color w:val="000000" w:themeColor="text1"/>
-        </w:rPr>
-        <w:t>Conference</w:t>
-      </w:r>
-      <w:r>
-        <w:rPr>
-          <w:rFonts w:ascii="Helvetica" w:hAnsi="Helvetica"/>
-          <w:b/>
-          <w:color w:val="000000" w:themeColor="text1"/>
-        </w:rPr>
-        <w:t xml:space="preserve"> p</w:t>
-      </w:r>
-      <w:r>
-        <w:rPr>
-          <w:rFonts w:ascii="Helvetica" w:hAnsi="Helvetica"/>
-          <w:b/>
-          <w:color w:val="000000" w:themeColor="text1"/>
-        </w:rPr>
-        <w:t>roceedings</w:t>
-      </w:r>
-    </w:p>
-    <w:p>
-      <w:pPr>
-        <w:spacing w:line="276" w:lineRule="auto"/>
-        <w:rPr>
-          <w:rFonts w:ascii="Helvetica" w:hAnsi="Helvetica"/>
-          <w:b/>
-          <w:color w:val="000000" w:themeColor="text1"/>
+          <w:color w:val="262626" w:themeColor="text1" w:themeTint="D9"/>
+          <w:sz w:val="20"/>
+          <w:szCs w:val="20"/>
+        </w:rPr>
+      </w:pPr>
+    </w:p>
+    <w:p>
+      <w:pPr>
+        <w:spacing w:line="276" w:lineRule="auto"/>
+        <w:rPr>
+          <w:rFonts w:ascii="Helvetica" w:hAnsi="Helvetica"/>
+          <w:b/>
+          <w:color w:val="262626" w:themeColor="text1" w:themeTint="D9"/>
+        </w:rPr>
+      </w:pPr>
+      <w:r>
+        <w:rPr>
+          <w:rFonts w:ascii="Helvetica" w:hAnsi="Helvetica"/>
+          <w:b/>
+          <w:color w:val="262626" w:themeColor="text1" w:themeTint="D9"/>
+        </w:rPr>
+        <w:t>Conference proceedings</w:t>
+      </w:r>
+    </w:p>
+    <w:p>
+      <w:pPr>
+        <w:spacing w:line="276" w:lineRule="auto"/>
+        <w:rPr>
+          <w:rFonts w:ascii="Helvetica" w:hAnsi="Helvetica"/>
+          <w:b/>
+          <w:color w:val="262626" w:themeColor="text1" w:themeTint="D9"/>
         </w:rPr>
       </w:pPr>
     </w:p>
@@ -3368,17 +3206,17 @@
           <w:rFonts w:ascii="Helvetica" w:hAnsi="Helvetica"/>
           <w:b/>
           <w:bCs/>
-          <w:color w:val="000000" w:themeColor="text1"/>
-          <w:sz w:val="20"/>
-          <w:szCs w:val="20"/>
-        </w:rPr>
-      </w:pPr>
-      <w:r>
-        <w:rPr>
-          <w:rFonts w:ascii="Helvetica" w:hAnsi="Helvetica"/>
-          <w:b/>
-          <w:bCs/>
-          <w:color w:val="000000" w:themeColor="text1"/>
+          <w:color w:val="262626" w:themeColor="text1" w:themeTint="D9"/>
+          <w:sz w:val="20"/>
+          <w:szCs w:val="20"/>
+        </w:rPr>
+      </w:pPr>
+      <w:r>
+        <w:rPr>
+          <w:rFonts w:ascii="Helvetica" w:hAnsi="Helvetica"/>
+          <w:b/>
+          <w:bCs/>
+          <w:color w:val="262626" w:themeColor="text1" w:themeTint="D9"/>
           <w:sz w:val="20"/>
           <w:szCs w:val="20"/>
         </w:rPr>
@@ -3392,7 +3230,7 @@
         <w:rPr>
           <w:rFonts w:ascii="Helvetica" w:hAnsi="Helvetica"/>
           <w:b/>
-          <w:color w:val="000000" w:themeColor="text1"/>
+          <w:color w:val="262626" w:themeColor="text1" w:themeTint="D9"/>
           <w:sz w:val="20"/>
           <w:szCs w:val="20"/>
         </w:rPr>
@@ -3404,66 +3242,46 @@
         <w:ind w:left="709" w:hanging="709"/>
         <w:rPr>
           <w:rFonts w:ascii="Helvetica" w:hAnsi="Helvetica"/>
-          <w:color w:val="000000" w:themeColor="text1"/>
-          <w:sz w:val="20"/>
-          <w:szCs w:val="20"/>
-        </w:rPr>
-      </w:pPr>
-      <w:r>
-        <w:rPr>
-          <w:rFonts w:ascii="Helvetica" w:hAnsi="Helvetica"/>
-          <w:bCs/>
-          <w:color w:val="000000" w:themeColor="text1"/>
-          <w:sz w:val="20"/>
-          <w:szCs w:val="20"/>
-        </w:rPr>
-        <w:t>Li, K.</w:t>
-      </w:r>
-      <w:r>
-        <w:rPr>
-          <w:rFonts w:ascii="Helvetica" w:hAnsi="Helvetica"/>
-          <w:bCs/>
-          <w:color w:val="000000" w:themeColor="text1"/>
-          <w:sz w:val="20"/>
-          <w:szCs w:val="20"/>
-        </w:rPr>
-        <w:t>*</w:t>
-      </w:r>
-      <w:r>
-        <w:rPr>
-          <w:rFonts w:ascii="Helvetica" w:hAnsi="Helvetica"/>
-          <w:bCs/>
-          <w:color w:val="000000" w:themeColor="text1"/>
-          <w:sz w:val="20"/>
-          <w:szCs w:val="20"/>
-        </w:rPr>
-        <w:t>,</w:t>
-      </w:r>
-      <w:r>
-        <w:rPr>
-          <w:rFonts w:ascii="Helvetica" w:hAnsi="Helvetica"/>
-          <w:bCs/>
-          <w:color w:val="000000" w:themeColor="text1"/>
-          <w:sz w:val="20"/>
-          <w:szCs w:val="20"/>
-        </w:rPr>
-        <w:t xml:space="preserve"> </w:t>
-      </w:r>
-      <w:r>
-        <w:rPr>
-          <w:rFonts w:ascii="Helvetica" w:hAnsi="Helvetica"/>
-          <w:bCs/>
-          <w:color w:val="000000" w:themeColor="text1"/>
-          <w:sz w:val="20"/>
-          <w:szCs w:val="20"/>
-        </w:rPr>
-        <w:t xml:space="preserve">Schwarz, J., </w:t>
-      </w:r>
-      <w:r>
-        <w:rPr>
-          <w:rFonts w:ascii="Helvetica" w:hAnsi="Helvetica"/>
-          <w:b/>
-          <w:color w:val="000000" w:themeColor="text1"/>
+          <w:color w:val="262626" w:themeColor="text1" w:themeTint="D9"/>
+          <w:sz w:val="20"/>
+          <w:szCs w:val="20"/>
+        </w:rPr>
+      </w:pPr>
+      <w:r>
+        <w:rPr>
+          <w:rFonts w:ascii="Helvetica" w:hAnsi="Helvetica"/>
+          <w:bCs/>
+          <w:color w:val="262626" w:themeColor="text1" w:themeTint="D9"/>
+          <w:sz w:val="20"/>
+          <w:szCs w:val="20"/>
+        </w:rPr>
+        <w:t xml:space="preserve">Li, </w:t>
+      </w:r>
+      <w:r>
+        <w:rPr>
+          <w:rFonts w:ascii="Helvetica" w:hAnsi="Helvetica"/>
+          <w:bCs/>
+          <w:color w:val="262626" w:themeColor="text1" w:themeTint="D9"/>
+          <w:sz w:val="20"/>
+          <w:szCs w:val="20"/>
+        </w:rPr>
+        <w:t xml:space="preserve">K. </w:t>
+      </w:r>
+      <w:r>
+        <w:rPr>
+          <w:rFonts w:ascii="Helvetica" w:hAnsi="Helvetica"/>
+          <w:bCs/>
+          <w:color w:val="262626" w:themeColor="text1" w:themeTint="D9"/>
+          <w:sz w:val="20"/>
+          <w:szCs w:val="20"/>
+        </w:rPr>
+        <w:t xml:space="preserve">K.*, Schwarz, J., </w:t>
+      </w:r>
+      <w:r>
+        <w:rPr>
+          <w:rFonts w:ascii="Helvetica" w:hAnsi="Helvetica"/>
+          <w:b/>
+          <w:color w:val="262626" w:themeColor="text1" w:themeTint="D9"/>
           <w:sz w:val="20"/>
           <w:szCs w:val="20"/>
         </w:rPr>
@@ -3473,88 +3291,16 @@
         <w:rPr>
           <w:rFonts w:ascii="Helvetica" w:hAnsi="Helvetica"/>
           <w:bCs/>
-          <w:color w:val="000000" w:themeColor="text1"/>
-          <w:sz w:val="20"/>
-          <w:szCs w:val="20"/>
-        </w:rPr>
-        <w:t>, Zhang, Y., Buchanan-</w:t>
-      </w:r>
-      <w:proofErr w:type="spellStart"/>
-      <w:r>
-        <w:rPr>
-          <w:rFonts w:ascii="Helvetica" w:hAnsi="Helvetica"/>
-          <w:bCs/>
-          <w:color w:val="000000" w:themeColor="text1"/>
-          <w:sz w:val="20"/>
-          <w:szCs w:val="20"/>
-        </w:rPr>
-        <w:t>Worster</w:t>
-      </w:r>
-      <w:proofErr w:type="spellEnd"/>
-      <w:r>
-        <w:rPr>
-          <w:rFonts w:ascii="Helvetica" w:hAnsi="Helvetica"/>
-          <w:bCs/>
-          <w:color w:val="000000" w:themeColor="text1"/>
-          <w:sz w:val="20"/>
-          <w:szCs w:val="20"/>
-        </w:rPr>
-        <w:t>, E., Post, B.</w:t>
-      </w:r>
-      <w:r>
-        <w:rPr>
-          <w:rFonts w:ascii="Helvetica" w:hAnsi="Helvetica"/>
-          <w:bCs/>
-          <w:color w:val="000000" w:themeColor="text1"/>
-          <w:sz w:val="20"/>
-          <w:szCs w:val="20"/>
-        </w:rPr>
-        <w:t>,</w:t>
-      </w:r>
-      <w:r>
-        <w:rPr>
-          <w:rFonts w:ascii="Helvetica" w:hAnsi="Helvetica"/>
-          <w:bCs/>
-          <w:color w:val="000000" w:themeColor="text1"/>
-          <w:sz w:val="20"/>
-          <w:szCs w:val="20"/>
-        </w:rPr>
-        <w:t xml:space="preserve"> McDougall, K. (2022, </w:t>
-      </w:r>
-      <w:r>
-        <w:rPr>
-          <w:rFonts w:ascii="Helvetica" w:hAnsi="Helvetica"/>
-          <w:bCs/>
-          <w:color w:val="000000" w:themeColor="text1"/>
-          <w:sz w:val="20"/>
-          <w:szCs w:val="20"/>
-        </w:rPr>
-        <w:t>18–22 June</w:t>
-      </w:r>
-      <w:r>
-        <w:rPr>
-          <w:rFonts w:ascii="Helvetica" w:hAnsi="Helvetica"/>
-          <w:bCs/>
-          <w:color w:val="000000" w:themeColor="text1"/>
-          <w:sz w:val="20"/>
-          <w:szCs w:val="20"/>
-        </w:rPr>
-        <w:t xml:space="preserve">). </w:t>
-      </w:r>
-      <w:r>
-        <w:rPr>
-          <w:rFonts w:ascii="Helvetica" w:hAnsi="Helvetica"/>
-          <w:bCs/>
-          <w:color w:val="000000" w:themeColor="text1"/>
-          <w:sz w:val="20"/>
-          <w:szCs w:val="20"/>
-        </w:rPr>
-        <w:t>Recording and timing vocal responses in online experimentation [Paper presentation].</w:t>
-      </w:r>
-      <w:r>
-        <w:rPr>
-          <w:rFonts w:ascii="Helvetica" w:hAnsi="Helvetica"/>
-          <w:color w:val="000000" w:themeColor="text1"/>
+          <w:color w:val="262626" w:themeColor="text1" w:themeTint="D9"/>
+          <w:sz w:val="20"/>
+          <w:szCs w:val="20"/>
+        </w:rPr>
+        <w:t>, Zhang, Y., Buchanan-Worster, E., Post, B., McDougall, K. (2022, 18–22 June). Recording and timing vocal responses in online experimentation [Paper presentation].</w:t>
+      </w:r>
+      <w:r>
+        <w:rPr>
+          <w:rFonts w:ascii="Helvetica" w:hAnsi="Helvetica"/>
+          <w:color w:val="262626" w:themeColor="text1" w:themeTint="D9"/>
           <w:sz w:val="20"/>
           <w:szCs w:val="20"/>
         </w:rPr>
@@ -3565,57 +3311,543 @@
           <w:rFonts w:ascii="Helvetica" w:hAnsi="Helvetica"/>
           <w:i/>
           <w:iCs/>
-          <w:color w:val="000000" w:themeColor="text1"/>
-          <w:sz w:val="20"/>
-          <w:szCs w:val="20"/>
-        </w:rPr>
-        <w:t xml:space="preserve">Proceedings of </w:t>
-      </w:r>
-      <w:proofErr w:type="spellStart"/>
-      <w:r>
-        <w:rPr>
-          <w:rFonts w:ascii="Helvetica" w:hAnsi="Helvetica"/>
+          <w:color w:val="262626" w:themeColor="text1" w:themeTint="D9"/>
+          <w:sz w:val="20"/>
+          <w:szCs w:val="20"/>
+        </w:rPr>
+        <w:t>Proc. Interspeech 2022</w:t>
+      </w:r>
+      <w:r>
+        <w:rPr>
+          <w:rFonts w:ascii="Helvetica" w:hAnsi="Helvetica"/>
+          <w:color w:val="262626" w:themeColor="text1" w:themeTint="D9"/>
+          <w:sz w:val="20"/>
+          <w:szCs w:val="20"/>
+        </w:rPr>
+        <w:t>, 4053-4057, doi: 10.21437/Interspeech.2022-10697</w:t>
+      </w:r>
+    </w:p>
+    <w:p>
+      <w:pPr>
+        <w:spacing w:line="276" w:lineRule="auto"/>
+        <w:ind w:left="709" w:hanging="709"/>
+        <w:rPr>
+          <w:rFonts w:ascii="Helvetica" w:hAnsi="Helvetica"/>
+          <w:b/>
+          <w:color w:val="262626" w:themeColor="text1" w:themeTint="D9"/>
+          <w:sz w:val="20"/>
+          <w:szCs w:val="20"/>
+        </w:rPr>
+      </w:pPr>
+    </w:p>
+    <w:p>
+      <w:pPr>
+        <w:spacing w:line="276" w:lineRule="auto"/>
+        <w:ind w:left="709" w:hanging="709"/>
+        <w:rPr>
+          <w:rFonts w:ascii="Helvetica" w:hAnsi="Helvetica"/>
+          <w:b/>
+          <w:color w:val="262626" w:themeColor="text1" w:themeTint="D9"/>
+          <w:sz w:val="20"/>
+          <w:szCs w:val="20"/>
+        </w:rPr>
+      </w:pPr>
+    </w:p>
+    <w:p>
+      <w:pPr>
+        <w:spacing w:line="276" w:lineRule="auto"/>
+        <w:rPr>
+          <w:rFonts w:ascii="Helvetica" w:hAnsi="Helvetica"/>
+          <w:b/>
+          <w:color w:val="262626" w:themeColor="text1" w:themeTint="D9"/>
+        </w:rPr>
+      </w:pPr>
+      <w:r>
+        <w:rPr>
+          <w:rFonts w:ascii="Helvetica" w:hAnsi="Helvetica"/>
+          <w:b/>
+          <w:color w:val="262626" w:themeColor="text1" w:themeTint="D9"/>
+        </w:rPr>
+        <w:lastRenderedPageBreak/>
+        <w:t>Refereed</w:t>
+      </w:r>
+      <w:r>
+        <w:rPr>
+          <w:rFonts w:ascii="Helvetica" w:hAnsi="Helvetica"/>
+          <w:b/>
+          <w:color w:val="262626" w:themeColor="text1" w:themeTint="D9"/>
+        </w:rPr>
+        <w:t xml:space="preserve"> c</w:t>
+      </w:r>
+      <w:r>
+        <w:rPr>
+          <w:rFonts w:ascii="Helvetica" w:hAnsi="Helvetica"/>
+          <w:b/>
+          <w:color w:val="262626" w:themeColor="text1" w:themeTint="D9"/>
+        </w:rPr>
+        <w:t>onference</w:t>
+      </w:r>
+      <w:r>
+        <w:rPr>
+          <w:rFonts w:ascii="Helvetica" w:hAnsi="Helvetica"/>
+          <w:b/>
+          <w:color w:val="262626" w:themeColor="text1" w:themeTint="D9"/>
+        </w:rPr>
+        <w:t xml:space="preserve"> </w:t>
+      </w:r>
+      <w:r>
+        <w:rPr>
+          <w:rFonts w:ascii="Helvetica" w:hAnsi="Helvetica"/>
+          <w:b/>
+          <w:color w:val="262626" w:themeColor="text1" w:themeTint="D9"/>
+        </w:rPr>
+        <w:t>papers</w:t>
+      </w:r>
+    </w:p>
+    <w:p>
+      <w:pPr>
+        <w:spacing w:line="276" w:lineRule="auto"/>
+        <w:ind w:left="709" w:hanging="709"/>
+        <w:rPr>
+          <w:rFonts w:ascii="Helvetica" w:hAnsi="Helvetica"/>
+          <w:b/>
+          <w:color w:val="262626" w:themeColor="text1" w:themeTint="D9"/>
+          <w:sz w:val="20"/>
+          <w:szCs w:val="20"/>
+        </w:rPr>
+      </w:pPr>
+    </w:p>
+    <w:p>
+      <w:pPr>
+        <w:spacing w:line="276" w:lineRule="auto"/>
+        <w:ind w:left="709" w:hanging="709"/>
+        <w:rPr>
+          <w:rFonts w:ascii="Helvetica" w:hAnsi="Helvetica"/>
+          <w:b/>
+          <w:bCs/>
+          <w:color w:val="262626" w:themeColor="text1" w:themeTint="D9"/>
+          <w:sz w:val="20"/>
+          <w:szCs w:val="20"/>
+        </w:rPr>
+      </w:pPr>
+      <w:r>
+        <w:rPr>
+          <w:rFonts w:ascii="Helvetica" w:hAnsi="Helvetica"/>
+          <w:b/>
+          <w:bCs/>
+          <w:color w:val="262626" w:themeColor="text1" w:themeTint="D9"/>
+          <w:sz w:val="20"/>
+          <w:szCs w:val="20"/>
+        </w:rPr>
+        <w:t xml:space="preserve">* </w:t>
+      </w:r>
+      <w:r>
+        <w:rPr>
+          <w:rFonts w:ascii="Helvetica" w:hAnsi="Helvetica"/>
+          <w:b/>
+          <w:bCs/>
+          <w:color w:val="262626" w:themeColor="text1" w:themeTint="D9"/>
+          <w:sz w:val="20"/>
+          <w:szCs w:val="20"/>
+        </w:rPr>
+        <w:t>Presenting author</w:t>
+      </w:r>
+      <w:r>
+        <w:rPr>
+          <w:rFonts w:ascii="Helvetica" w:hAnsi="Helvetica"/>
+          <w:b/>
+          <w:bCs/>
+          <w:color w:val="262626" w:themeColor="text1" w:themeTint="D9"/>
+          <w:sz w:val="20"/>
+          <w:szCs w:val="20"/>
+        </w:rPr>
+        <w:t>(s)</w:t>
+      </w:r>
+    </w:p>
+    <w:p>
+      <w:pPr>
+        <w:spacing w:line="276" w:lineRule="auto"/>
+        <w:rPr>
+          <w:rFonts w:ascii="Helvetica" w:hAnsi="Helvetica"/>
+          <w:b/>
+          <w:bCs/>
+          <w:color w:val="262626" w:themeColor="text1" w:themeTint="D9"/>
+          <w:sz w:val="20"/>
+          <w:szCs w:val="20"/>
+        </w:rPr>
+      </w:pPr>
+    </w:p>
+    <w:p>
+      <w:pPr>
+        <w:spacing w:line="276" w:lineRule="auto"/>
+        <w:ind w:left="709" w:hanging="709"/>
+        <w:rPr>
+          <w:rFonts w:ascii="Helvetica" w:hAnsi="Helvetica"/>
+          <w:color w:val="262626" w:themeColor="text1" w:themeTint="D9"/>
+          <w:sz w:val="20"/>
+          <w:szCs w:val="20"/>
+        </w:rPr>
+      </w:pPr>
+      <w:r>
+        <w:rPr>
+          <w:rFonts w:ascii="Helvetica" w:hAnsi="Helvetica"/>
+          <w:bCs/>
+          <w:color w:val="262626" w:themeColor="text1" w:themeTint="D9"/>
+          <w:sz w:val="20"/>
+          <w:szCs w:val="20"/>
+        </w:rPr>
+        <w:t xml:space="preserve">Li, </w:t>
+      </w:r>
+      <w:r>
+        <w:rPr>
+          <w:rFonts w:ascii="Helvetica" w:hAnsi="Helvetica"/>
+          <w:bCs/>
+          <w:color w:val="262626" w:themeColor="text1" w:themeTint="D9"/>
+          <w:sz w:val="20"/>
+          <w:szCs w:val="20"/>
+        </w:rPr>
+        <w:t xml:space="preserve">K. </w:t>
+      </w:r>
+      <w:r>
+        <w:rPr>
+          <w:rFonts w:ascii="Helvetica" w:hAnsi="Helvetica"/>
+          <w:bCs/>
+          <w:color w:val="262626" w:themeColor="text1" w:themeTint="D9"/>
+          <w:sz w:val="20"/>
+          <w:szCs w:val="20"/>
+        </w:rPr>
+        <w:t xml:space="preserve">K.*, Schwarz, J., </w:t>
+      </w:r>
+      <w:r>
+        <w:rPr>
+          <w:rFonts w:ascii="Helvetica" w:hAnsi="Helvetica"/>
+          <w:b/>
+          <w:color w:val="262626" w:themeColor="text1" w:themeTint="D9"/>
+          <w:sz w:val="20"/>
+          <w:szCs w:val="20"/>
+        </w:rPr>
+        <w:t>Sim, J. H.</w:t>
+      </w:r>
+      <w:r>
+        <w:rPr>
+          <w:rFonts w:ascii="Helvetica" w:hAnsi="Helvetica"/>
+          <w:bCs/>
+          <w:color w:val="262626" w:themeColor="text1" w:themeTint="D9"/>
+          <w:sz w:val="20"/>
+          <w:szCs w:val="20"/>
+        </w:rPr>
+        <w:t xml:space="preserve">, Zhang, Y., Buchanan-Worster, E., Post, B., McDougall, K. (2022, 23–25 June). </w:t>
+      </w:r>
+      <w:r>
+        <w:rPr>
+          <w:rFonts w:ascii="Helvetica" w:hAnsi="Helvetica"/>
+          <w:bCs/>
           <w:i/>
           <w:iCs/>
-          <w:color w:val="000000" w:themeColor="text1"/>
-          <w:sz w:val="20"/>
-          <w:szCs w:val="20"/>
-        </w:rPr>
-        <w:t>Interspeech</w:t>
-      </w:r>
-      <w:proofErr w:type="spellEnd"/>
+          <w:color w:val="262626" w:themeColor="text1" w:themeTint="D9"/>
+          <w:sz w:val="20"/>
+          <w:szCs w:val="20"/>
+        </w:rPr>
+        <w:t xml:space="preserve">Recording and timing vocal responses: an online cued-shadowing task </w:t>
+      </w:r>
+      <w:r>
+        <w:rPr>
+          <w:rFonts w:ascii="Helvetica" w:hAnsi="Helvetica"/>
+          <w:bCs/>
+          <w:color w:val="262626" w:themeColor="text1" w:themeTint="D9"/>
+          <w:sz w:val="20"/>
+          <w:szCs w:val="20"/>
+        </w:rPr>
+        <w:t>[Paper presentation].</w:t>
+      </w:r>
+      <w:r>
+        <w:rPr>
+          <w:rFonts w:ascii="Helvetica" w:hAnsi="Helvetica"/>
+          <w:color w:val="262626" w:themeColor="text1" w:themeTint="D9"/>
+          <w:sz w:val="20"/>
+          <w:szCs w:val="20"/>
+        </w:rPr>
+        <w:t xml:space="preserve"> LabPhon18: Phonology in a Rapidly Changing World.</w:t>
+      </w:r>
+    </w:p>
+    <w:p>
+      <w:pPr>
+        <w:spacing w:line="276" w:lineRule="auto"/>
+        <w:ind w:left="709" w:hanging="709"/>
+        <w:rPr>
+          <w:rFonts w:ascii="Helvetica" w:hAnsi="Helvetica"/>
+          <w:b/>
+          <w:bCs/>
+          <w:color w:val="262626" w:themeColor="text1" w:themeTint="D9"/>
+          <w:sz w:val="20"/>
+          <w:szCs w:val="20"/>
+        </w:rPr>
+      </w:pPr>
+    </w:p>
+    <w:p>
+      <w:pPr>
+        <w:spacing w:line="276" w:lineRule="auto"/>
+        <w:ind w:left="709" w:hanging="709"/>
+        <w:rPr>
+          <w:rFonts w:ascii="Helvetica" w:hAnsi="Helvetica"/>
+          <w:color w:val="262626" w:themeColor="text1" w:themeTint="D9"/>
+          <w:sz w:val="20"/>
+          <w:szCs w:val="20"/>
+        </w:rPr>
+      </w:pPr>
+      <w:r>
+        <w:rPr>
+          <w:rFonts w:ascii="Helvetica" w:hAnsi="Helvetica"/>
+          <w:b/>
+          <w:bCs/>
+          <w:color w:val="262626" w:themeColor="text1" w:themeTint="D9"/>
+          <w:sz w:val="20"/>
+          <w:szCs w:val="20"/>
+        </w:rPr>
+        <w:t xml:space="preserve">Sim, J. H.* </w:t>
+      </w:r>
+      <w:r>
+        <w:rPr>
+          <w:rFonts w:ascii="Helvetica" w:hAnsi="Helvetica"/>
+          <w:color w:val="262626" w:themeColor="text1" w:themeTint="D9"/>
+          <w:sz w:val="20"/>
+          <w:szCs w:val="20"/>
+        </w:rPr>
+        <w:t>(2022, 23–25 June).</w:t>
+      </w:r>
+      <w:r>
+        <w:rPr>
+          <w:rFonts w:ascii="Helvetica" w:hAnsi="Helvetica"/>
+          <w:b/>
+          <w:bCs/>
+          <w:color w:val="262626" w:themeColor="text1" w:themeTint="D9"/>
+          <w:sz w:val="20"/>
+          <w:szCs w:val="20"/>
+        </w:rPr>
+        <w:t xml:space="preserve"> </w:t>
+      </w:r>
       <w:r>
         <w:rPr>
           <w:rFonts w:ascii="Helvetica" w:hAnsi="Helvetica"/>
           <w:i/>
           <w:iCs/>
-          <w:color w:val="000000" w:themeColor="text1"/>
-          <w:sz w:val="20"/>
-          <w:szCs w:val="20"/>
-        </w:rPr>
-        <w:t xml:space="preserve"> 2022</w:t>
-      </w:r>
-      <w:r>
-        <w:rPr>
-          <w:rFonts w:ascii="Helvetica" w:hAnsi="Helvetica"/>
+          <w:color w:val="262626" w:themeColor="text1" w:themeTint="D9"/>
+          <w:sz w:val="20"/>
+          <w:szCs w:val="20"/>
+        </w:rPr>
+        <w:t>Bilingual phonological development in a multi-dialectal context: the acquisition of /l/ by English-Malay bilingual preschoolers in Singapore</w:t>
+      </w:r>
+      <w:r>
+        <w:rPr>
+          <w:rFonts w:ascii="Helvetica" w:hAnsi="Helvetica"/>
+          <w:color w:val="262626" w:themeColor="text1" w:themeTint="D9"/>
+          <w:sz w:val="20"/>
+          <w:szCs w:val="20"/>
+        </w:rPr>
+        <w:t xml:space="preserve"> [Poster session].</w:t>
+      </w:r>
+      <w:r>
+        <w:rPr>
+          <w:color w:val="262626" w:themeColor="text1" w:themeTint="D9"/>
+        </w:rPr>
+        <w:t xml:space="preserve"> </w:t>
+      </w:r>
+      <w:r>
+        <w:rPr>
+          <w:rFonts w:ascii="Helvetica" w:hAnsi="Helvetica"/>
+          <w:color w:val="262626" w:themeColor="text1" w:themeTint="D9"/>
+          <w:sz w:val="20"/>
+          <w:szCs w:val="20"/>
+        </w:rPr>
+        <w:t>LabPhon18: Phonology in a Rapidly Changing World.</w:t>
+      </w:r>
+    </w:p>
+    <w:p>
+      <w:pPr>
+        <w:spacing w:line="276" w:lineRule="auto"/>
+        <w:ind w:left="709" w:hanging="709"/>
+        <w:rPr>
+          <w:rFonts w:ascii="Helvetica" w:hAnsi="Helvetica"/>
+          <w:b/>
+          <w:bCs/>
+          <w:color w:val="262626" w:themeColor="text1" w:themeTint="D9"/>
+          <w:sz w:val="20"/>
+          <w:szCs w:val="20"/>
+        </w:rPr>
+      </w:pPr>
+    </w:p>
+    <w:p>
+      <w:pPr>
+        <w:spacing w:line="276" w:lineRule="auto"/>
+        <w:ind w:left="709" w:hanging="709"/>
+        <w:rPr>
+          <w:rFonts w:ascii="Helvetica" w:hAnsi="Helvetica" w:cs="Arial"/>
+          <w:bCs/>
+          <w:color w:val="262626" w:themeColor="text1" w:themeTint="D9"/>
+          <w:sz w:val="20"/>
+          <w:szCs w:val="20"/>
+        </w:rPr>
+      </w:pPr>
+      <w:r>
+        <w:rPr>
+          <w:rFonts w:ascii="Helvetica" w:hAnsi="Helvetica" w:cs="Arial"/>
+          <w:b/>
+          <w:color w:val="262626" w:themeColor="text1" w:themeTint="D9"/>
+          <w:sz w:val="20"/>
+          <w:szCs w:val="20"/>
+        </w:rPr>
+        <w:t>Sim, J. H.*</w:t>
+      </w:r>
+      <w:r>
+        <w:rPr>
+          <w:rFonts w:ascii="Helvetica" w:hAnsi="Helvetica" w:cs="Arial"/>
+          <w:bCs/>
+          <w:color w:val="262626" w:themeColor="text1" w:themeTint="D9"/>
+          <w:sz w:val="20"/>
+          <w:szCs w:val="20"/>
+        </w:rPr>
+        <w:t xml:space="preserve"> &amp; Post, B. (2022, 14–16 June). </w:t>
+      </w:r>
+      <w:r>
+        <w:rPr>
+          <w:rFonts w:ascii="Helvetica" w:hAnsi="Helvetica" w:cs="Arial"/>
+          <w:bCs/>
           <w:i/>
           <w:iCs/>
-          <w:color w:val="000000" w:themeColor="text1"/>
-          <w:sz w:val="20"/>
-          <w:szCs w:val="20"/>
-        </w:rPr>
-        <w:t>, Korea</w:t>
-      </w:r>
-      <w:r>
-        <w:rPr>
-          <w:rFonts w:ascii="Helvetica" w:hAnsi="Helvetica"/>
+          <w:color w:val="262626" w:themeColor="text1" w:themeTint="D9"/>
+          <w:sz w:val="20"/>
+          <w:szCs w:val="20"/>
+        </w:rPr>
+        <w:t xml:space="preserve">Variation in the development of English syllable-final /l/ in English-Malay and English-Chinese bilingual children </w:t>
+      </w:r>
+      <w:r>
+        <w:rPr>
+          <w:rFonts w:ascii="Helvetica" w:hAnsi="Helvetica" w:cs="Arial"/>
+          <w:bCs/>
+          <w:color w:val="262626" w:themeColor="text1" w:themeTint="D9"/>
+          <w:sz w:val="20"/>
+          <w:szCs w:val="20"/>
+        </w:rPr>
+        <w:t xml:space="preserve">[Paper presentation]. Building Linguistic Systems, York, United Kingdom. </w:t>
+      </w:r>
+    </w:p>
+    <w:p>
+      <w:pPr>
+        <w:spacing w:line="276" w:lineRule="auto"/>
+        <w:ind w:left="709" w:hanging="709"/>
+        <w:rPr>
+          <w:rFonts w:ascii="Helvetica" w:hAnsi="Helvetica"/>
+          <w:b/>
+          <w:bCs/>
+          <w:color w:val="262626" w:themeColor="text1" w:themeTint="D9"/>
+          <w:sz w:val="20"/>
+          <w:szCs w:val="20"/>
+        </w:rPr>
+      </w:pPr>
+    </w:p>
+    <w:p>
+      <w:pPr>
+        <w:spacing w:line="276" w:lineRule="auto"/>
+        <w:ind w:left="709" w:hanging="709"/>
+        <w:rPr>
+          <w:rFonts w:ascii="Helvetica" w:hAnsi="Helvetica"/>
+          <w:b/>
+          <w:color w:val="262626" w:themeColor="text1" w:themeTint="D9"/>
+          <w:sz w:val="20"/>
+          <w:szCs w:val="20"/>
+        </w:rPr>
+      </w:pPr>
+      <w:r>
+        <w:rPr>
+          <w:rFonts w:ascii="Helvetica" w:hAnsi="Helvetica"/>
+          <w:bCs/>
+          <w:color w:val="262626" w:themeColor="text1" w:themeTint="D9"/>
+          <w:sz w:val="20"/>
+          <w:szCs w:val="20"/>
+        </w:rPr>
+        <w:t>Schwarz, J.*, Li, K.</w:t>
+      </w:r>
+      <w:r>
+        <w:rPr>
+          <w:rFonts w:ascii="Helvetica" w:hAnsi="Helvetica"/>
+          <w:bCs/>
+          <w:color w:val="262626" w:themeColor="text1" w:themeTint="D9"/>
+          <w:sz w:val="20"/>
+          <w:szCs w:val="20"/>
+        </w:rPr>
+        <w:t>*</w:t>
+      </w:r>
+      <w:r>
+        <w:rPr>
+          <w:rFonts w:ascii="Helvetica" w:hAnsi="Helvetica"/>
+          <w:bCs/>
+          <w:color w:val="262626" w:themeColor="text1" w:themeTint="D9"/>
+          <w:sz w:val="20"/>
+          <w:szCs w:val="20"/>
+        </w:rPr>
+        <w:t xml:space="preserve">, </w:t>
+      </w:r>
+      <w:r>
+        <w:rPr>
+          <w:rFonts w:ascii="Helvetica" w:hAnsi="Helvetica"/>
+          <w:b/>
+          <w:color w:val="262626" w:themeColor="text1" w:themeTint="D9"/>
+          <w:sz w:val="20"/>
+          <w:szCs w:val="20"/>
+        </w:rPr>
+        <w:t>Sim, J. H.</w:t>
+      </w:r>
+      <w:r>
+        <w:rPr>
+          <w:rFonts w:ascii="Helvetica" w:hAnsi="Helvetica"/>
+          <w:bCs/>
+          <w:color w:val="262626" w:themeColor="text1" w:themeTint="D9"/>
+          <w:sz w:val="20"/>
+          <w:szCs w:val="20"/>
+        </w:rPr>
+        <w:t xml:space="preserve">, Zhang, Y., Buchanan-Worster, E., Post, B., . . . McDougall, K. </w:t>
+      </w:r>
+      <w:r>
+        <w:rPr>
+          <w:rFonts w:ascii="Helvetica" w:hAnsi="Helvetica" w:cs="Arial"/>
+          <w:bCs/>
+          <w:color w:val="262626" w:themeColor="text1" w:themeTint="D9"/>
+          <w:sz w:val="20"/>
+          <w:szCs w:val="20"/>
+        </w:rPr>
+        <w:t>(2022, 4–8 Apr).</w:t>
+      </w:r>
+      <w:r>
+        <w:rPr>
+          <w:rFonts w:ascii="Helvetica" w:hAnsi="Helvetica"/>
+          <w:bCs/>
+          <w:color w:val="262626" w:themeColor="text1" w:themeTint="D9"/>
+          <w:sz w:val="20"/>
+          <w:szCs w:val="20"/>
+        </w:rPr>
+        <w:t xml:space="preserve"> </w:t>
+      </w:r>
+      <w:r>
+        <w:rPr>
+          <w:rFonts w:ascii="Helvetica" w:hAnsi="Helvetica" w:cs="Arial"/>
+          <w:bCs/>
           <w:i/>
           <w:iCs/>
-          <w:color w:val="000000" w:themeColor="text1"/>
-          <w:sz w:val="20"/>
-          <w:szCs w:val="20"/>
-        </w:rPr>
-        <w:t xml:space="preserve">. </w:t>
+          <w:color w:val="262626" w:themeColor="text1" w:themeTint="D9"/>
+          <w:sz w:val="20"/>
+          <w:szCs w:val="20"/>
+        </w:rPr>
+        <w:t xml:space="preserve">Can we use visual, acoustic and semantic cues to compensate for face mask speech? </w:t>
+      </w:r>
+      <w:r>
+        <w:rPr>
+          <w:rFonts w:ascii="Helvetica" w:hAnsi="Helvetica" w:cs="Arial"/>
+          <w:bCs/>
+          <w:color w:val="262626" w:themeColor="text1" w:themeTint="D9"/>
+          <w:sz w:val="20"/>
+          <w:szCs w:val="20"/>
+        </w:rPr>
+        <w:t>[Paper presentation]. British Association of Academic Phoneticians Colloquium 2022, York, United Kingdom.</w:t>
       </w:r>
     </w:p>
     <w:p>
@@ -3623,9 +3855,9 @@
         <w:spacing w:line="276" w:lineRule="auto"/>
         <w:ind w:left="709" w:hanging="709"/>
         <w:rPr>
-          <w:rFonts w:ascii="Helvetica" w:hAnsi="Helvetica"/>
-          <w:b/>
-          <w:color w:val="000000" w:themeColor="text1"/>
+          <w:rFonts w:ascii="Helvetica" w:hAnsi="Helvetica" w:cs="Arial"/>
+          <w:b/>
+          <w:color w:val="262626" w:themeColor="text1" w:themeTint="D9"/>
           <w:sz w:val="20"/>
           <w:szCs w:val="20"/>
         </w:rPr>
@@ -3638,305 +3870,136 @@
         <w:rPr>
           <w:rFonts w:ascii="Helvetica" w:hAnsi="Helvetica"/>
           <w:b/>
-          <w:color w:val="000000" w:themeColor="text1"/>
-          <w:sz w:val="20"/>
-          <w:szCs w:val="20"/>
-        </w:rPr>
-      </w:pPr>
-    </w:p>
-    <w:p>
-      <w:pPr>
-        <w:spacing w:line="276" w:lineRule="auto"/>
-        <w:rPr>
-          <w:rFonts w:ascii="Helvetica" w:hAnsi="Helvetica"/>
-          <w:b/>
-          <w:color w:val="000000" w:themeColor="text1"/>
-        </w:rPr>
-      </w:pPr>
-      <w:r>
-        <w:rPr>
-          <w:rFonts w:ascii="Helvetica" w:hAnsi="Helvetica"/>
-          <w:b/>
-          <w:color w:val="000000" w:themeColor="text1"/>
-        </w:rPr>
-        <w:lastRenderedPageBreak/>
-        <w:t>Refereed</w:t>
-      </w:r>
-      <w:r>
-        <w:rPr>
-          <w:rFonts w:ascii="Helvetica" w:hAnsi="Helvetica"/>
-          <w:b/>
-          <w:color w:val="000000" w:themeColor="text1"/>
-        </w:rPr>
-        <w:t xml:space="preserve"> c</w:t>
-      </w:r>
-      <w:r>
-        <w:rPr>
-          <w:rFonts w:ascii="Helvetica" w:hAnsi="Helvetica"/>
-          <w:b/>
-          <w:color w:val="000000" w:themeColor="text1"/>
-        </w:rPr>
-        <w:t>onference</w:t>
-      </w:r>
-      <w:r>
-        <w:rPr>
-          <w:rFonts w:ascii="Helvetica" w:hAnsi="Helvetica"/>
-          <w:b/>
-          <w:color w:val="000000" w:themeColor="text1"/>
-        </w:rPr>
-        <w:t xml:space="preserve"> </w:t>
-      </w:r>
-      <w:r>
-        <w:rPr>
-          <w:rFonts w:ascii="Helvetica" w:hAnsi="Helvetica"/>
-          <w:b/>
-          <w:color w:val="000000" w:themeColor="text1"/>
-        </w:rPr>
-        <w:t>papers</w:t>
-      </w:r>
-    </w:p>
-    <w:p>
-      <w:pPr>
-        <w:spacing w:line="276" w:lineRule="auto"/>
-        <w:ind w:left="709" w:hanging="709"/>
-        <w:rPr>
-          <w:rFonts w:ascii="Helvetica" w:hAnsi="Helvetica"/>
-          <w:b/>
-          <w:color w:val="000000" w:themeColor="text1"/>
-          <w:sz w:val="20"/>
-          <w:szCs w:val="20"/>
-        </w:rPr>
-      </w:pPr>
-    </w:p>
-    <w:p>
-      <w:pPr>
-        <w:spacing w:line="276" w:lineRule="auto"/>
-        <w:ind w:left="709" w:hanging="709"/>
-        <w:rPr>
-          <w:rFonts w:ascii="Helvetica" w:hAnsi="Helvetica"/>
-          <w:b/>
-          <w:bCs/>
-          <w:color w:val="000000" w:themeColor="text1"/>
-          <w:sz w:val="20"/>
-          <w:szCs w:val="20"/>
-        </w:rPr>
-      </w:pPr>
-      <w:r>
-        <w:rPr>
-          <w:rFonts w:ascii="Helvetica" w:hAnsi="Helvetica"/>
-          <w:b/>
-          <w:bCs/>
-          <w:color w:val="000000" w:themeColor="text1"/>
-          <w:sz w:val="20"/>
-          <w:szCs w:val="20"/>
-        </w:rPr>
-        <w:t xml:space="preserve">* </w:t>
-      </w:r>
-      <w:r>
-        <w:rPr>
-          <w:rFonts w:ascii="Helvetica" w:hAnsi="Helvetica"/>
-          <w:b/>
-          <w:bCs/>
-          <w:color w:val="000000" w:themeColor="text1"/>
-          <w:sz w:val="20"/>
-          <w:szCs w:val="20"/>
-        </w:rPr>
-        <w:t>Presenting author</w:t>
-      </w:r>
-      <w:r>
-        <w:rPr>
-          <w:rFonts w:ascii="Helvetica" w:hAnsi="Helvetica"/>
-          <w:b/>
-          <w:bCs/>
-          <w:color w:val="000000" w:themeColor="text1"/>
-          <w:sz w:val="20"/>
-          <w:szCs w:val="20"/>
-        </w:rPr>
-        <w:t>(s)</w:t>
-      </w:r>
-    </w:p>
-    <w:p>
-      <w:pPr>
-        <w:spacing w:line="276" w:lineRule="auto"/>
-        <w:rPr>
-          <w:rFonts w:ascii="Helvetica" w:hAnsi="Helvetica"/>
-          <w:b/>
-          <w:bCs/>
-          <w:color w:val="000000" w:themeColor="text1"/>
-          <w:sz w:val="20"/>
-          <w:szCs w:val="20"/>
-        </w:rPr>
-      </w:pPr>
-    </w:p>
-    <w:p>
-      <w:pPr>
-        <w:spacing w:line="276" w:lineRule="auto"/>
-        <w:ind w:left="709" w:hanging="709"/>
-        <w:rPr>
-          <w:rFonts w:ascii="Helvetica" w:hAnsi="Helvetica"/>
-          <w:color w:val="000000" w:themeColor="text1"/>
-          <w:sz w:val="20"/>
-          <w:szCs w:val="20"/>
-        </w:rPr>
-      </w:pPr>
-      <w:r>
-        <w:rPr>
-          <w:rFonts w:ascii="Helvetica" w:hAnsi="Helvetica"/>
-          <w:bCs/>
-          <w:color w:val="000000" w:themeColor="text1"/>
-          <w:sz w:val="20"/>
-          <w:szCs w:val="20"/>
-        </w:rPr>
-        <w:t>Li, K.</w:t>
-      </w:r>
-      <w:r>
-        <w:rPr>
-          <w:rFonts w:ascii="Helvetica" w:hAnsi="Helvetica"/>
-          <w:bCs/>
-          <w:color w:val="000000" w:themeColor="text1"/>
-          <w:sz w:val="20"/>
-          <w:szCs w:val="20"/>
-        </w:rPr>
-        <w:t>*</w:t>
-      </w:r>
-      <w:r>
-        <w:rPr>
-          <w:rFonts w:ascii="Helvetica" w:hAnsi="Helvetica"/>
-          <w:bCs/>
-          <w:color w:val="000000" w:themeColor="text1"/>
-          <w:sz w:val="20"/>
-          <w:szCs w:val="20"/>
-        </w:rPr>
-        <w:t>,</w:t>
-      </w:r>
-      <w:r>
-        <w:rPr>
-          <w:rFonts w:ascii="Helvetica" w:hAnsi="Helvetica"/>
-          <w:bCs/>
-          <w:color w:val="000000" w:themeColor="text1"/>
-          <w:sz w:val="20"/>
-          <w:szCs w:val="20"/>
-        </w:rPr>
-        <w:t xml:space="preserve"> </w:t>
-      </w:r>
-      <w:r>
-        <w:rPr>
-          <w:rFonts w:ascii="Helvetica" w:hAnsi="Helvetica"/>
-          <w:bCs/>
-          <w:color w:val="000000" w:themeColor="text1"/>
-          <w:sz w:val="20"/>
-          <w:szCs w:val="20"/>
-        </w:rPr>
-        <w:t xml:space="preserve">Schwarz, J., </w:t>
-      </w:r>
-      <w:r>
-        <w:rPr>
-          <w:rFonts w:ascii="Helvetica" w:hAnsi="Helvetica"/>
-          <w:b/>
-          <w:color w:val="000000" w:themeColor="text1"/>
-          <w:sz w:val="20"/>
-          <w:szCs w:val="20"/>
-        </w:rPr>
-        <w:t>Sim, J. H.</w:t>
-      </w:r>
-      <w:r>
-        <w:rPr>
-          <w:rFonts w:ascii="Helvetica" w:hAnsi="Helvetica"/>
-          <w:bCs/>
-          <w:color w:val="000000" w:themeColor="text1"/>
-          <w:sz w:val="20"/>
-          <w:szCs w:val="20"/>
-        </w:rPr>
-        <w:t>, Zhang, Y., Buchanan-</w:t>
-      </w:r>
-      <w:proofErr w:type="spellStart"/>
-      <w:r>
-        <w:rPr>
-          <w:rFonts w:ascii="Helvetica" w:hAnsi="Helvetica"/>
-          <w:bCs/>
-          <w:color w:val="000000" w:themeColor="text1"/>
-          <w:sz w:val="20"/>
-          <w:szCs w:val="20"/>
-        </w:rPr>
-        <w:t>Worster</w:t>
-      </w:r>
-      <w:proofErr w:type="spellEnd"/>
-      <w:r>
-        <w:rPr>
-          <w:rFonts w:ascii="Helvetica" w:hAnsi="Helvetica"/>
-          <w:bCs/>
-          <w:color w:val="000000" w:themeColor="text1"/>
-          <w:sz w:val="20"/>
-          <w:szCs w:val="20"/>
-        </w:rPr>
-        <w:t xml:space="preserve">, E., Post, B., . . . McDougall, K. (2022, </w:t>
-      </w:r>
-      <w:r>
-        <w:rPr>
-          <w:rFonts w:ascii="Helvetica" w:hAnsi="Helvetica"/>
-          <w:bCs/>
-          <w:color w:val="000000" w:themeColor="text1"/>
-          <w:sz w:val="20"/>
-          <w:szCs w:val="20"/>
-        </w:rPr>
-        <w:t>23–25 June</w:t>
-      </w:r>
-      <w:r>
-        <w:rPr>
-          <w:rFonts w:ascii="Helvetica" w:hAnsi="Helvetica"/>
-          <w:bCs/>
-          <w:color w:val="000000" w:themeColor="text1"/>
-          <w:sz w:val="20"/>
-          <w:szCs w:val="20"/>
-        </w:rPr>
-        <w:t xml:space="preserve">). </w:t>
-      </w:r>
-      <w:r>
-        <w:rPr>
-          <w:rFonts w:ascii="Helvetica" w:hAnsi="Helvetica"/>
+          <w:bCs/>
+          <w:color w:val="262626" w:themeColor="text1" w:themeTint="D9"/>
+          <w:sz w:val="20"/>
+          <w:szCs w:val="20"/>
+        </w:rPr>
+      </w:pPr>
+      <w:r>
+        <w:rPr>
+          <w:rFonts w:ascii="Helvetica" w:hAnsi="Helvetica" w:cs="Arial"/>
+          <w:b/>
+          <w:color w:val="262626" w:themeColor="text1" w:themeTint="D9"/>
+          <w:sz w:val="20"/>
+          <w:szCs w:val="20"/>
+        </w:rPr>
+        <w:t>Sim, J. H.*</w:t>
+      </w:r>
+      <w:r>
+        <w:rPr>
+          <w:rFonts w:ascii="Helvetica" w:hAnsi="Helvetica" w:cs="Arial"/>
+          <w:bCs/>
+          <w:color w:val="262626" w:themeColor="text1" w:themeTint="D9"/>
+          <w:sz w:val="20"/>
+          <w:szCs w:val="20"/>
+        </w:rPr>
+        <w:t xml:space="preserve"> &amp; Post, B. (2022, 4–8 Apr). </w:t>
+      </w:r>
+      <w:r>
+        <w:rPr>
+          <w:rFonts w:ascii="Helvetica" w:hAnsi="Helvetica" w:cs="Arial"/>
           <w:bCs/>
           <w:i/>
           <w:iCs/>
-          <w:color w:val="000000" w:themeColor="text1"/>
-          <w:sz w:val="20"/>
-          <w:szCs w:val="20"/>
-        </w:rPr>
-        <w:t xml:space="preserve">Recording and timing vocal responses: an online cued-shadowing task </w:t>
-      </w:r>
-      <w:r>
-        <w:rPr>
-          <w:rFonts w:ascii="Helvetica" w:hAnsi="Helvetica"/>
-          <w:bCs/>
-          <w:color w:val="000000" w:themeColor="text1"/>
-          <w:sz w:val="20"/>
-          <w:szCs w:val="20"/>
-        </w:rPr>
-        <w:t>[</w:t>
-      </w:r>
-      <w:r>
-        <w:rPr>
-          <w:rFonts w:ascii="Helvetica" w:hAnsi="Helvetica"/>
-          <w:bCs/>
-          <w:color w:val="000000" w:themeColor="text1"/>
-          <w:sz w:val="20"/>
-          <w:szCs w:val="20"/>
-        </w:rPr>
-        <w:t>Paper presentation</w:t>
-      </w:r>
-      <w:r>
-        <w:rPr>
-          <w:rFonts w:ascii="Helvetica" w:hAnsi="Helvetica"/>
-          <w:bCs/>
-          <w:color w:val="000000" w:themeColor="text1"/>
-          <w:sz w:val="20"/>
-          <w:szCs w:val="20"/>
-        </w:rPr>
-        <w:t>].</w:t>
-      </w:r>
-      <w:r>
-        <w:rPr>
-          <w:rFonts w:ascii="Helvetica" w:hAnsi="Helvetica"/>
-          <w:color w:val="000000" w:themeColor="text1"/>
+          <w:color w:val="262626" w:themeColor="text1" w:themeTint="D9"/>
+          <w:sz w:val="20"/>
+          <w:szCs w:val="20"/>
+        </w:rPr>
+        <w:t xml:space="preserve">Acquiring /l/ in a multidialectal context by English-Malay bilingual children in Singapore </w:t>
+      </w:r>
+      <w:r>
+        <w:rPr>
+          <w:rFonts w:ascii="Helvetica" w:hAnsi="Helvetica" w:cs="Arial"/>
+          <w:bCs/>
+          <w:color w:val="262626" w:themeColor="text1" w:themeTint="D9"/>
+          <w:sz w:val="20"/>
+          <w:szCs w:val="20"/>
+        </w:rPr>
+        <w:t>[Poster session]. British Association of Academic Phoneticians Colloquium 2022, York, United Kingdom.</w:t>
+      </w:r>
+    </w:p>
+    <w:p>
+      <w:pPr>
+        <w:spacing w:line="276" w:lineRule="auto"/>
+        <w:ind w:left="709" w:hanging="709"/>
+        <w:rPr>
+          <w:rFonts w:ascii="Helvetica" w:hAnsi="Helvetica"/>
+          <w:b/>
+          <w:bCs/>
+          <w:color w:val="262626" w:themeColor="text1" w:themeTint="D9"/>
+          <w:sz w:val="20"/>
+          <w:szCs w:val="20"/>
+        </w:rPr>
+      </w:pPr>
+    </w:p>
+    <w:p>
+      <w:pPr>
+        <w:spacing w:line="276" w:lineRule="auto"/>
+        <w:ind w:left="709" w:hanging="709"/>
+        <w:rPr>
+          <w:rFonts w:ascii="Helvetica" w:hAnsi="Helvetica"/>
+          <w:b/>
+          <w:color w:val="262626" w:themeColor="text1" w:themeTint="D9"/>
+          <w:sz w:val="20"/>
+          <w:szCs w:val="20"/>
+        </w:rPr>
+      </w:pPr>
+      <w:r>
+        <w:rPr>
+          <w:rFonts w:ascii="Helvetica" w:hAnsi="Helvetica"/>
+          <w:bCs/>
+          <w:color w:val="262626" w:themeColor="text1" w:themeTint="D9"/>
+          <w:sz w:val="20"/>
+          <w:szCs w:val="20"/>
+        </w:rPr>
+        <w:t>Schwarz, J.</w:t>
+      </w:r>
+      <w:r>
+        <w:rPr>
+          <w:rFonts w:ascii="Helvetica" w:hAnsi="Helvetica"/>
+          <w:bCs/>
+          <w:color w:val="262626" w:themeColor="text1" w:themeTint="D9"/>
+          <w:sz w:val="20"/>
+          <w:szCs w:val="20"/>
+        </w:rPr>
+        <w:t>*</w:t>
+      </w:r>
+      <w:r>
+        <w:rPr>
+          <w:rFonts w:ascii="Helvetica" w:hAnsi="Helvetica"/>
+          <w:bCs/>
+          <w:color w:val="262626" w:themeColor="text1" w:themeTint="D9"/>
+          <w:sz w:val="20"/>
+          <w:szCs w:val="20"/>
+        </w:rPr>
+        <w:t xml:space="preserve">, Li, K., </w:t>
+      </w:r>
+      <w:r>
+        <w:rPr>
+          <w:rFonts w:ascii="Helvetica" w:hAnsi="Helvetica"/>
+          <w:b/>
+          <w:color w:val="262626" w:themeColor="text1" w:themeTint="D9"/>
+          <w:sz w:val="20"/>
+          <w:szCs w:val="20"/>
+        </w:rPr>
+        <w:t>Sim, J. H.</w:t>
+      </w:r>
+      <w:r>
+        <w:rPr>
+          <w:rFonts w:ascii="Helvetica" w:hAnsi="Helvetica"/>
+          <w:bCs/>
+          <w:color w:val="262626" w:themeColor="text1" w:themeTint="D9"/>
+          <w:sz w:val="20"/>
+          <w:szCs w:val="20"/>
+        </w:rPr>
+        <w:t>, Zhang, Y., Buchanan-Worster, E., Post, B., . . . McDougall, K. (2022, Jan 20-21).</w:t>
+      </w:r>
+      <w:r>
+        <w:rPr>
+          <w:rFonts w:ascii="Helvetica" w:hAnsi="Helvetica"/>
+          <w:bCs/>
+          <w:color w:val="262626" w:themeColor="text1" w:themeTint="D9"/>
           <w:sz w:val="20"/>
           <w:szCs w:val="20"/>
         </w:rPr>
@@ -3945,251 +4008,224 @@
       <w:r>
         <w:rPr>
           <w:rFonts w:ascii="Helvetica" w:hAnsi="Helvetica"/>
-          <w:color w:val="000000" w:themeColor="text1"/>
-          <w:sz w:val="20"/>
-          <w:szCs w:val="20"/>
-        </w:rPr>
-        <w:t>LabPhon18: Phonology in a Rapidly Changing World</w:t>
-      </w:r>
-      <w:r>
-        <w:rPr>
-          <w:rFonts w:ascii="Helvetica" w:hAnsi="Helvetica"/>
-          <w:color w:val="000000" w:themeColor="text1"/>
-          <w:sz w:val="20"/>
-          <w:szCs w:val="20"/>
-        </w:rPr>
-        <w:t>.</w:t>
-      </w:r>
-    </w:p>
-    <w:p>
-      <w:pPr>
-        <w:spacing w:line="276" w:lineRule="auto"/>
-        <w:ind w:left="709" w:hanging="709"/>
-        <w:rPr>
-          <w:rFonts w:ascii="Helvetica" w:hAnsi="Helvetica"/>
-          <w:b/>
-          <w:bCs/>
-          <w:color w:val="000000" w:themeColor="text1"/>
-          <w:sz w:val="20"/>
-          <w:szCs w:val="20"/>
-        </w:rPr>
-      </w:pPr>
-    </w:p>
-    <w:p>
-      <w:pPr>
-        <w:spacing w:line="276" w:lineRule="auto"/>
-        <w:ind w:left="709" w:hanging="709"/>
-        <w:rPr>
-          <w:rFonts w:ascii="Helvetica" w:hAnsi="Helvetica"/>
-          <w:color w:val="000000" w:themeColor="text1"/>
-          <w:sz w:val="20"/>
-          <w:szCs w:val="20"/>
-        </w:rPr>
-      </w:pPr>
-      <w:r>
-        <w:rPr>
-          <w:rFonts w:ascii="Helvetica" w:hAnsi="Helvetica"/>
-          <w:b/>
-          <w:bCs/>
-          <w:color w:val="000000" w:themeColor="text1"/>
-          <w:sz w:val="20"/>
-          <w:szCs w:val="20"/>
-        </w:rPr>
-        <w:t xml:space="preserve">Sim, J. H.* </w:t>
-      </w:r>
-      <w:r>
-        <w:rPr>
-          <w:rFonts w:ascii="Helvetica" w:hAnsi="Helvetica"/>
-          <w:color w:val="000000" w:themeColor="text1"/>
-          <w:sz w:val="20"/>
-          <w:szCs w:val="20"/>
-        </w:rPr>
-        <w:t>(2022, 23–25 June).</w:t>
-      </w:r>
-      <w:r>
-        <w:rPr>
-          <w:rFonts w:ascii="Helvetica" w:hAnsi="Helvetica"/>
-          <w:b/>
-          <w:bCs/>
-          <w:color w:val="000000" w:themeColor="text1"/>
-          <w:sz w:val="20"/>
-          <w:szCs w:val="20"/>
-        </w:rPr>
-        <w:t xml:space="preserve"> </w:t>
-      </w:r>
-      <w:r>
-        <w:rPr>
-          <w:rFonts w:ascii="Helvetica" w:hAnsi="Helvetica"/>
+          <w:bCs/>
           <w:i/>
           <w:iCs/>
-          <w:color w:val="000000" w:themeColor="text1"/>
-          <w:sz w:val="20"/>
-          <w:szCs w:val="20"/>
-        </w:rPr>
-        <w:t>Bilingual phonological development in a multi-dialectal context: the acquisition of /l/ by English-Malay bilingual preschoolers in Singapore</w:t>
-      </w:r>
-      <w:r>
-        <w:rPr>
-          <w:rFonts w:ascii="Helvetica" w:hAnsi="Helvetica"/>
-          <w:color w:val="000000" w:themeColor="text1"/>
-          <w:sz w:val="20"/>
-          <w:szCs w:val="20"/>
-        </w:rPr>
-        <w:t xml:space="preserve"> [Poster session].</w:t>
-      </w:r>
-      <w:r>
-        <w:t xml:space="preserve"> </w:t>
-      </w:r>
-      <w:r>
-        <w:rPr>
-          <w:rFonts w:ascii="Helvetica" w:hAnsi="Helvetica"/>
-          <w:color w:val="000000" w:themeColor="text1"/>
-          <w:sz w:val="20"/>
-          <w:szCs w:val="20"/>
-        </w:rPr>
-        <w:t>LabPhon18: Phonology in a Rapidly Changing World</w:t>
-      </w:r>
-      <w:r>
-        <w:rPr>
-          <w:rFonts w:ascii="Helvetica" w:hAnsi="Helvetica"/>
-          <w:color w:val="000000" w:themeColor="text1"/>
-          <w:sz w:val="20"/>
-          <w:szCs w:val="20"/>
-        </w:rPr>
-        <w:t>.</w:t>
-      </w:r>
-    </w:p>
-    <w:p>
-      <w:pPr>
-        <w:spacing w:line="276" w:lineRule="auto"/>
-        <w:ind w:left="709" w:hanging="709"/>
-        <w:rPr>
-          <w:rFonts w:ascii="Helvetica" w:hAnsi="Helvetica"/>
-          <w:b/>
-          <w:bCs/>
-          <w:color w:val="000000" w:themeColor="text1"/>
-          <w:sz w:val="20"/>
-          <w:szCs w:val="20"/>
-        </w:rPr>
-      </w:pPr>
-    </w:p>
-    <w:p>
-      <w:pPr>
-        <w:spacing w:line="276" w:lineRule="auto"/>
-        <w:ind w:left="709" w:hanging="709"/>
-        <w:rPr>
-          <w:rFonts w:ascii="Helvetica" w:hAnsi="Helvetica" w:cs="Arial"/>
-          <w:bCs/>
-          <w:color w:val="000000" w:themeColor="text1"/>
-          <w:sz w:val="20"/>
-          <w:szCs w:val="20"/>
-        </w:rPr>
-      </w:pPr>
-      <w:r>
-        <w:rPr>
-          <w:rFonts w:ascii="Helvetica" w:hAnsi="Helvetica" w:cs="Arial"/>
-          <w:b/>
-          <w:color w:val="000000" w:themeColor="text1"/>
-          <w:sz w:val="20"/>
-          <w:szCs w:val="20"/>
-        </w:rPr>
-        <w:t>Sim, J. H.*</w:t>
-      </w:r>
-      <w:r>
-        <w:rPr>
-          <w:rFonts w:ascii="Helvetica" w:hAnsi="Helvetica" w:cs="Arial"/>
-          <w:bCs/>
-          <w:color w:val="000000" w:themeColor="text1"/>
-          <w:sz w:val="20"/>
-          <w:szCs w:val="20"/>
-        </w:rPr>
-        <w:t xml:space="preserve"> &amp; Post, B. (202</w:t>
-      </w:r>
-      <w:r>
-        <w:rPr>
-          <w:rFonts w:ascii="Helvetica" w:hAnsi="Helvetica" w:cs="Arial"/>
-          <w:bCs/>
-          <w:color w:val="000000" w:themeColor="text1"/>
-          <w:sz w:val="20"/>
-          <w:szCs w:val="20"/>
-        </w:rPr>
-        <w:t>2</w:t>
-      </w:r>
-      <w:r>
-        <w:rPr>
-          <w:rFonts w:ascii="Helvetica" w:hAnsi="Helvetica" w:cs="Arial"/>
-          <w:bCs/>
-          <w:color w:val="000000" w:themeColor="text1"/>
-          <w:sz w:val="20"/>
-          <w:szCs w:val="20"/>
-        </w:rPr>
-        <w:t xml:space="preserve">, </w:t>
-      </w:r>
-      <w:r>
-        <w:rPr>
-          <w:rFonts w:ascii="Helvetica" w:hAnsi="Helvetica" w:cs="Arial"/>
-          <w:bCs/>
-          <w:color w:val="000000" w:themeColor="text1"/>
-          <w:sz w:val="20"/>
-          <w:szCs w:val="20"/>
-        </w:rPr>
-        <w:t>14–16 June</w:t>
-      </w:r>
-      <w:r>
-        <w:rPr>
-          <w:rFonts w:ascii="Helvetica" w:hAnsi="Helvetica" w:cs="Arial"/>
-          <w:bCs/>
-          <w:color w:val="000000" w:themeColor="text1"/>
-          <w:sz w:val="20"/>
-          <w:szCs w:val="20"/>
-        </w:rPr>
-        <w:t xml:space="preserve">). </w:t>
-      </w:r>
-      <w:r>
-        <w:rPr>
-          <w:rFonts w:ascii="Helvetica" w:hAnsi="Helvetica" w:cs="Arial"/>
+          <w:color w:val="262626" w:themeColor="text1" w:themeTint="D9"/>
+          <w:sz w:val="20"/>
+          <w:szCs w:val="20"/>
+        </w:rPr>
+        <w:t xml:space="preserve">The impact of visual, </w:t>
+      </w:r>
+      <w:r>
+        <w:rPr>
+          <w:rFonts w:ascii="Helvetica" w:hAnsi="Helvetica"/>
           <w:bCs/>
           <w:i/>
           <w:iCs/>
-          <w:color w:val="000000" w:themeColor="text1"/>
-          <w:sz w:val="20"/>
-          <w:szCs w:val="20"/>
-        </w:rPr>
-        <w:t xml:space="preserve">Variation in the development of English syllable-final /l/ in English-Malay and </w:t>
-      </w:r>
-      <w:proofErr w:type="gramStart"/>
-      <w:r>
-        <w:rPr>
-          <w:rFonts w:ascii="Helvetica" w:hAnsi="Helvetica" w:cs="Arial"/>
+          <w:color w:val="262626" w:themeColor="text1" w:themeTint="D9"/>
+          <w:sz w:val="20"/>
+          <w:szCs w:val="20"/>
+        </w:rPr>
+        <w:t>acoustic,</w:t>
+      </w:r>
+      <w:r>
+        <w:rPr>
+          <w:rFonts w:ascii="Helvetica" w:hAnsi="Helvetica"/>
           <w:bCs/>
           <w:i/>
           <w:iCs/>
-          <w:color w:val="000000" w:themeColor="text1"/>
-          <w:sz w:val="20"/>
-          <w:szCs w:val="20"/>
-        </w:rPr>
-        <w:t>English-Chinese</w:t>
-      </w:r>
-      <w:proofErr w:type="gramEnd"/>
-      <w:r>
-        <w:rPr>
-          <w:rFonts w:ascii="Helvetica" w:hAnsi="Helvetica" w:cs="Arial"/>
+          <w:color w:val="262626" w:themeColor="text1" w:themeTint="D9"/>
+          <w:sz w:val="20"/>
+          <w:szCs w:val="20"/>
+        </w:rPr>
+        <w:t xml:space="preserve"> and semantic cues on processing of face mask speech by children and adults</w:t>
+      </w:r>
+      <w:r>
+        <w:rPr>
+          <w:rFonts w:ascii="Helvetica" w:hAnsi="Helvetica"/>
+          <w:bCs/>
+          <w:color w:val="262626" w:themeColor="text1" w:themeTint="D9"/>
+          <w:sz w:val="20"/>
+          <w:szCs w:val="20"/>
+        </w:rPr>
+        <w:t xml:space="preserve"> [Poster session]</w:t>
+      </w:r>
+      <w:r>
+        <w:rPr>
+          <w:rFonts w:ascii="Helvetica" w:hAnsi="Helvetica"/>
+          <w:bCs/>
+          <w:color w:val="262626" w:themeColor="text1" w:themeTint="D9"/>
+          <w:sz w:val="20"/>
+          <w:szCs w:val="20"/>
+        </w:rPr>
+        <w:t>.13th Speech in Noise Workshop</w:t>
+      </w:r>
+      <w:r>
+        <w:rPr>
+          <w:rFonts w:ascii="Helvetica" w:hAnsi="Helvetica"/>
+          <w:bCs/>
+          <w:color w:val="262626" w:themeColor="text1" w:themeTint="D9"/>
+          <w:sz w:val="20"/>
+          <w:szCs w:val="20"/>
+        </w:rPr>
+        <w:t>.</w:t>
+      </w:r>
+    </w:p>
+    <w:p>
+      <w:pPr>
+        <w:spacing w:line="276" w:lineRule="auto"/>
+        <w:ind w:left="709" w:hanging="709"/>
+        <w:rPr>
+          <w:rFonts w:ascii="Helvetica" w:hAnsi="Helvetica"/>
+          <w:b/>
+          <w:color w:val="262626" w:themeColor="text1" w:themeTint="D9"/>
+          <w:sz w:val="20"/>
+          <w:szCs w:val="20"/>
+        </w:rPr>
+      </w:pPr>
+    </w:p>
+    <w:p>
+      <w:pPr>
+        <w:spacing w:line="276" w:lineRule="auto"/>
+        <w:ind w:left="709" w:hanging="709"/>
+        <w:rPr>
+          <w:rFonts w:ascii="Helvetica" w:hAnsi="Helvetica"/>
+          <w:bCs/>
+          <w:color w:val="262626" w:themeColor="text1" w:themeTint="D9"/>
+          <w:sz w:val="20"/>
+          <w:szCs w:val="20"/>
+        </w:rPr>
+      </w:pPr>
+      <w:r>
+        <w:rPr>
+          <w:rFonts w:ascii="Helvetica" w:hAnsi="Helvetica"/>
+          <w:bCs/>
+          <w:color w:val="262626" w:themeColor="text1" w:themeTint="D9"/>
+          <w:sz w:val="20"/>
+          <w:szCs w:val="20"/>
+        </w:rPr>
+        <w:t>Schwarz, J.</w:t>
+      </w:r>
+      <w:r>
+        <w:rPr>
+          <w:rFonts w:ascii="Helvetica" w:hAnsi="Helvetica"/>
+          <w:bCs/>
+          <w:color w:val="262626" w:themeColor="text1" w:themeTint="D9"/>
+          <w:sz w:val="20"/>
+          <w:szCs w:val="20"/>
+        </w:rPr>
+        <w:t>*</w:t>
+      </w:r>
+      <w:r>
+        <w:rPr>
+          <w:rFonts w:ascii="Helvetica" w:hAnsi="Helvetica"/>
+          <w:bCs/>
+          <w:color w:val="262626" w:themeColor="text1" w:themeTint="D9"/>
+          <w:sz w:val="20"/>
+          <w:szCs w:val="20"/>
+        </w:rPr>
+        <w:t>, Li, K.,</w:t>
+      </w:r>
+      <w:r>
+        <w:rPr>
+          <w:rFonts w:ascii="Helvetica" w:hAnsi="Helvetica"/>
+          <w:bCs/>
+          <w:color w:val="262626" w:themeColor="text1" w:themeTint="D9"/>
+          <w:sz w:val="20"/>
+          <w:szCs w:val="20"/>
+        </w:rPr>
+        <w:t xml:space="preserve"> </w:t>
+      </w:r>
+      <w:r>
+        <w:rPr>
+          <w:rFonts w:ascii="Helvetica" w:hAnsi="Helvetica"/>
+          <w:b/>
+          <w:color w:val="262626" w:themeColor="text1" w:themeTint="D9"/>
+          <w:sz w:val="20"/>
+          <w:szCs w:val="20"/>
+        </w:rPr>
+        <w:t>Sim, J.</w:t>
+      </w:r>
+      <w:r>
+        <w:rPr>
+          <w:rFonts w:ascii="Helvetica" w:hAnsi="Helvetica"/>
+          <w:b/>
+          <w:color w:val="262626" w:themeColor="text1" w:themeTint="D9"/>
+          <w:sz w:val="20"/>
+          <w:szCs w:val="20"/>
+        </w:rPr>
+        <w:t xml:space="preserve"> H.</w:t>
+      </w:r>
+      <w:r>
+        <w:rPr>
+          <w:rFonts w:ascii="Helvetica" w:hAnsi="Helvetica"/>
+          <w:bCs/>
+          <w:color w:val="262626" w:themeColor="text1" w:themeTint="D9"/>
+          <w:sz w:val="20"/>
+          <w:szCs w:val="20"/>
+        </w:rPr>
+        <w:t>, Zhang, Y., Buchanan-Worster, E., Post, B., . . . McDougall, K. (2021</w:t>
+      </w:r>
+      <w:r>
+        <w:rPr>
+          <w:rFonts w:ascii="Helvetica" w:hAnsi="Helvetica"/>
+          <w:bCs/>
+          <w:color w:val="262626" w:themeColor="text1" w:themeTint="D9"/>
+          <w:sz w:val="20"/>
+          <w:szCs w:val="20"/>
+        </w:rPr>
+        <w:t>, Nov 23</w:t>
+      </w:r>
+      <w:r>
+        <w:rPr>
+          <w:rFonts w:ascii="Helvetica" w:hAnsi="Helvetica"/>
+          <w:bCs/>
+          <w:color w:val="262626" w:themeColor="text1" w:themeTint="D9"/>
+          <w:sz w:val="20"/>
+          <w:szCs w:val="20"/>
+        </w:rPr>
+        <w:t xml:space="preserve">). </w:t>
+      </w:r>
+      <w:r>
+        <w:rPr>
+          <w:rFonts w:ascii="Helvetica" w:hAnsi="Helvetica"/>
           <w:bCs/>
           <w:i/>
           <w:iCs/>
-          <w:color w:val="000000" w:themeColor="text1"/>
-          <w:sz w:val="20"/>
-          <w:szCs w:val="20"/>
-        </w:rPr>
-        <w:t xml:space="preserve"> bilingual children</w:t>
-      </w:r>
-      <w:r>
-        <w:rPr>
-          <w:rFonts w:ascii="Helvetica" w:hAnsi="Helvetica" w:cs="Arial"/>
+          <w:color w:val="262626" w:themeColor="text1" w:themeTint="D9"/>
+          <w:sz w:val="20"/>
+          <w:szCs w:val="20"/>
+        </w:rPr>
+        <w:t>Speech Perception through Face Masks by Children and Adults</w:t>
+      </w:r>
+      <w:r>
+        <w:rPr>
+          <w:rFonts w:ascii="Helvetica" w:hAnsi="Helvetica"/>
+          <w:bCs/>
+          <w:color w:val="262626" w:themeColor="text1" w:themeTint="D9"/>
+          <w:sz w:val="20"/>
+          <w:szCs w:val="20"/>
+        </w:rPr>
+        <w:t xml:space="preserve"> [Poster session]</w:t>
+      </w:r>
+      <w:r>
+        <w:rPr>
+          <w:rFonts w:ascii="Helvetica" w:hAnsi="Helvetica"/>
+          <w:bCs/>
+          <w:color w:val="262626" w:themeColor="text1" w:themeTint="D9"/>
+          <w:sz w:val="20"/>
+          <w:szCs w:val="20"/>
+        </w:rPr>
+        <w:t>. Cambridge</w:t>
+      </w:r>
+      <w:r>
+        <w:rPr>
+          <w:rFonts w:ascii="Helvetica" w:hAnsi="Helvetica"/>
           <w:bCs/>
           <w:i/>
           <w:iCs/>
-          <w:color w:val="000000" w:themeColor="text1"/>
+          <w:color w:val="262626" w:themeColor="text1" w:themeTint="D9"/>
           <w:sz w:val="20"/>
           <w:szCs w:val="20"/>
         </w:rPr>
@@ -4197,23 +4233,13 @@
       </w:r>
       <w:r>
         <w:rPr>
-          <w:rFonts w:ascii="Helvetica" w:hAnsi="Helvetica" w:cs="Arial"/>
-          <w:bCs/>
-          <w:color w:val="000000" w:themeColor="text1"/>
-          <w:sz w:val="20"/>
-          <w:szCs w:val="20"/>
-        </w:rPr>
-        <w:t>[Paper presentation]</w:t>
-      </w:r>
-      <w:r>
-        <w:rPr>
-          <w:rFonts w:ascii="Helvetica" w:hAnsi="Helvetica" w:cs="Arial"/>
-          <w:bCs/>
-          <w:color w:val="000000" w:themeColor="text1"/>
-          <w:sz w:val="20"/>
-          <w:szCs w:val="20"/>
-        </w:rPr>
-        <w:t xml:space="preserve">. Building Linguistic Systems, York, United Kingdom. </w:t>
+          <w:rFonts w:ascii="Helvetica" w:hAnsi="Helvetica"/>
+          <w:bCs/>
+          <w:color w:val="262626" w:themeColor="text1" w:themeTint="D9"/>
+          <w:sz w:val="20"/>
+          <w:szCs w:val="20"/>
+        </w:rPr>
+        <w:t>Language Sciences Annual Symposium 2021: Language and Inclusion. doi:10.33774/coe-2021-l88qk.</w:t>
       </w:r>
     </w:p>
     <w:p>
@@ -4223,8 +4249,7 @@
         <w:rPr>
           <w:rFonts w:ascii="Helvetica" w:hAnsi="Helvetica"/>
           <w:b/>
-          <w:bCs/>
-          <w:color w:val="000000" w:themeColor="text1"/>
+          <w:color w:val="262626" w:themeColor="text1" w:themeTint="D9"/>
           <w:sz w:val="20"/>
           <w:szCs w:val="20"/>
         </w:rPr>
@@ -4235,849 +4260,85 @@
         <w:spacing w:line="276" w:lineRule="auto"/>
         <w:ind w:left="709" w:hanging="709"/>
         <w:rPr>
-          <w:rFonts w:ascii="Helvetica" w:hAnsi="Helvetica"/>
-          <w:b/>
-          <w:color w:val="000000" w:themeColor="text1"/>
-          <w:sz w:val="20"/>
-          <w:szCs w:val="20"/>
-        </w:rPr>
-      </w:pPr>
-      <w:r>
-        <w:rPr>
-          <w:rFonts w:ascii="Helvetica" w:hAnsi="Helvetica"/>
-          <w:bCs/>
-          <w:color w:val="000000" w:themeColor="text1"/>
-          <w:sz w:val="20"/>
-          <w:szCs w:val="20"/>
-        </w:rPr>
-        <w:t>Schwarz, J.*, Li, K.</w:t>
-      </w:r>
-      <w:r>
-        <w:rPr>
-          <w:rFonts w:ascii="Helvetica" w:hAnsi="Helvetica"/>
-          <w:bCs/>
-          <w:color w:val="000000" w:themeColor="text1"/>
-          <w:sz w:val="20"/>
-          <w:szCs w:val="20"/>
+          <w:rFonts w:ascii="Helvetica" w:hAnsi="Helvetica" w:cs="Arial"/>
+          <w:color w:val="262626" w:themeColor="text1" w:themeTint="D9"/>
+          <w:sz w:val="20"/>
+          <w:szCs w:val="20"/>
+          <w:lang w:val="en-SG"/>
+        </w:rPr>
+      </w:pPr>
+      <w:r>
+        <w:rPr>
+          <w:rFonts w:ascii="Helvetica" w:hAnsi="Helvetica" w:cs="Arial"/>
+          <w:b/>
+          <w:bCs/>
+          <w:color w:val="262626" w:themeColor="text1" w:themeTint="D9"/>
+          <w:sz w:val="20"/>
+          <w:szCs w:val="20"/>
+          <w:lang w:val="en-SG"/>
+        </w:rPr>
+        <w:t>Sim, J. H.</w:t>
+      </w:r>
+      <w:r>
+        <w:rPr>
+          <w:rFonts w:ascii="Helvetica" w:hAnsi="Helvetica" w:cs="Arial"/>
+          <w:b/>
+          <w:bCs/>
+          <w:color w:val="262626" w:themeColor="text1" w:themeTint="D9"/>
+          <w:sz w:val="20"/>
+          <w:szCs w:val="20"/>
+          <w:lang w:val="en-SG"/>
         </w:rPr>
         <w:t>*</w:t>
       </w:r>
       <w:r>
         <w:rPr>
-          <w:rFonts w:ascii="Helvetica" w:hAnsi="Helvetica"/>
-          <w:bCs/>
-          <w:color w:val="000000" w:themeColor="text1"/>
-          <w:sz w:val="20"/>
-          <w:szCs w:val="20"/>
-        </w:rPr>
-        <w:t xml:space="preserve">, </w:t>
-      </w:r>
-      <w:r>
-        <w:rPr>
-          <w:rFonts w:ascii="Helvetica" w:hAnsi="Helvetica"/>
-          <w:b/>
-          <w:color w:val="000000" w:themeColor="text1"/>
-          <w:sz w:val="20"/>
-          <w:szCs w:val="20"/>
-        </w:rPr>
-        <w:t>Sim, J. H.</w:t>
-      </w:r>
-      <w:r>
-        <w:rPr>
-          <w:rFonts w:ascii="Helvetica" w:hAnsi="Helvetica"/>
-          <w:bCs/>
-          <w:color w:val="000000" w:themeColor="text1"/>
-          <w:sz w:val="20"/>
-          <w:szCs w:val="20"/>
-        </w:rPr>
-        <w:t>, Zhang, Y., Buchanan-</w:t>
-      </w:r>
-      <w:proofErr w:type="spellStart"/>
-      <w:r>
-        <w:rPr>
-          <w:rFonts w:ascii="Helvetica" w:hAnsi="Helvetica"/>
-          <w:bCs/>
-          <w:color w:val="000000" w:themeColor="text1"/>
-          <w:sz w:val="20"/>
-          <w:szCs w:val="20"/>
-        </w:rPr>
-        <w:t>Worster</w:t>
-      </w:r>
-      <w:proofErr w:type="spellEnd"/>
-      <w:r>
-        <w:rPr>
-          <w:rFonts w:ascii="Helvetica" w:hAnsi="Helvetica"/>
-          <w:bCs/>
-          <w:color w:val="000000" w:themeColor="text1"/>
-          <w:sz w:val="20"/>
-          <w:szCs w:val="20"/>
-        </w:rPr>
-        <w:t>, E., Post, B., . . . McDougall, K.</w:t>
-      </w:r>
-      <w:r>
-        <w:rPr>
-          <w:rFonts w:ascii="Helvetica" w:hAnsi="Helvetica"/>
-          <w:bCs/>
-          <w:color w:val="000000" w:themeColor="text1"/>
-          <w:sz w:val="20"/>
-          <w:szCs w:val="20"/>
-        </w:rPr>
-        <w:t xml:space="preserve"> </w:t>
-      </w:r>
-      <w:r>
-        <w:rPr>
-          <w:rFonts w:ascii="Helvetica" w:hAnsi="Helvetica" w:cs="Arial"/>
-          <w:bCs/>
-          <w:color w:val="000000" w:themeColor="text1"/>
-          <w:sz w:val="20"/>
-          <w:szCs w:val="20"/>
-        </w:rPr>
-        <w:t>(202</w:t>
-      </w:r>
-      <w:r>
-        <w:rPr>
-          <w:rFonts w:ascii="Helvetica" w:hAnsi="Helvetica" w:cs="Arial"/>
-          <w:bCs/>
-          <w:color w:val="000000" w:themeColor="text1"/>
-          <w:sz w:val="20"/>
-          <w:szCs w:val="20"/>
-        </w:rPr>
-        <w:t>2</w:t>
-      </w:r>
-      <w:r>
-        <w:rPr>
-          <w:rFonts w:ascii="Helvetica" w:hAnsi="Helvetica" w:cs="Arial"/>
-          <w:bCs/>
-          <w:color w:val="000000" w:themeColor="text1"/>
-          <w:sz w:val="20"/>
-          <w:szCs w:val="20"/>
-        </w:rPr>
-        <w:t xml:space="preserve">, </w:t>
-      </w:r>
-      <w:r>
-        <w:rPr>
-          <w:rFonts w:ascii="Helvetica" w:hAnsi="Helvetica" w:cs="Arial"/>
-          <w:bCs/>
-          <w:color w:val="000000" w:themeColor="text1"/>
-          <w:sz w:val="20"/>
-          <w:szCs w:val="20"/>
-        </w:rPr>
-        <w:t xml:space="preserve">4–8 </w:t>
-      </w:r>
-      <w:r>
-        <w:rPr>
-          <w:rFonts w:ascii="Helvetica" w:hAnsi="Helvetica" w:cs="Arial"/>
-          <w:bCs/>
-          <w:color w:val="000000" w:themeColor="text1"/>
-          <w:sz w:val="20"/>
-          <w:szCs w:val="20"/>
-        </w:rPr>
-        <w:t>Apr).</w:t>
-      </w:r>
-      <w:r>
-        <w:rPr>
-          <w:rFonts w:ascii="Helvetica" w:hAnsi="Helvetica"/>
-          <w:bCs/>
-          <w:color w:val="000000" w:themeColor="text1"/>
-          <w:sz w:val="20"/>
-          <w:szCs w:val="20"/>
-        </w:rPr>
-        <w:t xml:space="preserve"> </w:t>
-      </w:r>
-      <w:r>
-        <w:rPr>
-          <w:rFonts w:ascii="Helvetica" w:hAnsi="Helvetica" w:cs="Arial"/>
-          <w:bCs/>
+          <w:rFonts w:ascii="Helvetica" w:hAnsi="Helvetica" w:cs="Arial"/>
+          <w:color w:val="262626" w:themeColor="text1" w:themeTint="D9"/>
+          <w:sz w:val="20"/>
+          <w:szCs w:val="20"/>
+          <w:lang w:val="en-SG"/>
+        </w:rPr>
+        <w:t xml:space="preserve"> &amp; Post, B. (2021, Sept 8-10). </w:t>
+      </w:r>
+      <w:r>
+        <w:rPr>
+          <w:rFonts w:ascii="Helvetica" w:hAnsi="Helvetica" w:cs="Arial"/>
           <w:i/>
           <w:iCs/>
-          <w:color w:val="000000" w:themeColor="text1"/>
-          <w:sz w:val="20"/>
-          <w:szCs w:val="20"/>
-        </w:rPr>
-        <w:t xml:space="preserve">Can we use visual, </w:t>
-      </w:r>
-      <w:proofErr w:type="gramStart"/>
-      <w:r>
-        <w:rPr>
-          <w:rFonts w:ascii="Helvetica" w:hAnsi="Helvetica" w:cs="Arial"/>
-          <w:bCs/>
+          <w:color w:val="262626" w:themeColor="text1" w:themeTint="D9"/>
+          <w:sz w:val="20"/>
+          <w:szCs w:val="20"/>
+          <w:lang w:val="en-SG"/>
+        </w:rPr>
+        <w:t>Clear /l/ and the Malays in Singapore: origin, social meanings, and ethnic identity</w:t>
+      </w:r>
+      <w:r>
+        <w:rPr>
+          <w:rFonts w:ascii="Helvetica" w:hAnsi="Helvetica" w:cs="Arial"/>
           <w:i/>
           <w:iCs/>
-          <w:color w:val="000000" w:themeColor="text1"/>
-          <w:sz w:val="20"/>
-          <w:szCs w:val="20"/>
-        </w:rPr>
-        <w:t>acoustic</w:t>
-      </w:r>
-      <w:proofErr w:type="gramEnd"/>
-      <w:r>
-        <w:rPr>
-          <w:rFonts w:ascii="Helvetica" w:hAnsi="Helvetica" w:cs="Arial"/>
-          <w:bCs/>
-          <w:i/>
-          <w:iCs/>
-          <w:color w:val="000000" w:themeColor="text1"/>
-          <w:sz w:val="20"/>
-          <w:szCs w:val="20"/>
-        </w:rPr>
-        <w:t xml:space="preserve"> and semantic cues to compensate for face mask speech?</w:t>
-      </w:r>
-      <w:r>
-        <w:rPr>
-          <w:rFonts w:ascii="Helvetica" w:hAnsi="Helvetica" w:cs="Arial"/>
-          <w:bCs/>
-          <w:i/>
-          <w:iCs/>
-          <w:color w:val="000000" w:themeColor="text1"/>
-          <w:sz w:val="20"/>
-          <w:szCs w:val="20"/>
+          <w:color w:val="262626" w:themeColor="text1" w:themeTint="D9"/>
+          <w:sz w:val="20"/>
+          <w:szCs w:val="20"/>
+          <w:lang w:val="en-SG"/>
         </w:rPr>
         <w:t xml:space="preserve"> </w:t>
       </w:r>
       <w:r>
         <w:rPr>
           <w:rFonts w:ascii="Helvetica" w:hAnsi="Helvetica" w:cs="Arial"/>
-          <w:bCs/>
-          <w:color w:val="000000" w:themeColor="text1"/>
-          <w:sz w:val="20"/>
-          <w:szCs w:val="20"/>
+          <w:color w:val="262626" w:themeColor="text1" w:themeTint="D9"/>
+          <w:sz w:val="20"/>
+          <w:szCs w:val="20"/>
+          <w:lang w:val="en-SG"/>
         </w:rPr>
         <w:t>[Paper presentation]</w:t>
       </w:r>
       <w:r>
         <w:rPr>
           <w:rFonts w:ascii="Helvetica" w:hAnsi="Helvetica" w:cs="Arial"/>
-          <w:bCs/>
-          <w:color w:val="000000" w:themeColor="text1"/>
-          <w:sz w:val="20"/>
-          <w:szCs w:val="20"/>
-        </w:rPr>
-        <w:t>. British Association of Academic Phoneticians Colloquium</w:t>
-      </w:r>
-      <w:r>
-        <w:rPr>
-          <w:rFonts w:ascii="Helvetica" w:hAnsi="Helvetica" w:cs="Arial"/>
-          <w:bCs/>
-          <w:color w:val="000000" w:themeColor="text1"/>
-          <w:sz w:val="20"/>
-          <w:szCs w:val="20"/>
-        </w:rPr>
-        <w:t xml:space="preserve"> 2022</w:t>
-      </w:r>
-      <w:r>
-        <w:rPr>
-          <w:rFonts w:ascii="Helvetica" w:hAnsi="Helvetica" w:cs="Arial"/>
-          <w:bCs/>
-          <w:color w:val="000000" w:themeColor="text1"/>
-          <w:sz w:val="20"/>
-          <w:szCs w:val="20"/>
-        </w:rPr>
-        <w:t>, York, United Kingdom.</w:t>
-      </w:r>
-    </w:p>
-    <w:p>
-      <w:pPr>
-        <w:spacing w:line="276" w:lineRule="auto"/>
-        <w:ind w:left="709" w:hanging="709"/>
-        <w:rPr>
-          <w:rFonts w:ascii="Helvetica" w:hAnsi="Helvetica" w:cs="Arial"/>
-          <w:b/>
-          <w:color w:val="000000" w:themeColor="text1"/>
-          <w:sz w:val="20"/>
-          <w:szCs w:val="20"/>
-        </w:rPr>
-      </w:pPr>
-    </w:p>
-    <w:p>
-      <w:pPr>
-        <w:spacing w:line="276" w:lineRule="auto"/>
-        <w:ind w:left="709" w:hanging="709"/>
-        <w:rPr>
-          <w:rFonts w:ascii="Helvetica" w:hAnsi="Helvetica"/>
-          <w:b/>
-          <w:bCs/>
-          <w:color w:val="000000" w:themeColor="text1"/>
-          <w:sz w:val="20"/>
-          <w:szCs w:val="20"/>
-        </w:rPr>
-      </w:pPr>
-      <w:r>
-        <w:rPr>
-          <w:rFonts w:ascii="Helvetica" w:hAnsi="Helvetica" w:cs="Arial"/>
-          <w:b/>
-          <w:color w:val="000000" w:themeColor="text1"/>
-          <w:sz w:val="20"/>
-          <w:szCs w:val="20"/>
-        </w:rPr>
-        <w:t>Sim, J. H.*</w:t>
-      </w:r>
-      <w:r>
-        <w:rPr>
-          <w:rFonts w:ascii="Helvetica" w:hAnsi="Helvetica" w:cs="Arial"/>
-          <w:bCs/>
-          <w:color w:val="000000" w:themeColor="text1"/>
-          <w:sz w:val="20"/>
-          <w:szCs w:val="20"/>
-        </w:rPr>
-        <w:t xml:space="preserve"> &amp; Post, B. (202</w:t>
-      </w:r>
-      <w:r>
-        <w:rPr>
-          <w:rFonts w:ascii="Helvetica" w:hAnsi="Helvetica" w:cs="Arial"/>
-          <w:bCs/>
-          <w:color w:val="000000" w:themeColor="text1"/>
-          <w:sz w:val="20"/>
-          <w:szCs w:val="20"/>
-        </w:rPr>
-        <w:t>2</w:t>
-      </w:r>
-      <w:r>
-        <w:rPr>
-          <w:rFonts w:ascii="Helvetica" w:hAnsi="Helvetica" w:cs="Arial"/>
-          <w:bCs/>
-          <w:color w:val="000000" w:themeColor="text1"/>
-          <w:sz w:val="20"/>
-          <w:szCs w:val="20"/>
-        </w:rPr>
-        <w:t xml:space="preserve">, </w:t>
-      </w:r>
-      <w:r>
-        <w:rPr>
-          <w:rFonts w:ascii="Helvetica" w:hAnsi="Helvetica" w:cs="Arial"/>
-          <w:bCs/>
-          <w:color w:val="000000" w:themeColor="text1"/>
-          <w:sz w:val="20"/>
-          <w:szCs w:val="20"/>
-        </w:rPr>
-        <w:t xml:space="preserve">4–8 </w:t>
-      </w:r>
-      <w:r>
-        <w:rPr>
-          <w:rFonts w:ascii="Helvetica" w:hAnsi="Helvetica" w:cs="Arial"/>
-          <w:bCs/>
-          <w:color w:val="000000" w:themeColor="text1"/>
-          <w:sz w:val="20"/>
-          <w:szCs w:val="20"/>
-        </w:rPr>
-        <w:t xml:space="preserve">Apr). </w:t>
-      </w:r>
-      <w:r>
-        <w:rPr>
-          <w:rFonts w:ascii="Helvetica" w:hAnsi="Helvetica" w:cs="Arial"/>
-          <w:bCs/>
-          <w:i/>
-          <w:iCs/>
-          <w:color w:val="000000" w:themeColor="text1"/>
-          <w:sz w:val="20"/>
-          <w:szCs w:val="20"/>
-        </w:rPr>
-        <w:t xml:space="preserve">Acquiring /l/ in a multidialectal context by English-Malay bilingual children in Singapore </w:t>
-      </w:r>
-      <w:r>
-        <w:rPr>
-          <w:rFonts w:ascii="Helvetica" w:hAnsi="Helvetica" w:cs="Arial"/>
-          <w:bCs/>
-          <w:color w:val="000000" w:themeColor="text1"/>
-          <w:sz w:val="20"/>
-          <w:szCs w:val="20"/>
-        </w:rPr>
-        <w:t>[Poster session]</w:t>
-      </w:r>
-      <w:r>
-        <w:rPr>
-          <w:rFonts w:ascii="Helvetica" w:hAnsi="Helvetica" w:cs="Arial"/>
-          <w:bCs/>
-          <w:color w:val="000000" w:themeColor="text1"/>
-          <w:sz w:val="20"/>
-          <w:szCs w:val="20"/>
-        </w:rPr>
-        <w:t>. British Association of Academic Phoneticians Colloquium</w:t>
-      </w:r>
-      <w:r>
-        <w:rPr>
-          <w:rFonts w:ascii="Helvetica" w:hAnsi="Helvetica" w:cs="Arial"/>
-          <w:bCs/>
-          <w:color w:val="000000" w:themeColor="text1"/>
-          <w:sz w:val="20"/>
-          <w:szCs w:val="20"/>
-        </w:rPr>
-        <w:t xml:space="preserve"> 2022</w:t>
-      </w:r>
-      <w:r>
-        <w:rPr>
-          <w:rFonts w:ascii="Helvetica" w:hAnsi="Helvetica" w:cs="Arial"/>
-          <w:bCs/>
-          <w:color w:val="000000" w:themeColor="text1"/>
-          <w:sz w:val="20"/>
-          <w:szCs w:val="20"/>
-        </w:rPr>
-        <w:t>, York, United Kingdom.</w:t>
-      </w:r>
-    </w:p>
-    <w:p>
-      <w:pPr>
-        <w:spacing w:line="276" w:lineRule="auto"/>
-        <w:ind w:left="709" w:hanging="709"/>
-        <w:rPr>
-          <w:rFonts w:ascii="Helvetica" w:hAnsi="Helvetica"/>
-          <w:b/>
-          <w:bCs/>
-          <w:color w:val="000000" w:themeColor="text1"/>
-          <w:sz w:val="20"/>
-          <w:szCs w:val="20"/>
-        </w:rPr>
-      </w:pPr>
-    </w:p>
-    <w:p>
-      <w:pPr>
-        <w:spacing w:line="276" w:lineRule="auto"/>
-        <w:ind w:left="709" w:hanging="709"/>
-        <w:rPr>
-          <w:rFonts w:ascii="Helvetica" w:hAnsi="Helvetica"/>
-          <w:b/>
-          <w:color w:val="000000" w:themeColor="text1"/>
-          <w:sz w:val="20"/>
-          <w:szCs w:val="20"/>
-        </w:rPr>
-      </w:pPr>
-      <w:r>
-        <w:rPr>
-          <w:rFonts w:ascii="Helvetica" w:hAnsi="Helvetica"/>
-          <w:bCs/>
-          <w:color w:val="000000" w:themeColor="text1"/>
-          <w:sz w:val="20"/>
-          <w:szCs w:val="20"/>
-        </w:rPr>
-        <w:t>Schwarz, J.</w:t>
-      </w:r>
-      <w:r>
-        <w:rPr>
-          <w:rFonts w:ascii="Helvetica" w:hAnsi="Helvetica"/>
-          <w:bCs/>
-          <w:color w:val="000000" w:themeColor="text1"/>
-          <w:sz w:val="20"/>
-          <w:szCs w:val="20"/>
-        </w:rPr>
-        <w:t>*</w:t>
-      </w:r>
-      <w:r>
-        <w:rPr>
-          <w:rFonts w:ascii="Helvetica" w:hAnsi="Helvetica"/>
-          <w:bCs/>
-          <w:color w:val="000000" w:themeColor="text1"/>
-          <w:sz w:val="20"/>
-          <w:szCs w:val="20"/>
-        </w:rPr>
-        <w:t xml:space="preserve">, Li, K., </w:t>
-      </w:r>
-      <w:r>
-        <w:rPr>
-          <w:rFonts w:ascii="Helvetica" w:hAnsi="Helvetica"/>
-          <w:b/>
-          <w:color w:val="000000" w:themeColor="text1"/>
-          <w:sz w:val="20"/>
-          <w:szCs w:val="20"/>
-        </w:rPr>
-        <w:t>Sim, J. H.</w:t>
-      </w:r>
-      <w:r>
-        <w:rPr>
-          <w:rFonts w:ascii="Helvetica" w:hAnsi="Helvetica"/>
-          <w:bCs/>
-          <w:color w:val="000000" w:themeColor="text1"/>
-          <w:sz w:val="20"/>
-          <w:szCs w:val="20"/>
-        </w:rPr>
-        <w:t>, Zhang, Y., Buchanan-</w:t>
-      </w:r>
-      <w:proofErr w:type="spellStart"/>
-      <w:r>
-        <w:rPr>
-          <w:rFonts w:ascii="Helvetica" w:hAnsi="Helvetica"/>
-          <w:bCs/>
-          <w:color w:val="000000" w:themeColor="text1"/>
-          <w:sz w:val="20"/>
-          <w:szCs w:val="20"/>
-        </w:rPr>
-        <w:t>Worster</w:t>
-      </w:r>
-      <w:proofErr w:type="spellEnd"/>
-      <w:r>
-        <w:rPr>
-          <w:rFonts w:ascii="Helvetica" w:hAnsi="Helvetica"/>
-          <w:bCs/>
-          <w:color w:val="000000" w:themeColor="text1"/>
-          <w:sz w:val="20"/>
-          <w:szCs w:val="20"/>
-        </w:rPr>
-        <w:t>, E., Post, B., . . . McDougall, K. (2022, Jan 20-21).</w:t>
-      </w:r>
-      <w:r>
-        <w:rPr>
-          <w:rFonts w:ascii="Helvetica" w:hAnsi="Helvetica"/>
-          <w:bCs/>
-          <w:color w:val="000000" w:themeColor="text1"/>
-          <w:sz w:val="20"/>
-          <w:szCs w:val="20"/>
-        </w:rPr>
-        <w:t xml:space="preserve"> </w:t>
-      </w:r>
-      <w:r>
-        <w:rPr>
-          <w:rFonts w:ascii="Helvetica" w:hAnsi="Helvetica"/>
-          <w:bCs/>
-          <w:i/>
-          <w:iCs/>
-          <w:color w:val="000000" w:themeColor="text1"/>
-          <w:sz w:val="20"/>
-          <w:szCs w:val="20"/>
-        </w:rPr>
-        <w:t xml:space="preserve">The impact of visual, </w:t>
-      </w:r>
-      <w:r>
-        <w:rPr>
-          <w:rFonts w:ascii="Helvetica" w:hAnsi="Helvetica"/>
-          <w:bCs/>
-          <w:i/>
-          <w:iCs/>
-          <w:color w:val="000000" w:themeColor="text1"/>
-          <w:sz w:val="20"/>
-          <w:szCs w:val="20"/>
-        </w:rPr>
-        <w:t>acoustic,</w:t>
-      </w:r>
-      <w:r>
-        <w:rPr>
-          <w:rFonts w:ascii="Helvetica" w:hAnsi="Helvetica"/>
-          <w:bCs/>
-          <w:i/>
-          <w:iCs/>
-          <w:color w:val="000000" w:themeColor="text1"/>
-          <w:sz w:val="20"/>
-          <w:szCs w:val="20"/>
-        </w:rPr>
-        <w:t xml:space="preserve"> and semantic cues on processing of face mask speech by children and adults</w:t>
-      </w:r>
-      <w:r>
-        <w:rPr>
-          <w:rFonts w:ascii="Helvetica" w:hAnsi="Helvetica"/>
-          <w:bCs/>
-          <w:color w:val="000000" w:themeColor="text1"/>
-          <w:sz w:val="20"/>
-          <w:szCs w:val="20"/>
-        </w:rPr>
-        <w:t xml:space="preserve"> [Poster session]</w:t>
-      </w:r>
-      <w:r>
-        <w:rPr>
-          <w:rFonts w:ascii="Helvetica" w:hAnsi="Helvetica"/>
-          <w:bCs/>
-          <w:color w:val="000000" w:themeColor="text1"/>
-          <w:sz w:val="20"/>
-          <w:szCs w:val="20"/>
-        </w:rPr>
-        <w:t>.13th Speech in Noise Workshop</w:t>
-      </w:r>
-      <w:r>
-        <w:rPr>
-          <w:rFonts w:ascii="Helvetica" w:hAnsi="Helvetica"/>
-          <w:bCs/>
-          <w:color w:val="000000" w:themeColor="text1"/>
-          <w:sz w:val="20"/>
-          <w:szCs w:val="20"/>
-        </w:rPr>
-        <w:t>.</w:t>
-      </w:r>
-    </w:p>
-    <w:p>
-      <w:pPr>
-        <w:spacing w:line="276" w:lineRule="auto"/>
-        <w:ind w:left="709" w:hanging="709"/>
-        <w:rPr>
-          <w:rFonts w:ascii="Helvetica" w:hAnsi="Helvetica"/>
-          <w:b/>
-          <w:color w:val="000000" w:themeColor="text1"/>
-          <w:sz w:val="20"/>
-          <w:szCs w:val="20"/>
-        </w:rPr>
-      </w:pPr>
-    </w:p>
-    <w:p>
-      <w:pPr>
-        <w:spacing w:line="276" w:lineRule="auto"/>
-        <w:ind w:left="709" w:hanging="709"/>
-        <w:rPr>
-          <w:rFonts w:ascii="Helvetica" w:hAnsi="Helvetica"/>
-          <w:bCs/>
-          <w:color w:val="000000" w:themeColor="text1"/>
-          <w:sz w:val="20"/>
-          <w:szCs w:val="20"/>
-        </w:rPr>
-      </w:pPr>
-      <w:r>
-        <w:rPr>
-          <w:rFonts w:ascii="Helvetica" w:hAnsi="Helvetica"/>
-          <w:bCs/>
-          <w:color w:val="000000" w:themeColor="text1"/>
-          <w:sz w:val="20"/>
-          <w:szCs w:val="20"/>
-        </w:rPr>
-        <w:t>Schwarz, J.</w:t>
-      </w:r>
-      <w:r>
-        <w:rPr>
-          <w:rFonts w:ascii="Helvetica" w:hAnsi="Helvetica"/>
-          <w:bCs/>
-          <w:color w:val="000000" w:themeColor="text1"/>
-          <w:sz w:val="20"/>
-          <w:szCs w:val="20"/>
-        </w:rPr>
-        <w:t>*</w:t>
-      </w:r>
-      <w:r>
-        <w:rPr>
-          <w:rFonts w:ascii="Helvetica" w:hAnsi="Helvetica"/>
-          <w:bCs/>
-          <w:color w:val="000000" w:themeColor="text1"/>
-          <w:sz w:val="20"/>
-          <w:szCs w:val="20"/>
-        </w:rPr>
-        <w:t>, Li, K.,</w:t>
-      </w:r>
-      <w:r>
-        <w:rPr>
-          <w:rFonts w:ascii="Helvetica" w:hAnsi="Helvetica"/>
-          <w:bCs/>
-          <w:color w:val="000000" w:themeColor="text1"/>
-          <w:sz w:val="20"/>
-          <w:szCs w:val="20"/>
-        </w:rPr>
-        <w:t xml:space="preserve"> </w:t>
-      </w:r>
-      <w:r>
-        <w:rPr>
-          <w:rFonts w:ascii="Helvetica" w:hAnsi="Helvetica"/>
-          <w:b/>
-          <w:color w:val="000000" w:themeColor="text1"/>
-          <w:sz w:val="20"/>
-          <w:szCs w:val="20"/>
-        </w:rPr>
-        <w:t>Sim, J.</w:t>
-      </w:r>
-      <w:r>
-        <w:rPr>
-          <w:rFonts w:ascii="Helvetica" w:hAnsi="Helvetica"/>
-          <w:b/>
-          <w:color w:val="000000" w:themeColor="text1"/>
-          <w:sz w:val="20"/>
-          <w:szCs w:val="20"/>
-        </w:rPr>
-        <w:t xml:space="preserve"> H.</w:t>
-      </w:r>
-      <w:r>
-        <w:rPr>
-          <w:rFonts w:ascii="Helvetica" w:hAnsi="Helvetica"/>
-          <w:bCs/>
-          <w:color w:val="000000" w:themeColor="text1"/>
-          <w:sz w:val="20"/>
-          <w:szCs w:val="20"/>
-        </w:rPr>
-        <w:t>, Zhang, Y., Buchanan-</w:t>
-      </w:r>
-      <w:proofErr w:type="spellStart"/>
-      <w:r>
-        <w:rPr>
-          <w:rFonts w:ascii="Helvetica" w:hAnsi="Helvetica"/>
-          <w:bCs/>
-          <w:color w:val="000000" w:themeColor="text1"/>
-          <w:sz w:val="20"/>
-          <w:szCs w:val="20"/>
-        </w:rPr>
-        <w:t>Worster</w:t>
-      </w:r>
-      <w:proofErr w:type="spellEnd"/>
-      <w:r>
-        <w:rPr>
-          <w:rFonts w:ascii="Helvetica" w:hAnsi="Helvetica"/>
-          <w:bCs/>
-          <w:color w:val="000000" w:themeColor="text1"/>
-          <w:sz w:val="20"/>
-          <w:szCs w:val="20"/>
-        </w:rPr>
-        <w:t>, E., Post, B., . . . McDougall, K. (2021</w:t>
-      </w:r>
-      <w:r>
-        <w:rPr>
-          <w:rFonts w:ascii="Helvetica" w:hAnsi="Helvetica"/>
-          <w:bCs/>
-          <w:color w:val="000000" w:themeColor="text1"/>
-          <w:sz w:val="20"/>
-          <w:szCs w:val="20"/>
-        </w:rPr>
-        <w:t>, Nov 23</w:t>
-      </w:r>
-      <w:r>
-        <w:rPr>
-          <w:rFonts w:ascii="Helvetica" w:hAnsi="Helvetica"/>
-          <w:bCs/>
-          <w:color w:val="000000" w:themeColor="text1"/>
-          <w:sz w:val="20"/>
-          <w:szCs w:val="20"/>
-        </w:rPr>
-        <w:t xml:space="preserve">). </w:t>
-      </w:r>
-      <w:r>
-        <w:rPr>
-          <w:rFonts w:ascii="Helvetica" w:hAnsi="Helvetica"/>
-          <w:bCs/>
-          <w:i/>
-          <w:iCs/>
-          <w:color w:val="000000" w:themeColor="text1"/>
-          <w:sz w:val="20"/>
-          <w:szCs w:val="20"/>
-        </w:rPr>
-        <w:t>Speech Perception through Face Masks by Children and Adults</w:t>
-      </w:r>
-      <w:r>
-        <w:rPr>
-          <w:rFonts w:ascii="Helvetica" w:hAnsi="Helvetica"/>
-          <w:bCs/>
-          <w:color w:val="000000" w:themeColor="text1"/>
-          <w:sz w:val="20"/>
-          <w:szCs w:val="20"/>
-        </w:rPr>
-        <w:t xml:space="preserve"> [Poster session]</w:t>
-      </w:r>
-      <w:r>
-        <w:rPr>
-          <w:rFonts w:ascii="Helvetica" w:hAnsi="Helvetica"/>
-          <w:bCs/>
-          <w:color w:val="000000" w:themeColor="text1"/>
-          <w:sz w:val="20"/>
-          <w:szCs w:val="20"/>
-        </w:rPr>
-        <w:t>. Cambridge</w:t>
-      </w:r>
-      <w:r>
-        <w:rPr>
-          <w:rFonts w:ascii="Helvetica" w:hAnsi="Helvetica"/>
-          <w:bCs/>
-          <w:i/>
-          <w:iCs/>
-          <w:color w:val="000000" w:themeColor="text1"/>
-          <w:sz w:val="20"/>
-          <w:szCs w:val="20"/>
-        </w:rPr>
-        <w:t xml:space="preserve"> </w:t>
-      </w:r>
-      <w:r>
-        <w:rPr>
-          <w:rFonts w:ascii="Helvetica" w:hAnsi="Helvetica"/>
-          <w:bCs/>
-          <w:color w:val="000000" w:themeColor="text1"/>
-          <w:sz w:val="20"/>
-          <w:szCs w:val="20"/>
-        </w:rPr>
-        <w:t>Language Sciences Annual Symposium 2021: Language and Inclusion. doi:10.33774/coe-2021-l88qk.</w:t>
-      </w:r>
-    </w:p>
-    <w:p>
-      <w:pPr>
-        <w:spacing w:line="276" w:lineRule="auto"/>
-        <w:ind w:left="709" w:hanging="709"/>
-        <w:rPr>
-          <w:rFonts w:ascii="Helvetica" w:hAnsi="Helvetica"/>
-          <w:b/>
-          <w:color w:val="000000" w:themeColor="text1"/>
-          <w:sz w:val="20"/>
-          <w:szCs w:val="20"/>
-        </w:rPr>
-      </w:pPr>
-    </w:p>
-    <w:p>
-      <w:pPr>
-        <w:spacing w:line="276" w:lineRule="auto"/>
-        <w:ind w:left="709" w:hanging="709"/>
-        <w:rPr>
-          <w:rFonts w:ascii="Helvetica" w:hAnsi="Helvetica" w:cs="Arial"/>
-          <w:color w:val="000000" w:themeColor="text1"/>
-          <w:sz w:val="20"/>
-          <w:szCs w:val="20"/>
-          <w:lang w:val="en-SG"/>
-        </w:rPr>
-      </w:pPr>
-      <w:r>
-        <w:rPr>
-          <w:rFonts w:ascii="Helvetica" w:hAnsi="Helvetica" w:cs="Arial"/>
-          <w:b/>
-          <w:bCs/>
-          <w:color w:val="000000" w:themeColor="text1"/>
-          <w:sz w:val="20"/>
-          <w:szCs w:val="20"/>
-          <w:lang w:val="en-SG"/>
-        </w:rPr>
-        <w:t>Sim, J. H.</w:t>
-      </w:r>
-      <w:r>
-        <w:rPr>
-          <w:rFonts w:ascii="Helvetica" w:hAnsi="Helvetica" w:cs="Arial"/>
-          <w:b/>
-          <w:bCs/>
-          <w:color w:val="000000" w:themeColor="text1"/>
-          <w:sz w:val="20"/>
-          <w:szCs w:val="20"/>
-          <w:lang w:val="en-SG"/>
-        </w:rPr>
-        <w:t>*</w:t>
-      </w:r>
-      <w:r>
-        <w:rPr>
-          <w:rFonts w:ascii="Helvetica" w:hAnsi="Helvetica" w:cs="Arial"/>
-          <w:color w:val="000000" w:themeColor="text1"/>
-          <w:sz w:val="20"/>
-          <w:szCs w:val="20"/>
-          <w:lang w:val="en-SG"/>
-        </w:rPr>
-        <w:t xml:space="preserve"> &amp; Post, B. (2021, Sept 8-10). </w:t>
-      </w:r>
-      <w:r>
-        <w:rPr>
-          <w:rFonts w:ascii="Helvetica" w:hAnsi="Helvetica" w:cs="Arial"/>
-          <w:i/>
-          <w:iCs/>
-          <w:color w:val="000000" w:themeColor="text1"/>
-          <w:sz w:val="20"/>
-          <w:szCs w:val="20"/>
-          <w:lang w:val="en-SG"/>
-        </w:rPr>
-        <w:t>Clear /l/ and the Malays in Singapore: origin, social meanings, and ethnic identity</w:t>
-      </w:r>
-      <w:r>
-        <w:rPr>
-          <w:rFonts w:ascii="Helvetica" w:hAnsi="Helvetica" w:cs="Arial"/>
-          <w:i/>
-          <w:iCs/>
-          <w:color w:val="000000" w:themeColor="text1"/>
-          <w:sz w:val="20"/>
-          <w:szCs w:val="20"/>
-          <w:lang w:val="en-SG"/>
-        </w:rPr>
-        <w:t xml:space="preserve"> </w:t>
-      </w:r>
-      <w:r>
-        <w:rPr>
-          <w:rFonts w:ascii="Helvetica" w:hAnsi="Helvetica" w:cs="Arial"/>
-          <w:color w:val="000000" w:themeColor="text1"/>
-          <w:sz w:val="20"/>
-          <w:szCs w:val="20"/>
-          <w:lang w:val="en-SG"/>
-        </w:rPr>
-        <w:t>[Paper presentation]</w:t>
-      </w:r>
-      <w:r>
-        <w:rPr>
-          <w:rFonts w:ascii="Helvetica" w:hAnsi="Helvetica" w:cs="Arial"/>
-          <w:color w:val="000000" w:themeColor="text1"/>
+          <w:color w:val="262626" w:themeColor="text1" w:themeTint="D9"/>
           <w:sz w:val="20"/>
           <w:szCs w:val="20"/>
           <w:lang w:val="en-SG"/>
@@ -5089,7 +4350,7 @@
           <w:rPr>
             <w:rStyle w:val="Hyperlink"/>
             <w:rFonts w:ascii="Helvetica" w:hAnsi="Helvetica" w:cs="Arial"/>
-            <w:color w:val="000000" w:themeColor="text1"/>
+            <w:color w:val="262626" w:themeColor="text1" w:themeTint="D9"/>
             <w:sz w:val="20"/>
             <w:szCs w:val="20"/>
             <w:u w:val="none"/>
@@ -5106,7 +4367,7 @@
         <w:rPr>
           <w:rFonts w:ascii="Helvetica" w:hAnsi="Helvetica"/>
           <w:b/>
-          <w:color w:val="000000" w:themeColor="text1"/>
+          <w:color w:val="262626" w:themeColor="text1" w:themeTint="D9"/>
           <w:sz w:val="20"/>
           <w:szCs w:val="20"/>
         </w:rPr>
@@ -5119,16 +4380,16 @@
         <w:rPr>
           <w:rFonts w:ascii="Helvetica" w:hAnsi="Helvetica" w:cs="Arial"/>
           <w:bCs/>
-          <w:color w:val="000000" w:themeColor="text1"/>
-          <w:sz w:val="20"/>
-          <w:szCs w:val="20"/>
-        </w:rPr>
-      </w:pPr>
-      <w:r>
-        <w:rPr>
-          <w:rFonts w:ascii="Helvetica" w:hAnsi="Helvetica" w:cs="Arial"/>
-          <w:b/>
-          <w:color w:val="000000" w:themeColor="text1"/>
+          <w:color w:val="262626" w:themeColor="text1" w:themeTint="D9"/>
+          <w:sz w:val="20"/>
+          <w:szCs w:val="20"/>
+        </w:rPr>
+      </w:pPr>
+      <w:r>
+        <w:rPr>
+          <w:rFonts w:ascii="Helvetica" w:hAnsi="Helvetica" w:cs="Arial"/>
+          <w:b/>
+          <w:color w:val="262626" w:themeColor="text1" w:themeTint="D9"/>
           <w:sz w:val="20"/>
           <w:szCs w:val="20"/>
         </w:rPr>
@@ -5138,7 +4399,7 @@
         <w:rPr>
           <w:rFonts w:ascii="Helvetica" w:hAnsi="Helvetica" w:cs="Arial"/>
           <w:b/>
-          <w:color w:val="000000" w:themeColor="text1"/>
+          <w:color w:val="262626" w:themeColor="text1" w:themeTint="D9"/>
           <w:sz w:val="20"/>
           <w:szCs w:val="20"/>
         </w:rPr>
@@ -5148,7 +4409,7 @@
         <w:rPr>
           <w:rFonts w:ascii="Helvetica" w:hAnsi="Helvetica" w:cs="Arial"/>
           <w:bCs/>
-          <w:color w:val="000000" w:themeColor="text1"/>
+          <w:color w:val="262626" w:themeColor="text1" w:themeTint="D9"/>
           <w:sz w:val="20"/>
           <w:szCs w:val="20"/>
         </w:rPr>
@@ -5160,7 +4421,7 @@
           <w:bCs/>
           <w:i/>
           <w:iCs/>
-          <w:color w:val="000000" w:themeColor="text1"/>
+          <w:color w:val="262626" w:themeColor="text1" w:themeTint="D9"/>
           <w:sz w:val="20"/>
           <w:szCs w:val="20"/>
         </w:rPr>
@@ -5172,7 +4433,7 @@
           <w:bCs/>
           <w:i/>
           <w:iCs/>
-          <w:color w:val="000000" w:themeColor="text1"/>
+          <w:color w:val="262626" w:themeColor="text1" w:themeTint="D9"/>
           <w:sz w:val="20"/>
           <w:szCs w:val="20"/>
         </w:rPr>
@@ -5181,7 +4442,7 @@
       <w:r>
         <w:rPr>
           <w:rFonts w:ascii="Helvetica" w:hAnsi="Helvetica" w:cs="Arial"/>
-          <w:color w:val="000000" w:themeColor="text1"/>
+          <w:color w:val="262626" w:themeColor="text1" w:themeTint="D9"/>
           <w:sz w:val="20"/>
           <w:szCs w:val="20"/>
           <w:lang w:val="en-SG"/>
@@ -5191,7 +4452,7 @@
       <w:r>
         <w:rPr>
           <w:rFonts w:ascii="Helvetica" w:hAnsi="Helvetica" w:cs="Arial"/>
-          <w:color w:val="000000" w:themeColor="text1"/>
+          <w:color w:val="262626" w:themeColor="text1" w:themeTint="D9"/>
           <w:sz w:val="20"/>
           <w:szCs w:val="20"/>
           <w:lang w:val="en-SG"/>
@@ -5201,7 +4462,7 @@
       <w:r>
         <w:rPr>
           <w:rFonts w:ascii="Helvetica" w:hAnsi="Helvetica" w:cs="Arial"/>
-          <w:color w:val="000000" w:themeColor="text1"/>
+          <w:color w:val="262626" w:themeColor="text1" w:themeTint="D9"/>
           <w:sz w:val="20"/>
           <w:szCs w:val="20"/>
           <w:lang w:val="en-SG"/>
@@ -5212,7 +4473,7 @@
         <w:rPr>
           <w:rFonts w:ascii="Helvetica" w:hAnsi="Helvetica" w:cs="Arial"/>
           <w:bCs/>
-          <w:color w:val="000000" w:themeColor="text1"/>
+          <w:color w:val="262626" w:themeColor="text1" w:themeTint="D9"/>
           <w:sz w:val="20"/>
           <w:szCs w:val="20"/>
         </w:rPr>
@@ -5226,7 +4487,7 @@
         <w:rPr>
           <w:rFonts w:ascii="Helvetica" w:hAnsi="Helvetica" w:cs="Arial"/>
           <w:bCs/>
-          <w:color w:val="000000" w:themeColor="text1"/>
+          <w:color w:val="262626" w:themeColor="text1" w:themeTint="D9"/>
           <w:sz w:val="20"/>
           <w:szCs w:val="20"/>
         </w:rPr>
@@ -5239,16 +4500,16 @@
         <w:rPr>
           <w:rFonts w:ascii="Helvetica" w:hAnsi="Helvetica" w:cs="Arial"/>
           <w:bCs/>
-          <w:color w:val="000000" w:themeColor="text1"/>
-          <w:sz w:val="20"/>
-          <w:szCs w:val="20"/>
-        </w:rPr>
-      </w:pPr>
-      <w:r>
-        <w:rPr>
-          <w:rFonts w:ascii="Helvetica" w:hAnsi="Helvetica" w:cs="Arial"/>
-          <w:b/>
-          <w:color w:val="000000" w:themeColor="text1"/>
+          <w:color w:val="262626" w:themeColor="text1" w:themeTint="D9"/>
+          <w:sz w:val="20"/>
+          <w:szCs w:val="20"/>
+        </w:rPr>
+      </w:pPr>
+      <w:r>
+        <w:rPr>
+          <w:rFonts w:ascii="Helvetica" w:hAnsi="Helvetica" w:cs="Arial"/>
+          <w:b/>
+          <w:color w:val="262626" w:themeColor="text1" w:themeTint="D9"/>
           <w:sz w:val="20"/>
           <w:szCs w:val="20"/>
         </w:rPr>
@@ -5258,7 +4519,7 @@
         <w:rPr>
           <w:rFonts w:ascii="Helvetica" w:hAnsi="Helvetica" w:cs="Arial"/>
           <w:b/>
-          <w:color w:val="000000" w:themeColor="text1"/>
+          <w:color w:val="262626" w:themeColor="text1" w:themeTint="D9"/>
           <w:sz w:val="20"/>
           <w:szCs w:val="20"/>
         </w:rPr>
@@ -5268,7 +4529,7 @@
         <w:rPr>
           <w:rFonts w:ascii="Helvetica" w:hAnsi="Helvetica" w:cs="Arial"/>
           <w:bCs/>
-          <w:color w:val="000000" w:themeColor="text1"/>
+          <w:color w:val="262626" w:themeColor="text1" w:themeTint="D9"/>
           <w:sz w:val="20"/>
           <w:szCs w:val="20"/>
         </w:rPr>
@@ -5280,7 +4541,7 @@
           <w:bCs/>
           <w:i/>
           <w:iCs/>
-          <w:color w:val="000000" w:themeColor="text1"/>
+          <w:color w:val="262626" w:themeColor="text1" w:themeTint="D9"/>
           <w:sz w:val="20"/>
           <w:szCs w:val="20"/>
         </w:rPr>
@@ -5292,7 +4553,7 @@
           <w:bCs/>
           <w:i/>
           <w:iCs/>
-          <w:color w:val="000000" w:themeColor="text1"/>
+          <w:color w:val="262626" w:themeColor="text1" w:themeTint="D9"/>
           <w:sz w:val="20"/>
           <w:szCs w:val="20"/>
         </w:rPr>
@@ -5301,7 +4562,7 @@
       <w:r>
         <w:rPr>
           <w:rFonts w:ascii="Helvetica" w:hAnsi="Helvetica" w:cs="Arial"/>
-          <w:color w:val="000000" w:themeColor="text1"/>
+          <w:color w:val="262626" w:themeColor="text1" w:themeTint="D9"/>
           <w:sz w:val="20"/>
           <w:szCs w:val="20"/>
           <w:lang w:val="en-SG"/>
@@ -5312,7 +4573,7 @@
         <w:rPr>
           <w:rFonts w:ascii="Helvetica" w:hAnsi="Helvetica" w:cs="Arial"/>
           <w:bCs/>
-          <w:color w:val="000000" w:themeColor="text1"/>
+          <w:color w:val="262626" w:themeColor="text1" w:themeTint="D9"/>
           <w:sz w:val="20"/>
           <w:szCs w:val="20"/>
         </w:rPr>
@@ -5322,7 +4583,7 @@
         <w:rPr>
           <w:rFonts w:ascii="Helvetica" w:hAnsi="Helvetica" w:cs="Arial"/>
           <w:bCs/>
-          <w:color w:val="000000" w:themeColor="text1"/>
+          <w:color w:val="262626" w:themeColor="text1" w:themeTint="D9"/>
           <w:sz w:val="20"/>
           <w:szCs w:val="20"/>
         </w:rPr>
@@ -5332,7 +4593,7 @@
         <w:rPr>
           <w:rFonts w:ascii="Helvetica" w:hAnsi="Helvetica" w:cs="Arial"/>
           <w:bCs/>
-          <w:color w:val="000000" w:themeColor="text1"/>
+          <w:color w:val="262626" w:themeColor="text1" w:themeTint="D9"/>
           <w:sz w:val="20"/>
           <w:szCs w:val="20"/>
         </w:rPr>
@@ -5342,7 +4603,7 @@
         <w:rPr>
           <w:rFonts w:ascii="Helvetica" w:hAnsi="Helvetica" w:cs="Arial"/>
           <w:bCs/>
-          <w:color w:val="000000" w:themeColor="text1"/>
+          <w:color w:val="262626" w:themeColor="text1" w:themeTint="D9"/>
           <w:sz w:val="20"/>
           <w:szCs w:val="20"/>
         </w:rPr>
@@ -5356,7 +4617,7 @@
         <w:rPr>
           <w:rFonts w:ascii="Helvetica" w:hAnsi="Helvetica" w:cs="Arial"/>
           <w:bCs/>
-          <w:color w:val="000000" w:themeColor="text1"/>
+          <w:color w:val="262626" w:themeColor="text1" w:themeTint="D9"/>
           <w:sz w:val="20"/>
           <w:szCs w:val="20"/>
         </w:rPr>
@@ -5369,16 +4630,16 @@
         <w:rPr>
           <w:rFonts w:ascii="Helvetica" w:hAnsi="Helvetica" w:cs="Arial"/>
           <w:bCs/>
-          <w:color w:val="000000" w:themeColor="text1"/>
-          <w:sz w:val="20"/>
-          <w:szCs w:val="20"/>
-        </w:rPr>
-      </w:pPr>
-      <w:r>
-        <w:rPr>
-          <w:rFonts w:ascii="Helvetica" w:hAnsi="Helvetica" w:cs="Arial"/>
-          <w:b/>
-          <w:color w:val="000000" w:themeColor="text1"/>
+          <w:color w:val="262626" w:themeColor="text1" w:themeTint="D9"/>
+          <w:sz w:val="20"/>
+          <w:szCs w:val="20"/>
+        </w:rPr>
+      </w:pPr>
+      <w:r>
+        <w:rPr>
+          <w:rFonts w:ascii="Helvetica" w:hAnsi="Helvetica" w:cs="Arial"/>
+          <w:b/>
+          <w:color w:val="262626" w:themeColor="text1" w:themeTint="D9"/>
           <w:sz w:val="20"/>
           <w:szCs w:val="20"/>
         </w:rPr>
@@ -5388,7 +4649,7 @@
         <w:rPr>
           <w:rFonts w:ascii="Helvetica" w:hAnsi="Helvetica" w:cs="Arial"/>
           <w:b/>
-          <w:color w:val="000000" w:themeColor="text1"/>
+          <w:color w:val="262626" w:themeColor="text1" w:themeTint="D9"/>
           <w:sz w:val="20"/>
           <w:szCs w:val="20"/>
         </w:rPr>
@@ -5398,7 +4659,7 @@
         <w:rPr>
           <w:rFonts w:ascii="Helvetica" w:hAnsi="Helvetica" w:cs="Arial"/>
           <w:bCs/>
-          <w:color w:val="000000" w:themeColor="text1"/>
+          <w:color w:val="262626" w:themeColor="text1" w:themeTint="D9"/>
           <w:sz w:val="20"/>
           <w:szCs w:val="20"/>
         </w:rPr>
@@ -5410,7 +4671,7 @@
           <w:bCs/>
           <w:i/>
           <w:iCs/>
-          <w:color w:val="000000" w:themeColor="text1"/>
+          <w:color w:val="262626" w:themeColor="text1" w:themeTint="D9"/>
           <w:sz w:val="20"/>
           <w:szCs w:val="20"/>
         </w:rPr>
@@ -5422,7 +4683,7 @@
           <w:bCs/>
           <w:i/>
           <w:iCs/>
-          <w:color w:val="000000" w:themeColor="text1"/>
+          <w:color w:val="262626" w:themeColor="text1" w:themeTint="D9"/>
           <w:sz w:val="20"/>
           <w:szCs w:val="20"/>
         </w:rPr>
@@ -5431,7 +4692,7 @@
       <w:r>
         <w:rPr>
           <w:rFonts w:ascii="Helvetica" w:hAnsi="Helvetica" w:cs="Arial"/>
-          <w:color w:val="000000" w:themeColor="text1"/>
+          <w:color w:val="262626" w:themeColor="text1" w:themeTint="D9"/>
           <w:sz w:val="20"/>
           <w:szCs w:val="20"/>
           <w:lang w:val="en-SG"/>
@@ -5442,7 +4703,7 @@
         <w:rPr>
           <w:rFonts w:ascii="Helvetica" w:hAnsi="Helvetica" w:cs="Arial"/>
           <w:bCs/>
-          <w:color w:val="000000" w:themeColor="text1"/>
+          <w:color w:val="262626" w:themeColor="text1" w:themeTint="D9"/>
           <w:sz w:val="20"/>
           <w:szCs w:val="20"/>
         </w:rPr>
@@ -5452,7 +4713,7 @@
         <w:rPr>
           <w:rFonts w:ascii="Helvetica" w:hAnsi="Helvetica" w:cs="Arial"/>
           <w:bCs/>
-          <w:color w:val="000000" w:themeColor="text1"/>
+          <w:color w:val="262626" w:themeColor="text1" w:themeTint="D9"/>
           <w:sz w:val="20"/>
           <w:szCs w:val="20"/>
         </w:rPr>
@@ -5462,7 +4723,7 @@
         <w:rPr>
           <w:rFonts w:ascii="Helvetica" w:hAnsi="Helvetica" w:cs="Arial"/>
           <w:bCs/>
-          <w:color w:val="000000" w:themeColor="text1"/>
+          <w:color w:val="262626" w:themeColor="text1" w:themeTint="D9"/>
           <w:sz w:val="20"/>
           <w:szCs w:val="20"/>
         </w:rPr>
@@ -5476,7 +4737,7 @@
         <w:rPr>
           <w:rFonts w:ascii="Helvetica" w:hAnsi="Helvetica" w:cs="Arial"/>
           <w:bCs/>
-          <w:color w:val="000000" w:themeColor="text1"/>
+          <w:color w:val="262626" w:themeColor="text1" w:themeTint="D9"/>
           <w:sz w:val="20"/>
           <w:szCs w:val="20"/>
         </w:rPr>
@@ -5489,16 +4750,16 @@
         <w:rPr>
           <w:rFonts w:ascii="Helvetica" w:hAnsi="Helvetica" w:cs="Arial"/>
           <w:bCs/>
-          <w:color w:val="000000" w:themeColor="text1"/>
-          <w:sz w:val="20"/>
-          <w:szCs w:val="20"/>
-        </w:rPr>
-      </w:pPr>
-      <w:r>
-        <w:rPr>
-          <w:rFonts w:ascii="Helvetica" w:hAnsi="Helvetica" w:cs="Arial"/>
-          <w:b/>
-          <w:color w:val="000000" w:themeColor="text1"/>
+          <w:color w:val="262626" w:themeColor="text1" w:themeTint="D9"/>
+          <w:sz w:val="20"/>
+          <w:szCs w:val="20"/>
+        </w:rPr>
+      </w:pPr>
+      <w:r>
+        <w:rPr>
+          <w:rFonts w:ascii="Helvetica" w:hAnsi="Helvetica" w:cs="Arial"/>
+          <w:b/>
+          <w:color w:val="262626" w:themeColor="text1" w:themeTint="D9"/>
           <w:sz w:val="20"/>
           <w:szCs w:val="20"/>
         </w:rPr>
@@ -5508,7 +4769,7 @@
         <w:rPr>
           <w:rFonts w:ascii="Helvetica" w:hAnsi="Helvetica" w:cs="Arial"/>
           <w:b/>
-          <w:color w:val="000000" w:themeColor="text1"/>
+          <w:color w:val="262626" w:themeColor="text1" w:themeTint="D9"/>
           <w:sz w:val="20"/>
           <w:szCs w:val="20"/>
         </w:rPr>
@@ -5518,7 +4779,7 @@
         <w:rPr>
           <w:rFonts w:ascii="Helvetica" w:hAnsi="Helvetica" w:cs="Arial"/>
           <w:bCs/>
-          <w:color w:val="000000" w:themeColor="text1"/>
+          <w:color w:val="262626" w:themeColor="text1" w:themeTint="D9"/>
           <w:sz w:val="20"/>
           <w:szCs w:val="20"/>
         </w:rPr>
@@ -5530,7 +4791,7 @@
           <w:bCs/>
           <w:i/>
           <w:iCs/>
-          <w:color w:val="000000" w:themeColor="text1"/>
+          <w:color w:val="262626" w:themeColor="text1" w:themeTint="D9"/>
           <w:sz w:val="20"/>
           <w:szCs w:val="20"/>
         </w:rPr>
@@ -5542,7 +4803,7 @@
           <w:bCs/>
           <w:i/>
           <w:iCs/>
-          <w:color w:val="000000" w:themeColor="text1"/>
+          <w:color w:val="262626" w:themeColor="text1" w:themeTint="D9"/>
           <w:sz w:val="20"/>
           <w:szCs w:val="20"/>
         </w:rPr>
@@ -5552,7 +4813,7 @@
         <w:rPr>
           <w:rFonts w:ascii="Helvetica" w:hAnsi="Helvetica"/>
           <w:bCs/>
-          <w:color w:val="000000" w:themeColor="text1"/>
+          <w:color w:val="262626" w:themeColor="text1" w:themeTint="D9"/>
           <w:sz w:val="20"/>
           <w:szCs w:val="20"/>
         </w:rPr>
@@ -5564,7 +4825,7 @@
           <w:bCs/>
           <w:i/>
           <w:iCs/>
-          <w:color w:val="000000" w:themeColor="text1"/>
+          <w:color w:val="262626" w:themeColor="text1" w:themeTint="D9"/>
           <w:sz w:val="20"/>
           <w:szCs w:val="20"/>
         </w:rPr>
@@ -5574,7 +4835,7 @@
         <w:rPr>
           <w:rFonts w:ascii="Helvetica" w:hAnsi="Helvetica" w:cs="Arial"/>
           <w:bCs/>
-          <w:color w:val="000000" w:themeColor="text1"/>
+          <w:color w:val="262626" w:themeColor="text1" w:themeTint="D9"/>
           <w:sz w:val="20"/>
           <w:szCs w:val="20"/>
         </w:rPr>
@@ -5588,7 +4849,7 @@
         <w:rPr>
           <w:rFonts w:ascii="Helvetica" w:hAnsi="Helvetica" w:cs="Arial"/>
           <w:bCs/>
-          <w:color w:val="000000" w:themeColor="text1"/>
+          <w:color w:val="262626" w:themeColor="text1" w:themeTint="D9"/>
           <w:sz w:val="20"/>
           <w:szCs w:val="20"/>
         </w:rPr>
@@ -5601,16 +4862,16 @@
         <w:rPr>
           <w:rFonts w:ascii="Helvetica" w:hAnsi="Helvetica" w:cs="Arial"/>
           <w:bCs/>
-          <w:color w:val="000000" w:themeColor="text1"/>
-          <w:sz w:val="20"/>
-          <w:szCs w:val="20"/>
-        </w:rPr>
-      </w:pPr>
-      <w:r>
-        <w:rPr>
-          <w:rFonts w:ascii="Helvetica" w:hAnsi="Helvetica" w:cs="Arial"/>
-          <w:b/>
-          <w:color w:val="000000" w:themeColor="text1"/>
+          <w:color w:val="262626" w:themeColor="text1" w:themeTint="D9"/>
+          <w:sz w:val="20"/>
+          <w:szCs w:val="20"/>
+        </w:rPr>
+      </w:pPr>
+      <w:r>
+        <w:rPr>
+          <w:rFonts w:ascii="Helvetica" w:hAnsi="Helvetica" w:cs="Arial"/>
+          <w:b/>
+          <w:color w:val="262626" w:themeColor="text1" w:themeTint="D9"/>
           <w:sz w:val="20"/>
           <w:szCs w:val="20"/>
         </w:rPr>
@@ -5621,7 +4882,7 @@
         <w:rPr>
           <w:rFonts w:ascii="Helvetica" w:hAnsi="Helvetica" w:cs="Arial"/>
           <w:b/>
-          <w:color w:val="000000" w:themeColor="text1"/>
+          <w:color w:val="262626" w:themeColor="text1" w:themeTint="D9"/>
           <w:sz w:val="20"/>
           <w:szCs w:val="20"/>
         </w:rPr>
@@ -5631,7 +4892,7 @@
         <w:rPr>
           <w:rFonts w:ascii="Helvetica" w:hAnsi="Helvetica" w:cs="Arial"/>
           <w:bCs/>
-          <w:color w:val="000000" w:themeColor="text1"/>
+          <w:color w:val="262626" w:themeColor="text1" w:themeTint="D9"/>
           <w:sz w:val="20"/>
           <w:szCs w:val="20"/>
         </w:rPr>
@@ -5643,7 +4904,7 @@
           <w:bCs/>
           <w:i/>
           <w:iCs/>
-          <w:color w:val="000000" w:themeColor="text1"/>
+          <w:color w:val="262626" w:themeColor="text1" w:themeTint="D9"/>
           <w:sz w:val="20"/>
           <w:szCs w:val="20"/>
         </w:rPr>
@@ -5653,7 +4914,7 @@
         <w:rPr>
           <w:rFonts w:ascii="Helvetica" w:hAnsi="Helvetica" w:cs="Arial"/>
           <w:bCs/>
-          <w:color w:val="000000" w:themeColor="text1"/>
+          <w:color w:val="262626" w:themeColor="text1" w:themeTint="D9"/>
           <w:sz w:val="20"/>
           <w:szCs w:val="20"/>
         </w:rPr>
@@ -5663,7 +4924,7 @@
         <w:rPr>
           <w:rFonts w:ascii="Helvetica" w:hAnsi="Helvetica" w:cs="Arial"/>
           <w:bCs/>
-          <w:color w:val="000000" w:themeColor="text1"/>
+          <w:color w:val="262626" w:themeColor="text1" w:themeTint="D9"/>
           <w:sz w:val="20"/>
           <w:szCs w:val="20"/>
         </w:rPr>
@@ -5677,7 +4938,7 @@
         <w:rPr>
           <w:rFonts w:ascii="Helvetica" w:hAnsi="Helvetica" w:cs="Arial"/>
           <w:bCs/>
-          <w:color w:val="000000" w:themeColor="text1"/>
+          <w:color w:val="262626" w:themeColor="text1" w:themeTint="D9"/>
           <w:sz w:val="20"/>
           <w:szCs w:val="20"/>
         </w:rPr>
@@ -5690,16 +4951,16 @@
         <w:rPr>
           <w:rFonts w:ascii="Helvetica" w:hAnsi="Helvetica" w:cs="Arial"/>
           <w:bCs/>
-          <w:color w:val="000000" w:themeColor="text1"/>
-          <w:sz w:val="20"/>
-          <w:szCs w:val="20"/>
-        </w:rPr>
-      </w:pPr>
-      <w:r>
-        <w:rPr>
-          <w:rFonts w:ascii="Helvetica" w:hAnsi="Helvetica" w:cs="Arial"/>
-          <w:bCs/>
-          <w:color w:val="000000" w:themeColor="text1"/>
+          <w:color w:val="262626" w:themeColor="text1" w:themeTint="D9"/>
+          <w:sz w:val="20"/>
+          <w:szCs w:val="20"/>
+        </w:rPr>
+      </w:pPr>
+      <w:r>
+        <w:rPr>
+          <w:rFonts w:ascii="Helvetica" w:hAnsi="Helvetica" w:cs="Arial"/>
+          <w:bCs/>
+          <w:color w:val="262626" w:themeColor="text1" w:themeTint="D9"/>
           <w:sz w:val="20"/>
           <w:szCs w:val="20"/>
         </w:rPr>
@@ -5709,7 +4970,7 @@
         <w:rPr>
           <w:rFonts w:ascii="Helvetica" w:hAnsi="Helvetica" w:cs="Arial"/>
           <w:bCs/>
-          <w:color w:val="000000" w:themeColor="text1"/>
+          <w:color w:val="262626" w:themeColor="text1" w:themeTint="D9"/>
           <w:sz w:val="20"/>
           <w:szCs w:val="20"/>
         </w:rPr>
@@ -5719,7 +4980,7 @@
         <w:rPr>
           <w:rFonts w:ascii="Helvetica" w:hAnsi="Helvetica" w:cs="Arial"/>
           <w:bCs/>
-          <w:color w:val="000000" w:themeColor="text1"/>
+          <w:color w:val="262626" w:themeColor="text1" w:themeTint="D9"/>
           <w:sz w:val="20"/>
           <w:szCs w:val="20"/>
         </w:rPr>
@@ -5729,7 +4990,7 @@
         <w:rPr>
           <w:rFonts w:ascii="Helvetica" w:hAnsi="Helvetica" w:cs="Arial"/>
           <w:bCs/>
-          <w:color w:val="000000" w:themeColor="text1"/>
+          <w:color w:val="262626" w:themeColor="text1" w:themeTint="D9"/>
           <w:sz w:val="20"/>
           <w:szCs w:val="20"/>
         </w:rPr>
@@ -5739,7 +5000,7 @@
         <w:rPr>
           <w:rFonts w:ascii="Helvetica" w:hAnsi="Helvetica" w:cs="Arial"/>
           <w:bCs/>
-          <w:color w:val="000000" w:themeColor="text1"/>
+          <w:color w:val="262626" w:themeColor="text1" w:themeTint="D9"/>
           <w:sz w:val="20"/>
           <w:szCs w:val="20"/>
         </w:rPr>
@@ -5749,7 +5010,7 @@
         <w:rPr>
           <w:rFonts w:ascii="Helvetica" w:hAnsi="Helvetica" w:cs="Arial"/>
           <w:b/>
-          <w:color w:val="000000" w:themeColor="text1"/>
+          <w:color w:val="262626" w:themeColor="text1" w:themeTint="D9"/>
           <w:sz w:val="20"/>
           <w:szCs w:val="20"/>
         </w:rPr>
@@ -5759,7 +5020,7 @@
         <w:rPr>
           <w:rFonts w:ascii="Helvetica" w:hAnsi="Helvetica" w:cs="Arial"/>
           <w:b/>
-          <w:color w:val="000000" w:themeColor="text1"/>
+          <w:color w:val="262626" w:themeColor="text1" w:themeTint="D9"/>
           <w:sz w:val="20"/>
           <w:szCs w:val="20"/>
         </w:rPr>
@@ -5769,7 +5030,7 @@
         <w:rPr>
           <w:rFonts w:ascii="Helvetica" w:hAnsi="Helvetica" w:cs="Arial"/>
           <w:bCs/>
-          <w:color w:val="000000" w:themeColor="text1"/>
+          <w:color w:val="262626" w:themeColor="text1" w:themeTint="D9"/>
           <w:sz w:val="20"/>
           <w:szCs w:val="20"/>
         </w:rPr>
@@ -5779,7 +5040,7 @@
         <w:rPr>
           <w:rFonts w:ascii="Helvetica" w:hAnsi="Helvetica" w:cs="Arial"/>
           <w:bCs/>
-          <w:color w:val="000000" w:themeColor="text1"/>
+          <w:color w:val="262626" w:themeColor="text1" w:themeTint="D9"/>
           <w:sz w:val="20"/>
           <w:szCs w:val="20"/>
         </w:rPr>
@@ -5789,7 +5050,7 @@
         <w:rPr>
           <w:rFonts w:ascii="Helvetica" w:hAnsi="Helvetica" w:cs="Arial"/>
           <w:bCs/>
-          <w:color w:val="000000" w:themeColor="text1"/>
+          <w:color w:val="262626" w:themeColor="text1" w:themeTint="D9"/>
           <w:sz w:val="20"/>
           <w:szCs w:val="20"/>
         </w:rPr>
@@ -5799,7 +5060,7 @@
         <w:rPr>
           <w:rFonts w:ascii="Helvetica" w:hAnsi="Helvetica" w:cs="Arial"/>
           <w:bCs/>
-          <w:color w:val="000000" w:themeColor="text1"/>
+          <w:color w:val="262626" w:themeColor="text1" w:themeTint="D9"/>
           <w:sz w:val="20"/>
           <w:szCs w:val="20"/>
         </w:rPr>
@@ -5809,7 +5070,7 @@
         <w:rPr>
           <w:rFonts w:ascii="Helvetica" w:hAnsi="Helvetica" w:cs="Arial"/>
           <w:bCs/>
-          <w:color w:val="000000" w:themeColor="text1"/>
+          <w:color w:val="262626" w:themeColor="text1" w:themeTint="D9"/>
           <w:sz w:val="20"/>
           <w:szCs w:val="20"/>
         </w:rPr>
@@ -5821,7 +5082,7 @@
           <w:bCs/>
           <w:i/>
           <w:iCs/>
-          <w:color w:val="000000" w:themeColor="text1"/>
+          <w:color w:val="262626" w:themeColor="text1" w:themeTint="D9"/>
           <w:sz w:val="20"/>
           <w:szCs w:val="20"/>
         </w:rPr>
@@ -5833,7 +5094,7 @@
           <w:bCs/>
           <w:i/>
           <w:iCs/>
-          <w:color w:val="000000" w:themeColor="text1"/>
+          <w:color w:val="262626" w:themeColor="text1" w:themeTint="D9"/>
           <w:sz w:val="20"/>
           <w:szCs w:val="20"/>
         </w:rPr>
@@ -5842,7 +5103,7 @@
       <w:r>
         <w:rPr>
           <w:rFonts w:ascii="Helvetica" w:hAnsi="Helvetica" w:cs="Arial"/>
-          <w:color w:val="000000" w:themeColor="text1"/>
+          <w:color w:val="262626" w:themeColor="text1" w:themeTint="D9"/>
           <w:sz w:val="20"/>
           <w:szCs w:val="20"/>
           <w:lang w:val="en-SG"/>
@@ -5853,7 +5114,7 @@
         <w:rPr>
           <w:rFonts w:ascii="Helvetica" w:hAnsi="Helvetica" w:cs="Arial"/>
           <w:bCs/>
-          <w:color w:val="000000" w:themeColor="text1"/>
+          <w:color w:val="262626" w:themeColor="text1" w:themeTint="D9"/>
           <w:sz w:val="20"/>
           <w:szCs w:val="20"/>
         </w:rPr>
@@ -5863,7 +5124,7 @@
         <w:rPr>
           <w:rFonts w:ascii="Helvetica" w:hAnsi="Helvetica" w:cs="Arial"/>
           <w:bCs/>
-          <w:color w:val="000000" w:themeColor="text1"/>
+          <w:color w:val="262626" w:themeColor="text1" w:themeTint="D9"/>
           <w:sz w:val="20"/>
           <w:szCs w:val="20"/>
         </w:rPr>
@@ -5877,7 +5138,7 @@
         <w:rPr>
           <w:rFonts w:ascii="Helvetica" w:hAnsi="Helvetica"/>
           <w:b/>
-          <w:color w:val="000000" w:themeColor="text1"/>
+          <w:color w:val="262626" w:themeColor="text1" w:themeTint="D9"/>
           <w:sz w:val="20"/>
           <w:szCs w:val="20"/>
         </w:rPr>
@@ -5890,26 +5151,26 @@
         <w:rPr>
           <w:rFonts w:ascii="Helvetica" w:hAnsi="Helvetica"/>
           <w:b/>
-          <w:color w:val="000000" w:themeColor="text1"/>
-          <w:sz w:val="20"/>
-          <w:szCs w:val="20"/>
-        </w:rPr>
-      </w:pPr>
-    </w:p>
-    <w:p>
-      <w:pPr>
-        <w:spacing w:line="276" w:lineRule="auto"/>
-        <w:rPr>
-          <w:rFonts w:ascii="Helvetica" w:hAnsi="Helvetica"/>
-          <w:b/>
-          <w:color w:val="000000" w:themeColor="text1"/>
-        </w:rPr>
-      </w:pPr>
-      <w:r>
-        <w:rPr>
-          <w:rFonts w:ascii="Helvetica" w:hAnsi="Helvetica"/>
-          <w:b/>
-          <w:color w:val="000000" w:themeColor="text1"/>
+          <w:color w:val="262626" w:themeColor="text1" w:themeTint="D9"/>
+          <w:sz w:val="20"/>
+          <w:szCs w:val="20"/>
+        </w:rPr>
+      </w:pPr>
+    </w:p>
+    <w:p>
+      <w:pPr>
+        <w:spacing w:line="276" w:lineRule="auto"/>
+        <w:rPr>
+          <w:rFonts w:ascii="Helvetica" w:hAnsi="Helvetica"/>
+          <w:b/>
+          <w:color w:val="262626" w:themeColor="text1" w:themeTint="D9"/>
+        </w:rPr>
+      </w:pPr>
+      <w:r>
+        <w:rPr>
+          <w:rFonts w:ascii="Helvetica" w:hAnsi="Helvetica"/>
+          <w:b/>
+          <w:color w:val="262626" w:themeColor="text1" w:themeTint="D9"/>
         </w:rPr>
         <w:t>Talks</w:t>
       </w:r>
@@ -5920,7 +5181,7 @@
         <w:ind w:left="709" w:hanging="709"/>
         <w:rPr>
           <w:rFonts w:ascii="Helvetica" w:hAnsi="Helvetica"/>
-          <w:color w:val="000000" w:themeColor="text1"/>
+          <w:color w:val="262626" w:themeColor="text1" w:themeTint="D9"/>
           <w:sz w:val="20"/>
           <w:szCs w:val="20"/>
         </w:rPr>
@@ -5932,17 +5193,17 @@
         <w:ind w:left="709" w:hanging="709"/>
         <w:rPr>
           <w:rFonts w:ascii="Helvetica" w:hAnsi="Helvetica"/>
-          <w:color w:val="000000" w:themeColor="text1"/>
-          <w:sz w:val="20"/>
-          <w:szCs w:val="20"/>
-        </w:rPr>
-      </w:pPr>
-      <w:r>
-        <w:rPr>
-          <w:rFonts w:ascii="Helvetica" w:hAnsi="Helvetica"/>
-          <w:b/>
-          <w:bCs/>
-          <w:color w:val="000000" w:themeColor="text1"/>
+          <w:color w:val="262626" w:themeColor="text1" w:themeTint="D9"/>
+          <w:sz w:val="20"/>
+          <w:szCs w:val="20"/>
+        </w:rPr>
+      </w:pPr>
+      <w:r>
+        <w:rPr>
+          <w:rFonts w:ascii="Helvetica" w:hAnsi="Helvetica"/>
+          <w:b/>
+          <w:bCs/>
+          <w:color w:val="262626" w:themeColor="text1" w:themeTint="D9"/>
           <w:sz w:val="20"/>
           <w:szCs w:val="20"/>
         </w:rPr>
@@ -5951,7 +5212,7 @@
       <w:r>
         <w:rPr>
           <w:rFonts w:ascii="Helvetica" w:hAnsi="Helvetica"/>
-          <w:color w:val="000000" w:themeColor="text1"/>
+          <w:color w:val="262626" w:themeColor="text1" w:themeTint="D9"/>
           <w:sz w:val="20"/>
           <w:szCs w:val="20"/>
         </w:rPr>
@@ -5962,7 +5223,7 @@
           <w:rFonts w:ascii="Helvetica" w:hAnsi="Helvetica"/>
           <w:i/>
           <w:iCs/>
-          <w:color w:val="000000" w:themeColor="text1"/>
+          <w:color w:val="262626" w:themeColor="text1" w:themeTint="D9"/>
           <w:sz w:val="20"/>
           <w:szCs w:val="20"/>
         </w:rPr>
@@ -5971,7 +5232,7 @@
       <w:r>
         <w:rPr>
           <w:rFonts w:ascii="Helvetica" w:hAnsi="Helvetica"/>
-          <w:color w:val="000000" w:themeColor="text1"/>
+          <w:color w:val="262626" w:themeColor="text1" w:themeTint="D9"/>
           <w:sz w:val="20"/>
           <w:szCs w:val="20"/>
         </w:rPr>
@@ -5984,7 +5245,7 @@
         <w:ind w:left="709" w:hanging="709"/>
         <w:rPr>
           <w:rFonts w:ascii="Helvetica" w:hAnsi="Helvetica"/>
-          <w:color w:val="000000" w:themeColor="text1"/>
+          <w:color w:val="262626" w:themeColor="text1" w:themeTint="D9"/>
           <w:sz w:val="20"/>
           <w:szCs w:val="20"/>
         </w:rPr>
@@ -5996,17 +5257,17 @@
         <w:ind w:left="709" w:hanging="709"/>
         <w:rPr>
           <w:rFonts w:ascii="Helvetica" w:hAnsi="Helvetica"/>
-          <w:color w:val="000000" w:themeColor="text1"/>
-          <w:sz w:val="20"/>
-          <w:szCs w:val="20"/>
-        </w:rPr>
-      </w:pPr>
-      <w:r>
-        <w:rPr>
-          <w:rFonts w:ascii="Helvetica" w:hAnsi="Helvetica"/>
-          <w:b/>
-          <w:bCs/>
-          <w:color w:val="000000" w:themeColor="text1"/>
+          <w:color w:val="262626" w:themeColor="text1" w:themeTint="D9"/>
+          <w:sz w:val="20"/>
+          <w:szCs w:val="20"/>
+        </w:rPr>
+      </w:pPr>
+      <w:r>
+        <w:rPr>
+          <w:rFonts w:ascii="Helvetica" w:hAnsi="Helvetica"/>
+          <w:b/>
+          <w:bCs/>
+          <w:color w:val="262626" w:themeColor="text1" w:themeTint="D9"/>
           <w:sz w:val="20"/>
           <w:szCs w:val="20"/>
         </w:rPr>
@@ -6015,7 +5276,7 @@
       <w:r>
         <w:rPr>
           <w:rFonts w:ascii="Helvetica" w:hAnsi="Helvetica"/>
-          <w:color w:val="000000" w:themeColor="text1"/>
+          <w:color w:val="262626" w:themeColor="text1" w:themeTint="D9"/>
           <w:sz w:val="20"/>
           <w:szCs w:val="20"/>
         </w:rPr>
@@ -6026,7 +5287,7 @@
           <w:rFonts w:ascii="Helvetica" w:hAnsi="Helvetica"/>
           <w:i/>
           <w:iCs/>
-          <w:color w:val="000000" w:themeColor="text1"/>
+          <w:color w:val="262626" w:themeColor="text1" w:themeTint="D9"/>
           <w:sz w:val="20"/>
           <w:szCs w:val="20"/>
         </w:rPr>
@@ -6035,7 +5296,7 @@
       <w:r>
         <w:rPr>
           <w:rFonts w:ascii="Helvetica" w:hAnsi="Helvetica"/>
-          <w:color w:val="000000" w:themeColor="text1"/>
+          <w:color w:val="262626" w:themeColor="text1" w:themeTint="D9"/>
           <w:sz w:val="20"/>
           <w:szCs w:val="20"/>
         </w:rPr>
@@ -6048,7 +5309,7 @@
         <w:ind w:left="709" w:hanging="709"/>
         <w:rPr>
           <w:rFonts w:ascii="Helvetica" w:hAnsi="Helvetica"/>
-          <w:color w:val="000000" w:themeColor="text1"/>
+          <w:color w:val="262626" w:themeColor="text1" w:themeTint="D9"/>
           <w:sz w:val="20"/>
           <w:szCs w:val="20"/>
         </w:rPr>
@@ -6060,17 +5321,17 @@
         <w:ind w:left="709" w:hanging="709"/>
         <w:rPr>
           <w:rFonts w:ascii="Helvetica" w:hAnsi="Helvetica"/>
-          <w:color w:val="000000" w:themeColor="text1"/>
-          <w:sz w:val="20"/>
-          <w:szCs w:val="20"/>
-        </w:rPr>
-      </w:pPr>
-      <w:r>
-        <w:rPr>
-          <w:rFonts w:ascii="Helvetica" w:hAnsi="Helvetica"/>
-          <w:b/>
-          <w:bCs/>
-          <w:color w:val="000000" w:themeColor="text1"/>
+          <w:color w:val="262626" w:themeColor="text1" w:themeTint="D9"/>
+          <w:sz w:val="20"/>
+          <w:szCs w:val="20"/>
+        </w:rPr>
+      </w:pPr>
+      <w:r>
+        <w:rPr>
+          <w:rFonts w:ascii="Helvetica" w:hAnsi="Helvetica"/>
+          <w:b/>
+          <w:bCs/>
+          <w:color w:val="262626" w:themeColor="text1" w:themeTint="D9"/>
           <w:sz w:val="20"/>
           <w:szCs w:val="20"/>
         </w:rPr>
@@ -6079,7 +5340,7 @@
       <w:r>
         <w:rPr>
           <w:rFonts w:ascii="Helvetica" w:hAnsi="Helvetica"/>
-          <w:color w:val="000000" w:themeColor="text1"/>
+          <w:color w:val="262626" w:themeColor="text1" w:themeTint="D9"/>
           <w:sz w:val="20"/>
           <w:szCs w:val="20"/>
         </w:rPr>
@@ -6090,7 +5351,7 @@
           <w:rFonts w:ascii="Helvetica" w:hAnsi="Helvetica"/>
           <w:i/>
           <w:iCs/>
-          <w:color w:val="000000" w:themeColor="text1"/>
+          <w:color w:val="262626" w:themeColor="text1" w:themeTint="D9"/>
           <w:sz w:val="20"/>
           <w:szCs w:val="20"/>
         </w:rPr>
@@ -6099,7 +5360,7 @@
       <w:r>
         <w:rPr>
           <w:rFonts w:ascii="Helvetica" w:hAnsi="Helvetica"/>
-          <w:color w:val="000000" w:themeColor="text1"/>
+          <w:color w:val="262626" w:themeColor="text1" w:themeTint="D9"/>
           <w:sz w:val="20"/>
           <w:szCs w:val="20"/>
         </w:rPr>
@@ -6112,7 +5373,7 @@
         <w:ind w:left="709" w:hanging="709"/>
         <w:rPr>
           <w:rFonts w:ascii="Helvetica" w:hAnsi="Helvetica"/>
-          <w:color w:val="000000" w:themeColor="text1"/>
+          <w:color w:val="262626" w:themeColor="text1" w:themeTint="D9"/>
           <w:sz w:val="20"/>
           <w:szCs w:val="20"/>
         </w:rPr>
@@ -6124,17 +5385,17 @@
         <w:ind w:left="709" w:hanging="709"/>
         <w:rPr>
           <w:rFonts w:ascii="Helvetica" w:hAnsi="Helvetica"/>
-          <w:color w:val="000000" w:themeColor="text1"/>
-          <w:sz w:val="20"/>
-          <w:szCs w:val="20"/>
-        </w:rPr>
-      </w:pPr>
-      <w:r>
-        <w:rPr>
-          <w:rFonts w:ascii="Helvetica" w:hAnsi="Helvetica"/>
-          <w:b/>
-          <w:bCs/>
-          <w:color w:val="000000" w:themeColor="text1"/>
+          <w:color w:val="262626" w:themeColor="text1" w:themeTint="D9"/>
+          <w:sz w:val="20"/>
+          <w:szCs w:val="20"/>
+        </w:rPr>
+      </w:pPr>
+      <w:r>
+        <w:rPr>
+          <w:rFonts w:ascii="Helvetica" w:hAnsi="Helvetica"/>
+          <w:b/>
+          <w:bCs/>
+          <w:color w:val="262626" w:themeColor="text1" w:themeTint="D9"/>
           <w:sz w:val="20"/>
           <w:szCs w:val="20"/>
         </w:rPr>
@@ -6143,7 +5404,7 @@
       <w:r>
         <w:rPr>
           <w:rFonts w:ascii="Helvetica" w:hAnsi="Helvetica"/>
-          <w:color w:val="000000" w:themeColor="text1"/>
+          <w:color w:val="262626" w:themeColor="text1" w:themeTint="D9"/>
           <w:sz w:val="20"/>
           <w:szCs w:val="20"/>
         </w:rPr>
@@ -6154,7 +5415,7 @@
           <w:rFonts w:ascii="Helvetica" w:hAnsi="Helvetica"/>
           <w:i/>
           <w:iCs/>
-          <w:color w:val="000000" w:themeColor="text1"/>
+          <w:color w:val="262626" w:themeColor="text1" w:themeTint="D9"/>
           <w:sz w:val="20"/>
           <w:szCs w:val="20"/>
         </w:rPr>
@@ -6163,7 +5424,7 @@
       <w:r>
         <w:rPr>
           <w:rFonts w:ascii="Helvetica" w:hAnsi="Helvetica"/>
-          <w:color w:val="000000" w:themeColor="text1"/>
+          <w:color w:val="262626" w:themeColor="text1" w:themeTint="D9"/>
           <w:sz w:val="20"/>
           <w:szCs w:val="20"/>
         </w:rPr>
@@ -6176,7 +5437,7 @@
         <w:ind w:left="709" w:hanging="709"/>
         <w:rPr>
           <w:rFonts w:ascii="Helvetica" w:hAnsi="Helvetica"/>
-          <w:color w:val="000000" w:themeColor="text1"/>
+          <w:color w:val="262626" w:themeColor="text1" w:themeTint="D9"/>
           <w:sz w:val="20"/>
           <w:szCs w:val="20"/>
         </w:rPr>
@@ -6188,17 +5449,17 @@
         <w:ind w:left="709" w:hanging="709"/>
         <w:rPr>
           <w:rFonts w:ascii="Helvetica" w:hAnsi="Helvetica"/>
-          <w:color w:val="000000" w:themeColor="text1"/>
-          <w:sz w:val="20"/>
-          <w:szCs w:val="20"/>
-        </w:rPr>
-      </w:pPr>
-      <w:r>
-        <w:rPr>
-          <w:rFonts w:ascii="Helvetica" w:hAnsi="Helvetica"/>
-          <w:b/>
-          <w:bCs/>
-          <w:color w:val="000000" w:themeColor="text1"/>
+          <w:color w:val="262626" w:themeColor="text1" w:themeTint="D9"/>
+          <w:sz w:val="20"/>
+          <w:szCs w:val="20"/>
+        </w:rPr>
+      </w:pPr>
+      <w:r>
+        <w:rPr>
+          <w:rFonts w:ascii="Helvetica" w:hAnsi="Helvetica"/>
+          <w:b/>
+          <w:bCs/>
+          <w:color w:val="262626" w:themeColor="text1" w:themeTint="D9"/>
           <w:sz w:val="20"/>
           <w:szCs w:val="20"/>
         </w:rPr>
@@ -6207,7 +5468,7 @@
       <w:r>
         <w:rPr>
           <w:rFonts w:ascii="Helvetica" w:hAnsi="Helvetica"/>
-          <w:color w:val="000000" w:themeColor="text1"/>
+          <w:color w:val="262626" w:themeColor="text1" w:themeTint="D9"/>
           <w:sz w:val="20"/>
           <w:szCs w:val="20"/>
         </w:rPr>
@@ -6218,7 +5479,7 @@
           <w:rFonts w:ascii="Helvetica" w:hAnsi="Helvetica"/>
           <w:i/>
           <w:iCs/>
-          <w:color w:val="000000" w:themeColor="text1"/>
+          <w:color w:val="262626" w:themeColor="text1" w:themeTint="D9"/>
           <w:sz w:val="20"/>
           <w:szCs w:val="20"/>
         </w:rPr>
@@ -6227,7 +5488,7 @@
       <w:r>
         <w:rPr>
           <w:rFonts w:ascii="Helvetica" w:hAnsi="Helvetica"/>
-          <w:color w:val="000000" w:themeColor="text1"/>
+          <w:color w:val="262626" w:themeColor="text1" w:themeTint="D9"/>
           <w:sz w:val="20"/>
           <w:szCs w:val="20"/>
         </w:rPr>
@@ -6240,7 +5501,7 @@
         <w:ind w:left="709" w:hanging="709"/>
         <w:rPr>
           <w:rFonts w:ascii="Helvetica" w:hAnsi="Helvetica"/>
-          <w:color w:val="000000" w:themeColor="text1"/>
+          <w:color w:val="262626" w:themeColor="text1" w:themeTint="D9"/>
           <w:sz w:val="20"/>
           <w:szCs w:val="20"/>
         </w:rPr>
@@ -6252,17 +5513,17 @@
         <w:ind w:left="709" w:hanging="709"/>
         <w:rPr>
           <w:rFonts w:ascii="Helvetica" w:hAnsi="Helvetica"/>
-          <w:color w:val="000000" w:themeColor="text1"/>
-          <w:sz w:val="20"/>
-          <w:szCs w:val="20"/>
-        </w:rPr>
-      </w:pPr>
-      <w:r>
-        <w:rPr>
-          <w:rFonts w:ascii="Helvetica" w:hAnsi="Helvetica"/>
-          <w:b/>
-          <w:bCs/>
-          <w:color w:val="000000" w:themeColor="text1"/>
+          <w:color w:val="262626" w:themeColor="text1" w:themeTint="D9"/>
+          <w:sz w:val="20"/>
+          <w:szCs w:val="20"/>
+        </w:rPr>
+      </w:pPr>
+      <w:r>
+        <w:rPr>
+          <w:rFonts w:ascii="Helvetica" w:hAnsi="Helvetica"/>
+          <w:b/>
+          <w:bCs/>
+          <w:color w:val="262626" w:themeColor="text1" w:themeTint="D9"/>
           <w:sz w:val="20"/>
           <w:szCs w:val="20"/>
         </w:rPr>
@@ -6271,7 +5532,7 @@
       <w:r>
         <w:rPr>
           <w:rFonts w:ascii="Helvetica" w:hAnsi="Helvetica"/>
-          <w:color w:val="000000" w:themeColor="text1"/>
+          <w:color w:val="262626" w:themeColor="text1" w:themeTint="D9"/>
           <w:sz w:val="20"/>
           <w:szCs w:val="20"/>
         </w:rPr>
@@ -6282,7 +5543,7 @@
           <w:rFonts w:ascii="Helvetica" w:hAnsi="Helvetica"/>
           <w:i/>
           <w:iCs/>
-          <w:color w:val="000000" w:themeColor="text1"/>
+          <w:color w:val="262626" w:themeColor="text1" w:themeTint="D9"/>
           <w:sz w:val="20"/>
           <w:szCs w:val="20"/>
         </w:rPr>
@@ -6291,7 +5552,7 @@
       <w:r>
         <w:rPr>
           <w:rFonts w:ascii="Helvetica" w:hAnsi="Helvetica"/>
-          <w:color w:val="000000" w:themeColor="text1"/>
+          <w:color w:val="262626" w:themeColor="text1" w:themeTint="D9"/>
           <w:sz w:val="20"/>
           <w:szCs w:val="20"/>
         </w:rPr>
@@ -6304,7 +5565,7 @@
         <w:ind w:left="709" w:hanging="709"/>
         <w:rPr>
           <w:rFonts w:ascii="Helvetica" w:hAnsi="Helvetica"/>
-          <w:color w:val="000000" w:themeColor="text1"/>
+          <w:color w:val="262626" w:themeColor="text1" w:themeTint="D9"/>
           <w:sz w:val="20"/>
           <w:szCs w:val="20"/>
         </w:rPr>
@@ -6316,17 +5577,17 @@
         <w:ind w:left="709" w:hanging="709"/>
         <w:rPr>
           <w:rFonts w:ascii="Helvetica" w:hAnsi="Helvetica"/>
-          <w:color w:val="000000" w:themeColor="text1"/>
-          <w:sz w:val="20"/>
-          <w:szCs w:val="20"/>
-        </w:rPr>
-      </w:pPr>
-      <w:r>
-        <w:rPr>
-          <w:rFonts w:ascii="Helvetica" w:hAnsi="Helvetica"/>
-          <w:b/>
-          <w:bCs/>
-          <w:color w:val="000000" w:themeColor="text1"/>
+          <w:color w:val="262626" w:themeColor="text1" w:themeTint="D9"/>
+          <w:sz w:val="20"/>
+          <w:szCs w:val="20"/>
+        </w:rPr>
+      </w:pPr>
+      <w:r>
+        <w:rPr>
+          <w:rFonts w:ascii="Helvetica" w:hAnsi="Helvetica"/>
+          <w:b/>
+          <w:bCs/>
+          <w:color w:val="262626" w:themeColor="text1" w:themeTint="D9"/>
           <w:sz w:val="20"/>
           <w:szCs w:val="20"/>
         </w:rPr>
@@ -6335,7 +5596,7 @@
       <w:r>
         <w:rPr>
           <w:rFonts w:ascii="Helvetica" w:hAnsi="Helvetica"/>
-          <w:color w:val="000000" w:themeColor="text1"/>
+          <w:color w:val="262626" w:themeColor="text1" w:themeTint="D9"/>
           <w:sz w:val="20"/>
           <w:szCs w:val="20"/>
         </w:rPr>
@@ -6346,7 +5607,7 @@
           <w:rFonts w:ascii="Helvetica" w:hAnsi="Helvetica"/>
           <w:i/>
           <w:iCs/>
-          <w:color w:val="000000" w:themeColor="text1"/>
+          <w:color w:val="262626" w:themeColor="text1" w:themeTint="D9"/>
           <w:sz w:val="20"/>
           <w:szCs w:val="20"/>
         </w:rPr>
@@ -6355,7 +5616,7 @@
       <w:r>
         <w:rPr>
           <w:rFonts w:ascii="Helvetica" w:hAnsi="Helvetica"/>
-          <w:color w:val="000000" w:themeColor="text1"/>
+          <w:color w:val="262626" w:themeColor="text1" w:themeTint="D9"/>
           <w:sz w:val="20"/>
           <w:szCs w:val="20"/>
         </w:rPr>
@@ -6369,7 +5630,7 @@
         <w:rPr>
           <w:rFonts w:ascii="Helvetica" w:hAnsi="Helvetica"/>
           <w:b/>
-          <w:color w:val="000000" w:themeColor="text1"/>
+          <w:color w:val="262626" w:themeColor="text1" w:themeTint="D9"/>
           <w:sz w:val="20"/>
           <w:szCs w:val="20"/>
         </w:rPr>
@@ -6382,26 +5643,26 @@
         <w:rPr>
           <w:rFonts w:ascii="Helvetica" w:hAnsi="Helvetica"/>
           <w:b/>
-          <w:color w:val="000000" w:themeColor="text1"/>
-          <w:sz w:val="20"/>
-          <w:szCs w:val="20"/>
-        </w:rPr>
-      </w:pPr>
-    </w:p>
-    <w:p>
-      <w:pPr>
-        <w:spacing w:line="276" w:lineRule="auto"/>
-        <w:rPr>
-          <w:rFonts w:ascii="Helvetica" w:hAnsi="Helvetica"/>
-          <w:b/>
-          <w:color w:val="000000" w:themeColor="text1"/>
-        </w:rPr>
-      </w:pPr>
-      <w:r>
-        <w:rPr>
-          <w:rFonts w:ascii="Helvetica" w:hAnsi="Helvetica"/>
-          <w:b/>
-          <w:color w:val="000000" w:themeColor="text1"/>
+          <w:color w:val="262626" w:themeColor="text1" w:themeTint="D9"/>
+          <w:sz w:val="20"/>
+          <w:szCs w:val="20"/>
+        </w:rPr>
+      </w:pPr>
+    </w:p>
+    <w:p>
+      <w:pPr>
+        <w:spacing w:line="276" w:lineRule="auto"/>
+        <w:rPr>
+          <w:rFonts w:ascii="Helvetica" w:hAnsi="Helvetica"/>
+          <w:b/>
+          <w:color w:val="262626" w:themeColor="text1" w:themeTint="D9"/>
+        </w:rPr>
+      </w:pPr>
+      <w:r>
+        <w:rPr>
+          <w:rFonts w:ascii="Helvetica" w:hAnsi="Helvetica"/>
+          <w:b/>
+          <w:color w:val="262626" w:themeColor="text1" w:themeTint="D9"/>
         </w:rPr>
         <w:t>Invited presentations</w:t>
       </w:r>
@@ -6424,17 +5685,17 @@
         <w:ind w:left="709" w:hanging="709"/>
         <w:rPr>
           <w:rFonts w:ascii="Helvetica" w:hAnsi="Helvetica"/>
-          <w:color w:val="000000" w:themeColor="text1"/>
-          <w:sz w:val="20"/>
-          <w:szCs w:val="20"/>
-        </w:rPr>
-      </w:pPr>
-      <w:r>
-        <w:rPr>
-          <w:rFonts w:ascii="Helvetica" w:hAnsi="Helvetica"/>
-          <w:b/>
-          <w:bCs/>
-          <w:color w:val="000000" w:themeColor="text1"/>
+          <w:color w:val="262626" w:themeColor="text1" w:themeTint="D9"/>
+          <w:sz w:val="20"/>
+          <w:szCs w:val="20"/>
+        </w:rPr>
+      </w:pPr>
+      <w:r>
+        <w:rPr>
+          <w:rFonts w:ascii="Helvetica" w:hAnsi="Helvetica"/>
+          <w:b/>
+          <w:bCs/>
+          <w:color w:val="262626" w:themeColor="text1" w:themeTint="D9"/>
           <w:sz w:val="20"/>
           <w:szCs w:val="20"/>
         </w:rPr>
@@ -6443,7 +5704,7 @@
       <w:r>
         <w:rPr>
           <w:rFonts w:ascii="Helvetica" w:hAnsi="Helvetica"/>
-          <w:color w:val="000000" w:themeColor="text1"/>
+          <w:color w:val="262626" w:themeColor="text1" w:themeTint="D9"/>
           <w:sz w:val="20"/>
           <w:szCs w:val="20"/>
         </w:rPr>
@@ -6454,7 +5715,7 @@
           <w:rFonts w:ascii="Helvetica" w:hAnsi="Helvetica"/>
           <w:i/>
           <w:iCs/>
-          <w:color w:val="000000" w:themeColor="text1"/>
+          <w:color w:val="262626" w:themeColor="text1" w:themeTint="D9"/>
           <w:sz w:val="20"/>
           <w:szCs w:val="20"/>
         </w:rPr>
@@ -6463,7 +5724,7 @@
       <w:r>
         <w:rPr>
           <w:rFonts w:ascii="Helvetica" w:hAnsi="Helvetica"/>
-          <w:color w:val="000000" w:themeColor="text1"/>
+          <w:color w:val="262626" w:themeColor="text1" w:themeTint="D9"/>
           <w:sz w:val="20"/>
           <w:szCs w:val="20"/>
         </w:rPr>
@@ -6477,7 +5738,7 @@
         <w:rPr>
           <w:rFonts w:ascii="Helvetica" w:hAnsi="Helvetica"/>
           <w:b/>
-          <w:color w:val="000000" w:themeColor="text1"/>
+          <w:color w:val="262626" w:themeColor="text1" w:themeTint="D9"/>
           <w:sz w:val="20"/>
           <w:szCs w:val="20"/>
         </w:rPr>
@@ -6489,17 +5750,17 @@
         <w:ind w:left="709" w:hanging="709"/>
         <w:rPr>
           <w:rFonts w:ascii="Helvetica" w:hAnsi="Helvetica"/>
-          <w:color w:val="000000" w:themeColor="text1"/>
-          <w:sz w:val="20"/>
-          <w:szCs w:val="20"/>
-        </w:rPr>
-      </w:pPr>
-      <w:r>
-        <w:rPr>
-          <w:rFonts w:ascii="Helvetica" w:hAnsi="Helvetica"/>
-          <w:b/>
-          <w:bCs/>
-          <w:color w:val="000000" w:themeColor="text1"/>
+          <w:color w:val="262626" w:themeColor="text1" w:themeTint="D9"/>
+          <w:sz w:val="20"/>
+          <w:szCs w:val="20"/>
+        </w:rPr>
+      </w:pPr>
+      <w:r>
+        <w:rPr>
+          <w:rFonts w:ascii="Helvetica" w:hAnsi="Helvetica"/>
+          <w:b/>
+          <w:bCs/>
+          <w:color w:val="262626" w:themeColor="text1" w:themeTint="D9"/>
           <w:sz w:val="20"/>
           <w:szCs w:val="20"/>
         </w:rPr>
@@ -6508,7 +5769,7 @@
       <w:r>
         <w:rPr>
           <w:rFonts w:ascii="Helvetica" w:hAnsi="Helvetica"/>
-          <w:color w:val="000000" w:themeColor="text1"/>
+          <w:color w:val="262626" w:themeColor="text1" w:themeTint="D9"/>
           <w:sz w:val="20"/>
           <w:szCs w:val="20"/>
         </w:rPr>
@@ -6519,7 +5780,7 @@
           <w:rFonts w:ascii="Helvetica" w:hAnsi="Helvetica"/>
           <w:i/>
           <w:iCs/>
-          <w:color w:val="000000" w:themeColor="text1"/>
+          <w:color w:val="262626" w:themeColor="text1" w:themeTint="D9"/>
           <w:sz w:val="20"/>
           <w:szCs w:val="20"/>
         </w:rPr>
@@ -6528,7 +5789,7 @@
       <w:r>
         <w:rPr>
           <w:rFonts w:ascii="Helvetica" w:hAnsi="Helvetica"/>
-          <w:color w:val="000000" w:themeColor="text1"/>
+          <w:color w:val="262626" w:themeColor="text1" w:themeTint="D9"/>
           <w:sz w:val="20"/>
           <w:szCs w:val="20"/>
         </w:rPr>
@@ -6541,34 +5802,34 @@
         <w:rPr>
           <w:rFonts w:ascii="Helvetica" w:hAnsi="Helvetica"/>
           <w:b/>
-          <w:color w:val="000000" w:themeColor="text1"/>
-        </w:rPr>
-      </w:pPr>
-    </w:p>
-    <w:p>
-      <w:pPr>
-        <w:spacing w:line="276" w:lineRule="auto"/>
-        <w:rPr>
-          <w:rFonts w:ascii="Helvetica" w:hAnsi="Helvetica"/>
-          <w:b/>
-          <w:color w:val="000000" w:themeColor="text1"/>
-        </w:rPr>
-      </w:pPr>
-    </w:p>
-    <w:p>
-      <w:pPr>
-        <w:spacing w:line="276" w:lineRule="auto"/>
-        <w:rPr>
-          <w:rFonts w:ascii="Helvetica" w:hAnsi="Helvetica"/>
-          <w:b/>
-          <w:color w:val="000000" w:themeColor="text1"/>
-        </w:rPr>
-      </w:pPr>
-      <w:r>
-        <w:rPr>
-          <w:rFonts w:ascii="Helvetica" w:hAnsi="Helvetica"/>
-          <w:b/>
-          <w:color w:val="000000" w:themeColor="text1"/>
+          <w:color w:val="262626" w:themeColor="text1" w:themeTint="D9"/>
+        </w:rPr>
+      </w:pPr>
+    </w:p>
+    <w:p>
+      <w:pPr>
+        <w:spacing w:line="276" w:lineRule="auto"/>
+        <w:rPr>
+          <w:rFonts w:ascii="Helvetica" w:hAnsi="Helvetica"/>
+          <w:b/>
+          <w:color w:val="262626" w:themeColor="text1" w:themeTint="D9"/>
+        </w:rPr>
+      </w:pPr>
+    </w:p>
+    <w:p>
+      <w:pPr>
+        <w:spacing w:line="276" w:lineRule="auto"/>
+        <w:rPr>
+          <w:rFonts w:ascii="Helvetica" w:hAnsi="Helvetica"/>
+          <w:b/>
+          <w:color w:val="262626" w:themeColor="text1" w:themeTint="D9"/>
+        </w:rPr>
+      </w:pPr>
+      <w:r>
+        <w:rPr>
+          <w:rFonts w:ascii="Helvetica" w:hAnsi="Helvetica"/>
+          <w:b/>
+          <w:color w:val="262626" w:themeColor="text1" w:themeTint="D9"/>
         </w:rPr>
         <w:t>Work in progress</w:t>
       </w:r>
@@ -6579,7 +5840,7 @@
         <w:rPr>
           <w:rFonts w:ascii="Helvetica" w:hAnsi="Helvetica"/>
           <w:b/>
-          <w:color w:val="000000" w:themeColor="text1"/>
+          <w:color w:val="262626" w:themeColor="text1" w:themeTint="D9"/>
         </w:rPr>
       </w:pPr>
     </w:p>
@@ -6589,17 +5850,17 @@
         <w:ind w:left="709" w:hanging="709"/>
         <w:rPr>
           <w:rFonts w:ascii="Helvetica" w:hAnsi="Helvetica" w:cs="Arial"/>
-          <w:color w:val="000000" w:themeColor="text1"/>
-          <w:sz w:val="20"/>
-          <w:szCs w:val="20"/>
-        </w:rPr>
-      </w:pPr>
-      <w:r>
-        <w:rPr>
-          <w:rFonts w:ascii="Helvetica" w:hAnsi="Helvetica" w:cs="Arial"/>
-          <w:b/>
-          <w:bCs/>
-          <w:color w:val="000000" w:themeColor="text1"/>
+          <w:color w:val="262626" w:themeColor="text1" w:themeTint="D9"/>
+          <w:sz w:val="20"/>
+          <w:szCs w:val="20"/>
+        </w:rPr>
+      </w:pPr>
+      <w:r>
+        <w:rPr>
+          <w:rFonts w:ascii="Helvetica" w:hAnsi="Helvetica" w:cs="Arial"/>
+          <w:b/>
+          <w:bCs/>
+          <w:color w:val="262626" w:themeColor="text1" w:themeTint="D9"/>
           <w:sz w:val="20"/>
           <w:szCs w:val="20"/>
         </w:rPr>
@@ -6608,76 +5869,18 @@
       <w:r>
         <w:rPr>
           <w:rFonts w:ascii="Helvetica" w:hAnsi="Helvetica" w:cs="Arial"/>
-          <w:color w:val="000000" w:themeColor="text1"/>
-          <w:sz w:val="20"/>
-          <w:szCs w:val="20"/>
-        </w:rPr>
-        <w:t xml:space="preserve"> &amp; Post, B. (</w:t>
-      </w:r>
-      <w:r>
-        <w:rPr>
-          <w:rFonts w:ascii="Helvetica" w:hAnsi="Helvetica" w:cs="Arial"/>
-          <w:color w:val="000000" w:themeColor="text1"/>
-          <w:sz w:val="20"/>
-          <w:szCs w:val="20"/>
-        </w:rPr>
-        <w:t>under revision</w:t>
-      </w:r>
-      <w:r>
-        <w:rPr>
-          <w:rFonts w:ascii="Helvetica" w:hAnsi="Helvetica" w:cs="Arial"/>
-          <w:color w:val="000000" w:themeColor="text1"/>
-          <w:sz w:val="20"/>
-          <w:szCs w:val="20"/>
-        </w:rPr>
-        <w:t>). Bilingual phonological acquisition in a multi(</w:t>
-      </w:r>
-      <w:proofErr w:type="spellStart"/>
-      <w:r>
-        <w:rPr>
-          <w:rFonts w:ascii="Helvetica" w:hAnsi="Helvetica" w:cs="Arial"/>
-          <w:color w:val="000000" w:themeColor="text1"/>
-          <w:sz w:val="20"/>
-          <w:szCs w:val="20"/>
-        </w:rPr>
-        <w:t>dia</w:t>
-      </w:r>
-      <w:proofErr w:type="spellEnd"/>
-      <w:r>
-        <w:rPr>
-          <w:rFonts w:ascii="Helvetica" w:hAnsi="Helvetica" w:cs="Arial"/>
-          <w:color w:val="000000" w:themeColor="text1"/>
-          <w:sz w:val="20"/>
-          <w:szCs w:val="20"/>
-        </w:rPr>
-        <w:t>)</w:t>
-      </w:r>
-      <w:proofErr w:type="spellStart"/>
-      <w:r>
-        <w:rPr>
-          <w:rFonts w:ascii="Helvetica" w:hAnsi="Helvetica" w:cs="Arial"/>
-          <w:color w:val="000000" w:themeColor="text1"/>
-          <w:sz w:val="20"/>
-          <w:szCs w:val="20"/>
-        </w:rPr>
-        <w:t>lectal</w:t>
-      </w:r>
-      <w:proofErr w:type="spellEnd"/>
-      <w:r>
-        <w:rPr>
-          <w:rFonts w:ascii="Helvetica" w:hAnsi="Helvetica" w:cs="Arial"/>
-          <w:color w:val="000000" w:themeColor="text1"/>
-          <w:sz w:val="20"/>
-          <w:szCs w:val="20"/>
-        </w:rPr>
-        <w:t xml:space="preserve"> context: acquisition of /l/ by English-Malay bilingual children in Singapore</w:t>
+          <w:color w:val="262626" w:themeColor="text1" w:themeTint="D9"/>
+          <w:sz w:val="20"/>
+          <w:szCs w:val="20"/>
+        </w:rPr>
+        <w:t xml:space="preserve"> &amp; Post, B. (under revision). Bilingual phonological acquisition in a multi(dia)lectal context: acquisition of /l/ by English-Malay bilingual children in Singapore</w:t>
       </w:r>
       <w:r>
         <w:rPr>
           <w:rFonts w:ascii="Helvetica" w:hAnsi="Helvetica" w:cs="Arial"/>
           <w:i/>
           <w:iCs/>
-          <w:color w:val="000000" w:themeColor="text1"/>
+          <w:color w:val="262626" w:themeColor="text1" w:themeTint="D9"/>
           <w:sz w:val="20"/>
           <w:szCs w:val="20"/>
         </w:rPr>
@@ -6690,34 +5893,34 @@
         <w:rPr>
           <w:rFonts w:ascii="Helvetica" w:hAnsi="Helvetica"/>
           <w:b/>
-          <w:color w:val="000000" w:themeColor="text1"/>
-        </w:rPr>
-      </w:pPr>
-    </w:p>
-    <w:p>
-      <w:pPr>
-        <w:spacing w:line="276" w:lineRule="auto"/>
-        <w:rPr>
-          <w:rFonts w:ascii="Helvetica" w:hAnsi="Helvetica"/>
-          <w:b/>
-          <w:color w:val="000000" w:themeColor="text1"/>
-        </w:rPr>
-      </w:pPr>
-    </w:p>
-    <w:p>
-      <w:pPr>
-        <w:spacing w:line="276" w:lineRule="auto"/>
-        <w:rPr>
-          <w:rFonts w:ascii="Helvetica" w:hAnsi="Helvetica"/>
-          <w:b/>
-          <w:color w:val="000000" w:themeColor="text1"/>
-        </w:rPr>
-      </w:pPr>
-      <w:r>
-        <w:rPr>
-          <w:rFonts w:ascii="Helvetica" w:hAnsi="Helvetica"/>
-          <w:b/>
-          <w:color w:val="000000" w:themeColor="text1"/>
+          <w:color w:val="262626" w:themeColor="text1" w:themeTint="D9"/>
+        </w:rPr>
+      </w:pPr>
+    </w:p>
+    <w:p>
+      <w:pPr>
+        <w:spacing w:line="276" w:lineRule="auto"/>
+        <w:rPr>
+          <w:rFonts w:ascii="Helvetica" w:hAnsi="Helvetica"/>
+          <w:b/>
+          <w:color w:val="262626" w:themeColor="text1" w:themeTint="D9"/>
+        </w:rPr>
+      </w:pPr>
+    </w:p>
+    <w:p>
+      <w:pPr>
+        <w:spacing w:line="276" w:lineRule="auto"/>
+        <w:rPr>
+          <w:rFonts w:ascii="Helvetica" w:hAnsi="Helvetica"/>
+          <w:b/>
+          <w:color w:val="262626" w:themeColor="text1" w:themeTint="D9"/>
+        </w:rPr>
+      </w:pPr>
+      <w:r>
+        <w:rPr>
+          <w:rFonts w:ascii="Helvetica" w:hAnsi="Helvetica"/>
+          <w:b/>
+          <w:color w:val="262626" w:themeColor="text1" w:themeTint="D9"/>
         </w:rPr>
         <w:lastRenderedPageBreak/>
         <w:t>Teaching experience</w:t>
@@ -6888,7 +6091,7 @@
         <w:rPr>
           <w:rFonts w:ascii="Helvetica" w:hAnsi="Helvetica"/>
           <w:b/>
-          <w:color w:val="000000" w:themeColor="text1"/>
+          <w:color w:val="262626" w:themeColor="text1" w:themeTint="D9"/>
           <w:sz w:val="20"/>
           <w:szCs w:val="20"/>
         </w:rPr>
@@ -7059,37 +6262,7 @@
                 <w:sz w:val="20"/>
                 <w:szCs w:val="20"/>
               </w:rPr>
-              <w:t>Jesus College Graduate Research grant (</w:t>
-            </w:r>
-            <w:r>
-              <w:rPr>
-                <w:rFonts w:ascii="Helvetica" w:hAnsi="Helvetica" w:cs="Arial"/>
-                <w:bCs/>
-                <w:color w:val="262626" w:themeColor="text1" w:themeTint="D9"/>
-                <w:sz w:val="20"/>
-                <w:szCs w:val="20"/>
-              </w:rPr>
-              <w:t xml:space="preserve">BLS2022) </w:t>
-            </w:r>
-            <w:r>
-              <w:rPr>
-                <w:rFonts w:ascii="Helvetica" w:hAnsi="Helvetica" w:cs="Arial"/>
-                <w:bCs/>
-                <w:color w:val="262626" w:themeColor="text1" w:themeTint="D9"/>
-                <w:sz w:val="20"/>
-                <w:szCs w:val="20"/>
-              </w:rPr>
-              <w:t>£</w:t>
-            </w:r>
-            <w:r>
-              <w:rPr>
-                <w:rFonts w:ascii="Helvetica" w:hAnsi="Helvetica" w:cs="Arial"/>
-                <w:bCs/>
-                <w:color w:val="262626" w:themeColor="text1" w:themeTint="D9"/>
-                <w:sz w:val="20"/>
-                <w:szCs w:val="20"/>
-              </w:rPr>
-              <w:t>464</w:t>
+              <w:t>Jesus College Graduate Research grant (BLS2022) £464</w:t>
             </w:r>
           </w:p>
         </w:tc>
@@ -7183,7 +6356,6 @@
                 <w:szCs w:val="20"/>
               </w:rPr>
             </w:pPr>
-            <w:proofErr w:type="spellStart"/>
             <w:r>
               <w:rPr>
                 <w:rFonts w:ascii="Helvetica" w:hAnsi="Helvetica" w:cs="Arial"/>
@@ -7192,28 +6364,7 @@
                 <w:sz w:val="20"/>
                 <w:szCs w:val="20"/>
               </w:rPr>
-              <w:t>Eugénie</w:t>
-            </w:r>
-            <w:proofErr w:type="spellEnd"/>
-            <w:r>
-              <w:rPr>
-                <w:rFonts w:ascii="Helvetica" w:hAnsi="Helvetica" w:cs="Arial"/>
-                <w:bCs/>
-                <w:color w:val="262626" w:themeColor="text1" w:themeTint="D9"/>
-                <w:sz w:val="20"/>
-                <w:szCs w:val="20"/>
-              </w:rPr>
-              <w:t xml:space="preserve"> Henderson prize for the best poster presentation by non-member</w:t>
-            </w:r>
-            <w:r>
-              <w:rPr>
-                <w:rFonts w:ascii="Helvetica" w:hAnsi="Helvetica" w:cs="Arial"/>
-                <w:bCs/>
-                <w:color w:val="262626" w:themeColor="text1" w:themeTint="D9"/>
-                <w:sz w:val="20"/>
-                <w:szCs w:val="20"/>
-              </w:rPr>
-              <w:t xml:space="preserve"> for the poster entitled: </w:t>
+              <w:t xml:space="preserve">Eugénie Henderson prize for the best poster presentation by non-member for the poster entitled: </w:t>
             </w:r>
             <w:r>
               <w:rPr>
@@ -7221,7 +6372,7 @@
                 <w:bCs/>
                 <w:i/>
                 <w:iCs/>
-                <w:color w:val="000000" w:themeColor="text1"/>
+                <w:color w:val="262626" w:themeColor="text1" w:themeTint="D9"/>
                 <w:sz w:val="20"/>
                 <w:szCs w:val="20"/>
               </w:rPr>
@@ -7233,7 +6384,7 @@
                 <w:bCs/>
                 <w:i/>
                 <w:iCs/>
-                <w:color w:val="000000" w:themeColor="text1"/>
+                <w:color w:val="262626" w:themeColor="text1" w:themeTint="D9"/>
                 <w:sz w:val="20"/>
                 <w:szCs w:val="20"/>
               </w:rPr>
@@ -7591,7 +6742,6 @@
               </w:rPr>
               <w:t>Jesus College Graduate Research grant (</w:t>
             </w:r>
-            <w:proofErr w:type="spellStart"/>
             <w:r>
               <w:rPr>
                 <w:rFonts w:ascii="Helvetica" w:hAnsi="Helvetica" w:cs="Arial"/>
@@ -7600,18 +6750,7 @@
                 <w:sz w:val="20"/>
                 <w:szCs w:val="20"/>
               </w:rPr>
-              <w:t>ViLA</w:t>
-            </w:r>
-            <w:proofErr w:type="spellEnd"/>
-            <w:r>
-              <w:rPr>
-                <w:rFonts w:ascii="Helvetica" w:hAnsi="Helvetica" w:cs="Arial"/>
-                <w:bCs/>
-                <w:color w:val="262626" w:themeColor="text1" w:themeTint="D9"/>
-                <w:sz w:val="20"/>
-                <w:szCs w:val="20"/>
-              </w:rPr>
-              <w:t xml:space="preserve"> 4</w:t>
+              <w:t>ViLA 4</w:t>
             </w:r>
             <w:r>
               <w:rPr>
@@ -7943,25 +7082,14 @@
                 <w:szCs w:val="20"/>
               </w:rPr>
             </w:pPr>
-            <w:proofErr w:type="spellStart"/>
-            <w:r>
-              <w:rPr>
-                <w:rFonts w:ascii="Helvetica" w:hAnsi="Helvetica" w:cs="Arial"/>
-                <w:color w:val="262626" w:themeColor="text1" w:themeTint="D9"/>
-                <w:sz w:val="20"/>
-                <w:szCs w:val="20"/>
-              </w:rPr>
-              <w:t>Innergy</w:t>
-            </w:r>
-            <w:proofErr w:type="spellEnd"/>
-            <w:r>
-              <w:rPr>
-                <w:rFonts w:ascii="Helvetica" w:hAnsi="Helvetica" w:cs="Arial"/>
-                <w:color w:val="262626" w:themeColor="text1" w:themeTint="D9"/>
-                <w:sz w:val="20"/>
-                <w:szCs w:val="20"/>
-              </w:rPr>
-              <w:t xml:space="preserve"> (HQ) award for the development of Lenses and Links: A game of literary perspective</w:t>
+            <w:r>
+              <w:rPr>
+                <w:rFonts w:ascii="Helvetica" w:hAnsi="Helvetica" w:cs="Arial"/>
+                <w:color w:val="262626" w:themeColor="text1" w:themeTint="D9"/>
+                <w:sz w:val="20"/>
+                <w:szCs w:val="20"/>
+              </w:rPr>
+              <w:t>Innergy (HQ) award for the development of Lenses and Links: A game of literary perspective</w:t>
             </w:r>
           </w:p>
         </w:tc>
@@ -8063,25 +7191,14 @@
                 <w:szCs w:val="20"/>
               </w:rPr>
             </w:pPr>
-            <w:proofErr w:type="spellStart"/>
-            <w:r>
-              <w:rPr>
-                <w:rFonts w:ascii="Helvetica" w:hAnsi="Helvetica" w:cs="Arial"/>
-                <w:color w:val="262626" w:themeColor="text1" w:themeTint="D9"/>
-                <w:sz w:val="20"/>
-                <w:szCs w:val="20"/>
-              </w:rPr>
-              <w:t>NSman</w:t>
-            </w:r>
-            <w:proofErr w:type="spellEnd"/>
-            <w:r>
-              <w:rPr>
-                <w:rFonts w:ascii="Helvetica" w:hAnsi="Helvetica" w:cs="Arial"/>
-                <w:color w:val="262626" w:themeColor="text1" w:themeTint="D9"/>
-                <w:sz w:val="20"/>
-                <w:szCs w:val="20"/>
-              </w:rPr>
-              <w:t xml:space="preserve"> of the Year Award</w:t>
+            <w:r>
+              <w:rPr>
+                <w:rFonts w:ascii="Helvetica" w:hAnsi="Helvetica" w:cs="Arial"/>
+                <w:color w:val="262626" w:themeColor="text1" w:themeTint="D9"/>
+                <w:sz w:val="20"/>
+                <w:szCs w:val="20"/>
+              </w:rPr>
+              <w:t>NSman of the Year Award</w:t>
             </w:r>
           </w:p>
         </w:tc>
@@ -8176,45 +7293,14 @@
                 <w:szCs w:val="20"/>
               </w:rPr>
             </w:pPr>
-            <w:proofErr w:type="spellStart"/>
-            <w:r>
-              <w:rPr>
-                <w:rFonts w:ascii="Helvetica" w:hAnsi="Helvetica" w:cs="Arial"/>
-                <w:color w:val="262626" w:themeColor="text1" w:themeTint="D9"/>
-                <w:sz w:val="20"/>
-                <w:szCs w:val="20"/>
-              </w:rPr>
-              <w:t>Innergy</w:t>
-            </w:r>
-            <w:proofErr w:type="spellEnd"/>
-            <w:r>
-              <w:rPr>
-                <w:rFonts w:ascii="Helvetica" w:hAnsi="Helvetica" w:cs="Arial"/>
-                <w:color w:val="262626" w:themeColor="text1" w:themeTint="D9"/>
-                <w:sz w:val="20"/>
-                <w:szCs w:val="20"/>
-              </w:rPr>
-              <w:t xml:space="preserve"> (HQ) award for the development of Ding </w:t>
-            </w:r>
-            <w:proofErr w:type="spellStart"/>
-            <w:r>
-              <w:rPr>
-                <w:rFonts w:ascii="Helvetica" w:hAnsi="Helvetica" w:cs="Arial"/>
-                <w:color w:val="262626" w:themeColor="text1" w:themeTint="D9"/>
-                <w:sz w:val="20"/>
-                <w:szCs w:val="20"/>
-              </w:rPr>
-              <w:t>Ding</w:t>
-            </w:r>
-            <w:proofErr w:type="spellEnd"/>
-            <w:r>
-              <w:rPr>
-                <w:rFonts w:ascii="Helvetica" w:hAnsi="Helvetica" w:cs="Arial"/>
-                <w:color w:val="262626" w:themeColor="text1" w:themeTint="D9"/>
-                <w:sz w:val="20"/>
-                <w:szCs w:val="20"/>
-              </w:rPr>
-              <w:t>! A virtual discussion platform</w:t>
+            <w:r>
+              <w:rPr>
+                <w:rFonts w:ascii="Helvetica" w:hAnsi="Helvetica" w:cs="Arial"/>
+                <w:color w:val="262626" w:themeColor="text1" w:themeTint="D9"/>
+                <w:sz w:val="20"/>
+                <w:szCs w:val="20"/>
+              </w:rPr>
+              <w:t>Innergy (HQ) award for the development of Ding Ding! A virtual discussion platform</w:t>
             </w:r>
           </w:p>
         </w:tc>
@@ -8274,29 +7360,7 @@
                 <w:sz w:val="20"/>
                 <w:szCs w:val="20"/>
               </w:rPr>
-              <w:t xml:space="preserve">MOE </w:t>
-            </w:r>
-            <w:proofErr w:type="spellStart"/>
-            <w:r>
-              <w:rPr>
-                <w:rFonts w:ascii="Helvetica" w:hAnsi="Helvetica" w:cs="Arial"/>
-                <w:b/>
-                <w:color w:val="262626" w:themeColor="text1" w:themeTint="D9"/>
-                <w:sz w:val="20"/>
-                <w:szCs w:val="20"/>
-              </w:rPr>
-              <w:t>Buildathon</w:t>
-            </w:r>
-            <w:proofErr w:type="spellEnd"/>
-            <w:r>
-              <w:rPr>
-                <w:rFonts w:ascii="Helvetica" w:hAnsi="Helvetica" w:cs="Arial"/>
-                <w:b/>
-                <w:color w:val="262626" w:themeColor="text1" w:themeTint="D9"/>
-                <w:sz w:val="20"/>
-                <w:szCs w:val="20"/>
-              </w:rPr>
-              <w:t xml:space="preserve"> 2017</w:t>
+              <w:t>MOE Buildathon 2017</w:t>
             </w:r>
           </w:p>
         </w:tc>
@@ -8372,27 +7436,7 @@
                 <w:sz w:val="20"/>
                 <w:szCs w:val="20"/>
               </w:rPr>
-              <w:t xml:space="preserve">Ding </w:t>
-            </w:r>
-            <w:proofErr w:type="spellStart"/>
-            <w:r>
-              <w:rPr>
-                <w:rFonts w:ascii="Helvetica" w:hAnsi="Helvetica" w:cs="Arial"/>
-                <w:color w:val="262626" w:themeColor="text1" w:themeTint="D9"/>
-                <w:sz w:val="20"/>
-                <w:szCs w:val="20"/>
-              </w:rPr>
-              <w:t>Ding</w:t>
-            </w:r>
-            <w:proofErr w:type="spellEnd"/>
-            <w:r>
-              <w:rPr>
-                <w:rFonts w:ascii="Helvetica" w:hAnsi="Helvetica" w:cs="Arial"/>
-                <w:color w:val="262626" w:themeColor="text1" w:themeTint="D9"/>
-                <w:sz w:val="20"/>
-                <w:szCs w:val="20"/>
-              </w:rPr>
-              <w:t>! A virtual discussion platform</w:t>
+              <w:t>Ding Ding! A virtual discussion platform</w:t>
             </w:r>
             <w:r>
               <w:rPr>
@@ -9395,27 +8439,7 @@
                 <w:sz w:val="20"/>
                 <w:szCs w:val="20"/>
               </w:rPr>
-              <w:t xml:space="preserve">Lee </w:t>
-            </w:r>
-            <w:proofErr w:type="spellStart"/>
-            <w:r>
-              <w:rPr>
-                <w:rFonts w:ascii="Helvetica" w:hAnsi="Helvetica" w:cs="Arial"/>
-                <w:color w:val="262626" w:themeColor="text1" w:themeTint="D9"/>
-                <w:sz w:val="20"/>
-                <w:szCs w:val="20"/>
-              </w:rPr>
-              <w:t>Kuan</w:t>
-            </w:r>
-            <w:proofErr w:type="spellEnd"/>
-            <w:r>
-              <w:rPr>
-                <w:rFonts w:ascii="Helvetica" w:hAnsi="Helvetica" w:cs="Arial"/>
-                <w:color w:val="262626" w:themeColor="text1" w:themeTint="D9"/>
-                <w:sz w:val="20"/>
-                <w:szCs w:val="20"/>
-              </w:rPr>
-              <w:t xml:space="preserve"> Yew Gold Medal (top of cohort)</w:t>
+              <w:t>Lee Kuan Yew Gold Medal (top of cohort)</w:t>
             </w:r>
           </w:p>
         </w:tc>
@@ -9464,27 +8488,7 @@
                 <w:sz w:val="20"/>
                 <w:szCs w:val="20"/>
               </w:rPr>
-              <w:t xml:space="preserve">Koh Boon </w:t>
-            </w:r>
-            <w:proofErr w:type="spellStart"/>
-            <w:r>
-              <w:rPr>
-                <w:rFonts w:ascii="Helvetica" w:hAnsi="Helvetica" w:cs="Arial"/>
-                <w:color w:val="262626" w:themeColor="text1" w:themeTint="D9"/>
-                <w:sz w:val="20"/>
-                <w:szCs w:val="20"/>
-              </w:rPr>
-              <w:t>Hwee</w:t>
-            </w:r>
-            <w:proofErr w:type="spellEnd"/>
-            <w:r>
-              <w:rPr>
-                <w:rFonts w:ascii="Helvetica" w:hAnsi="Helvetica" w:cs="Arial"/>
-                <w:color w:val="262626" w:themeColor="text1" w:themeTint="D9"/>
-                <w:sz w:val="20"/>
-                <w:szCs w:val="20"/>
-              </w:rPr>
-              <w:t xml:space="preserve"> Scholar’s Award (</w:t>
+              <w:t>Koh Boon Hwee Scholar’s Award (</w:t>
             </w:r>
             <w:r>
               <w:rPr>
@@ -10423,19 +9427,19 @@
         <w:rPr>
           <w:rFonts w:ascii="Helvetica" w:hAnsi="Helvetica"/>
           <w:b/>
-          <w:color w:val="000000" w:themeColor="text1"/>
-          <w:sz w:val="20"/>
-          <w:szCs w:val="20"/>
-        </w:rPr>
-      </w:pPr>
-    </w:p>
-    <w:p>
-      <w:pPr>
-        <w:spacing w:line="276" w:lineRule="auto"/>
-        <w:rPr>
-          <w:rFonts w:ascii="Helvetica" w:hAnsi="Helvetica"/>
-          <w:b/>
-          <w:color w:val="000000" w:themeColor="text1"/>
+          <w:color w:val="262626" w:themeColor="text1" w:themeTint="D9"/>
+          <w:sz w:val="20"/>
+          <w:szCs w:val="20"/>
+        </w:rPr>
+      </w:pPr>
+    </w:p>
+    <w:p>
+      <w:pPr>
+        <w:spacing w:line="276" w:lineRule="auto"/>
+        <w:rPr>
+          <w:rFonts w:ascii="Helvetica" w:hAnsi="Helvetica"/>
+          <w:b/>
+          <w:color w:val="262626" w:themeColor="text1" w:themeTint="D9"/>
           <w:sz w:val="20"/>
           <w:szCs w:val="20"/>
         </w:rPr>
@@ -11076,7 +10080,7 @@
         <w:rPr>
           <w:rFonts w:ascii="Helvetica" w:hAnsi="Helvetica"/>
           <w:b/>
-          <w:color w:val="000000" w:themeColor="text1"/>
+          <w:color w:val="262626" w:themeColor="text1" w:themeTint="D9"/>
           <w:sz w:val="20"/>
           <w:szCs w:val="20"/>
         </w:rPr>
@@ -11623,18 +10627,8 @@
           <w:szCs w:val="20"/>
         </w:rPr>
         <w:tab/>
-      </w:r>
-      <w:proofErr w:type="spellStart"/>
-      <w:r>
-        <w:rPr>
-          <w:rFonts w:ascii="Helvetica" w:hAnsi="Helvetica"/>
-          <w:color w:val="262626" w:themeColor="text1" w:themeTint="D9"/>
-          <w:sz w:val="20"/>
-          <w:szCs w:val="20"/>
-        </w:rPr>
         <w:t>Praat</w:t>
       </w:r>
-      <w:proofErr w:type="spellEnd"/>
       <w:r>
         <w:rPr>
           <w:rFonts w:ascii="Helvetica" w:hAnsi="Helvetica"/>

--- a/assets/documents/cv (17.9.22).docx
+++ b/assets/documents/cv (17.9.22).docx
@@ -105,7 +105,7 @@
               </wp:anchor>
             </w:drawing>
           </mc:Choice>
-          <mc:Fallback xmlns:mo="http://schemas.microsoft.com/office/mac/office/2008/main" xmlns:mv="urn:schemas-microsoft-com:mac:vml">
+          <mc:Fallback xmlns:mv="urn:schemas-microsoft-com:mac:vml" xmlns:mo="http://schemas.microsoft.com/office/mac/office/2008/main">
             <w:pict>
               <v:line w14:anchorId="5C3206F7" id="Straight Connector 1" o:spid="_x0000_s1026" style="position:absolute;z-index:251659264;visibility:visible;mso-wrap-style:square;mso-wrap-distance-left:9pt;mso-wrap-distance-top:0;mso-wrap-distance-right:9pt;mso-wrap-distance-bottom:0;mso-position-horizontal:absolute;mso-position-horizontal-relative:text;mso-position-vertical:absolute;mso-position-vertical-relative:text" from="-4.95pt,10pt" to="454.05pt,10pt" o:gfxdata="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" strokecolor="#5a5a5a [2109]" strokeweight=".25pt">
                 <v:stroke joinstyle="miter"/>
@@ -2269,7 +2269,29 @@
           <w:sz w:val="20"/>
           <w:szCs w:val="20"/>
         </w:rPr>
-        <w:t>(Socio)-phonetics; language contact, dialects and ethnolinguistic repertoires</w:t>
+        <w:t xml:space="preserve">(Socio)-phonetics; language contact, </w:t>
+      </w:r>
+      <w:proofErr w:type="gramStart"/>
+      <w:r>
+        <w:rPr>
+          <w:rFonts w:ascii="Helvetica" w:hAnsi="Helvetica"/>
+          <w:bCs/>
+          <w:color w:val="262626" w:themeColor="text1" w:themeTint="D9"/>
+          <w:sz w:val="20"/>
+          <w:szCs w:val="20"/>
+        </w:rPr>
+        <w:t>dialects</w:t>
+      </w:r>
+      <w:proofErr w:type="gramEnd"/>
+      <w:r>
+        <w:rPr>
+          <w:rFonts w:ascii="Helvetica" w:hAnsi="Helvetica"/>
+          <w:bCs/>
+          <w:color w:val="262626" w:themeColor="text1" w:themeTint="D9"/>
+          <w:sz w:val="20"/>
+          <w:szCs w:val="20"/>
+        </w:rPr>
+        <w:t xml:space="preserve"> and ethnolinguistic repertoires</w:t>
       </w:r>
     </w:p>
     <w:p>
@@ -3295,7 +3317,27 @@
           <w:sz w:val="20"/>
           <w:szCs w:val="20"/>
         </w:rPr>
-        <w:t>, Zhang, Y., Buchanan-Worster, E., Post, B., McDougall, K. (2022, 18–22 June). Recording and timing vocal responses in online experimentation [Paper presentation].</w:t>
+        <w:t xml:space="preserve">, Zhang, Y., Buchanan-Worster, E., Post, B., McDougall, K. (2022, 18–22 </w:t>
+      </w:r>
+      <w:r>
+        <w:rPr>
+          <w:rFonts w:ascii="Helvetica" w:hAnsi="Helvetica"/>
+          <w:bCs/>
+          <w:color w:val="262626" w:themeColor="text1" w:themeTint="D9"/>
+          <w:sz w:val="20"/>
+          <w:szCs w:val="20"/>
+        </w:rPr>
+        <w:t>Sept</w:t>
+      </w:r>
+      <w:r>
+        <w:rPr>
+          <w:rFonts w:ascii="Helvetica" w:hAnsi="Helvetica"/>
+          <w:bCs/>
+          <w:color w:val="262626" w:themeColor="text1" w:themeTint="D9"/>
+          <w:sz w:val="20"/>
+          <w:szCs w:val="20"/>
+        </w:rPr>
+        <w:t>). Recording and timing vocal responses in online experimentation [Paper presentation].</w:t>
       </w:r>
       <w:r>
         <w:rPr>
@@ -3718,115 +3760,9 @@
           <w:sz w:val="20"/>
           <w:szCs w:val="20"/>
         </w:rPr>
-        <w:t xml:space="preserve">Variation in the development of English syllable-final /l/ in English-Malay and English-Chinese bilingual children </w:t>
-      </w:r>
-      <w:r>
-        <w:rPr>
-          <w:rFonts w:ascii="Helvetica" w:hAnsi="Helvetica" w:cs="Arial"/>
-          <w:bCs/>
-          <w:color w:val="262626" w:themeColor="text1" w:themeTint="D9"/>
-          <w:sz w:val="20"/>
-          <w:szCs w:val="20"/>
-        </w:rPr>
-        <w:t xml:space="preserve">[Paper presentation]. Building Linguistic Systems, York, United Kingdom. </w:t>
-      </w:r>
-    </w:p>
-    <w:p>
-      <w:pPr>
-        <w:spacing w:line="276" w:lineRule="auto"/>
-        <w:ind w:left="709" w:hanging="709"/>
-        <w:rPr>
-          <w:rFonts w:ascii="Helvetica" w:hAnsi="Helvetica"/>
-          <w:b/>
-          <w:bCs/>
-          <w:color w:val="262626" w:themeColor="text1" w:themeTint="D9"/>
-          <w:sz w:val="20"/>
-          <w:szCs w:val="20"/>
-        </w:rPr>
-      </w:pPr>
-    </w:p>
-    <w:p>
-      <w:pPr>
-        <w:spacing w:line="276" w:lineRule="auto"/>
-        <w:ind w:left="709" w:hanging="709"/>
-        <w:rPr>
-          <w:rFonts w:ascii="Helvetica" w:hAnsi="Helvetica"/>
-          <w:b/>
-          <w:color w:val="262626" w:themeColor="text1" w:themeTint="D9"/>
-          <w:sz w:val="20"/>
-          <w:szCs w:val="20"/>
-        </w:rPr>
-      </w:pPr>
-      <w:r>
-        <w:rPr>
-          <w:rFonts w:ascii="Helvetica" w:hAnsi="Helvetica"/>
-          <w:bCs/>
-          <w:color w:val="262626" w:themeColor="text1" w:themeTint="D9"/>
-          <w:sz w:val="20"/>
-          <w:szCs w:val="20"/>
-        </w:rPr>
-        <w:t>Schwarz, J.*, Li, K.</w:t>
-      </w:r>
-      <w:r>
-        <w:rPr>
-          <w:rFonts w:ascii="Helvetica" w:hAnsi="Helvetica"/>
-          <w:bCs/>
-          <w:color w:val="262626" w:themeColor="text1" w:themeTint="D9"/>
-          <w:sz w:val="20"/>
-          <w:szCs w:val="20"/>
-        </w:rPr>
-        <w:t>*</w:t>
-      </w:r>
-      <w:r>
-        <w:rPr>
-          <w:rFonts w:ascii="Helvetica" w:hAnsi="Helvetica"/>
-          <w:bCs/>
-          <w:color w:val="262626" w:themeColor="text1" w:themeTint="D9"/>
-          <w:sz w:val="20"/>
-          <w:szCs w:val="20"/>
-        </w:rPr>
-        <w:t xml:space="preserve">, </w:t>
-      </w:r>
-      <w:r>
-        <w:rPr>
-          <w:rFonts w:ascii="Helvetica" w:hAnsi="Helvetica"/>
-          <w:b/>
-          <w:color w:val="262626" w:themeColor="text1" w:themeTint="D9"/>
-          <w:sz w:val="20"/>
-          <w:szCs w:val="20"/>
-        </w:rPr>
-        <w:t>Sim, J. H.</w:t>
-      </w:r>
-      <w:r>
-        <w:rPr>
-          <w:rFonts w:ascii="Helvetica" w:hAnsi="Helvetica"/>
-          <w:bCs/>
-          <w:color w:val="262626" w:themeColor="text1" w:themeTint="D9"/>
-          <w:sz w:val="20"/>
-          <w:szCs w:val="20"/>
-        </w:rPr>
-        <w:t xml:space="preserve">, Zhang, Y., Buchanan-Worster, E., Post, B., . . . McDougall, K. </w:t>
-      </w:r>
-      <w:r>
-        <w:rPr>
-          <w:rFonts w:ascii="Helvetica" w:hAnsi="Helvetica" w:cs="Arial"/>
-          <w:bCs/>
-          <w:color w:val="262626" w:themeColor="text1" w:themeTint="D9"/>
-          <w:sz w:val="20"/>
-          <w:szCs w:val="20"/>
-        </w:rPr>
-        <w:t>(2022, 4–8 Apr).</w:t>
-      </w:r>
-      <w:r>
-        <w:rPr>
-          <w:rFonts w:ascii="Helvetica" w:hAnsi="Helvetica"/>
-          <w:bCs/>
-          <w:color w:val="262626" w:themeColor="text1" w:themeTint="D9"/>
-          <w:sz w:val="20"/>
-          <w:szCs w:val="20"/>
-        </w:rPr>
-        <w:t xml:space="preserve"> </w:t>
-      </w:r>
+        <w:t xml:space="preserve">Variation in the development of English syllable-final /l/ in English-Malay and </w:t>
+      </w:r>
+      <w:proofErr w:type="gramStart"/>
       <w:r>
         <w:rPr>
           <w:rFonts w:ascii="Helvetica" w:hAnsi="Helvetica" w:cs="Arial"/>
@@ -3837,7 +3773,165 @@
           <w:sz w:val="20"/>
           <w:szCs w:val="20"/>
         </w:rPr>
-        <w:t xml:space="preserve">Can we use visual, acoustic and semantic cues to compensate for face mask speech? </w:t>
+        <w:t>English-Chinese</w:t>
+      </w:r>
+      <w:proofErr w:type="gramEnd"/>
+      <w:r>
+        <w:rPr>
+          <w:rFonts w:ascii="Helvetica" w:hAnsi="Helvetica" w:cs="Arial"/>
+          <w:bCs/>
+          <w:i/>
+          <w:iCs/>
+          <w:color w:val="262626" w:themeColor="text1" w:themeTint="D9"/>
+          <w:sz w:val="20"/>
+          <w:szCs w:val="20"/>
+        </w:rPr>
+        <w:t xml:space="preserve"> bilingual children </w:t>
+      </w:r>
+      <w:r>
+        <w:rPr>
+          <w:rFonts w:ascii="Helvetica" w:hAnsi="Helvetica" w:cs="Arial"/>
+          <w:bCs/>
+          <w:color w:val="262626" w:themeColor="text1" w:themeTint="D9"/>
+          <w:sz w:val="20"/>
+          <w:szCs w:val="20"/>
+        </w:rPr>
+        <w:t xml:space="preserve">[Paper presentation]. Building Linguistic Systems, York, United Kingdom. </w:t>
+      </w:r>
+    </w:p>
+    <w:p>
+      <w:pPr>
+        <w:spacing w:line="276" w:lineRule="auto"/>
+        <w:ind w:left="709" w:hanging="709"/>
+        <w:rPr>
+          <w:rFonts w:ascii="Helvetica" w:hAnsi="Helvetica"/>
+          <w:b/>
+          <w:bCs/>
+          <w:color w:val="262626" w:themeColor="text1" w:themeTint="D9"/>
+          <w:sz w:val="20"/>
+          <w:szCs w:val="20"/>
+        </w:rPr>
+      </w:pPr>
+    </w:p>
+    <w:p>
+      <w:pPr>
+        <w:spacing w:line="276" w:lineRule="auto"/>
+        <w:ind w:left="709" w:hanging="709"/>
+        <w:rPr>
+          <w:rFonts w:ascii="Helvetica" w:hAnsi="Helvetica"/>
+          <w:b/>
+          <w:color w:val="262626" w:themeColor="text1" w:themeTint="D9"/>
+          <w:sz w:val="20"/>
+          <w:szCs w:val="20"/>
+        </w:rPr>
+      </w:pPr>
+      <w:r>
+        <w:rPr>
+          <w:rFonts w:ascii="Helvetica" w:hAnsi="Helvetica"/>
+          <w:bCs/>
+          <w:color w:val="262626" w:themeColor="text1" w:themeTint="D9"/>
+          <w:sz w:val="20"/>
+          <w:szCs w:val="20"/>
+        </w:rPr>
+        <w:t>Schwarz, J.*, Li, K.</w:t>
+      </w:r>
+      <w:r>
+        <w:rPr>
+          <w:rFonts w:ascii="Helvetica" w:hAnsi="Helvetica"/>
+          <w:bCs/>
+          <w:color w:val="262626" w:themeColor="text1" w:themeTint="D9"/>
+          <w:sz w:val="20"/>
+          <w:szCs w:val="20"/>
+        </w:rPr>
+        <w:t>*</w:t>
+      </w:r>
+      <w:r>
+        <w:rPr>
+          <w:rFonts w:ascii="Helvetica" w:hAnsi="Helvetica"/>
+          <w:bCs/>
+          <w:color w:val="262626" w:themeColor="text1" w:themeTint="D9"/>
+          <w:sz w:val="20"/>
+          <w:szCs w:val="20"/>
+        </w:rPr>
+        <w:t xml:space="preserve">, </w:t>
+      </w:r>
+      <w:r>
+        <w:rPr>
+          <w:rFonts w:ascii="Helvetica" w:hAnsi="Helvetica"/>
+          <w:b/>
+          <w:color w:val="262626" w:themeColor="text1" w:themeTint="D9"/>
+          <w:sz w:val="20"/>
+          <w:szCs w:val="20"/>
+        </w:rPr>
+        <w:t>Sim, J. H.</w:t>
+      </w:r>
+      <w:r>
+        <w:rPr>
+          <w:rFonts w:ascii="Helvetica" w:hAnsi="Helvetica"/>
+          <w:bCs/>
+          <w:color w:val="262626" w:themeColor="text1" w:themeTint="D9"/>
+          <w:sz w:val="20"/>
+          <w:szCs w:val="20"/>
+        </w:rPr>
+        <w:t xml:space="preserve">, Zhang, Y., Buchanan-Worster, E., Post, B., . . . McDougall, K. </w:t>
+      </w:r>
+      <w:r>
+        <w:rPr>
+          <w:rFonts w:ascii="Helvetica" w:hAnsi="Helvetica" w:cs="Arial"/>
+          <w:bCs/>
+          <w:color w:val="262626" w:themeColor="text1" w:themeTint="D9"/>
+          <w:sz w:val="20"/>
+          <w:szCs w:val="20"/>
+        </w:rPr>
+        <w:t>(2022, 4–8 Apr).</w:t>
+      </w:r>
+      <w:r>
+        <w:rPr>
+          <w:rFonts w:ascii="Helvetica" w:hAnsi="Helvetica"/>
+          <w:bCs/>
+          <w:color w:val="262626" w:themeColor="text1" w:themeTint="D9"/>
+          <w:sz w:val="20"/>
+          <w:szCs w:val="20"/>
+        </w:rPr>
+        <w:t xml:space="preserve"> </w:t>
+      </w:r>
+      <w:r>
+        <w:rPr>
+          <w:rFonts w:ascii="Helvetica" w:hAnsi="Helvetica" w:cs="Arial"/>
+          <w:bCs/>
+          <w:i/>
+          <w:iCs/>
+          <w:color w:val="262626" w:themeColor="text1" w:themeTint="D9"/>
+          <w:sz w:val="20"/>
+          <w:szCs w:val="20"/>
+        </w:rPr>
+        <w:t xml:space="preserve">Can we use visual, </w:t>
+      </w:r>
+      <w:proofErr w:type="gramStart"/>
+      <w:r>
+        <w:rPr>
+          <w:rFonts w:ascii="Helvetica" w:hAnsi="Helvetica" w:cs="Arial"/>
+          <w:bCs/>
+          <w:i/>
+          <w:iCs/>
+          <w:color w:val="262626" w:themeColor="text1" w:themeTint="D9"/>
+          <w:sz w:val="20"/>
+          <w:szCs w:val="20"/>
+        </w:rPr>
+        <w:t>acoustic</w:t>
+      </w:r>
+      <w:proofErr w:type="gramEnd"/>
+      <w:r>
+        <w:rPr>
+          <w:rFonts w:ascii="Helvetica" w:hAnsi="Helvetica" w:cs="Arial"/>
+          <w:bCs/>
+          <w:i/>
+          <w:iCs/>
+          <w:color w:val="262626" w:themeColor="text1" w:themeTint="D9"/>
+          <w:sz w:val="20"/>
+          <w:szCs w:val="20"/>
+        </w:rPr>
+        <w:t xml:space="preserve"> and semantic cues to compensate for face mask speech? </w:t>
       </w:r>
       <w:r>
         <w:rPr>
